--- a/resume/1.docx
+++ b/resume/1.docx
@@ -1,6 +1,6 @@
 
 <file path=word/document.xml><?xml version="1.0" encoding="utf-8"?>
-<w:document xmlns:wpc="http://schemas.microsoft.com/office/word/2010/wordprocessingCanvas" xmlns:cx="http://schemas.microsoft.com/office/drawing/2014/chartex" xmlns:cx1="http://schemas.microsoft.com/office/drawing/2015/9/8/chartex" xmlns:cx2="http://schemas.microsoft.com/office/drawing/2015/10/21/chartex" xmlns:cx3="http://schemas.microsoft.com/office/drawing/2016/5/9/chartex" xmlns:cx4="http://schemas.microsoft.com/office/drawing/2016/5/10/chartex" xmlns:cx5="http://schemas.microsoft.com/office/drawing/2016/5/11/chartex" xmlns:cx6="http://schemas.microsoft.com/office/drawing/2016/5/12/chartex" xmlns:cx7="http://schemas.microsoft.com/office/drawing/2016/5/13/chartex" xmlns:cx8="http://schemas.microsoft.com/office/drawing/2016/5/14/chartex" xmlns:mc="http://schemas.openxmlformats.org/markup-compatibility/2006" xmlns:aink="http://schemas.microsoft.com/office/drawing/2016/ink" xmlns:am3d="http://schemas.microsoft.com/office/drawing/2017/model3d" xmlns:o="urn:schemas-microsoft-com:office:office" xmlns:oel="http://schemas.microsoft.com/office/2019/extlst" xmlns:r="http://schemas.openxmlformats.org/officeDocument/2006/relationships" xmlns:m="http://schemas.openxmlformats.org/officeDocument/2006/math" xmlns:v="urn:schemas-microsoft-com:vml" xmlns:wp14="http://schemas.microsoft.com/office/word/2010/wordprocessingDrawing" xmlns:wp="http://schemas.openxmlformats.org/drawingml/2006/wordprocessingDrawing" xmlns:w10="urn:schemas-microsoft-com:office:word" xmlns:w="http://schemas.openxmlformats.org/wordprocessingml/2006/main" xmlns:w14="http://schemas.microsoft.com/office/word/2010/wordml" xmlns:w15="http://schemas.microsoft.com/office/word/2012/wordml" xmlns:w16cex="http://schemas.microsoft.com/office/word/2018/wordml/cex" xmlns:w16cid="http://schemas.microsoft.com/office/word/2016/wordml/cid" xmlns:w16="http://schemas.microsoft.com/office/word/2018/wordml" xmlns:w16sdtdh="http://schemas.microsoft.com/office/word/2020/wordml/sdtdatahash" xmlns:w16se="http://schemas.microsoft.com/office/word/2015/wordml/symex" xmlns:wpg="http://schemas.microsoft.com/office/word/2010/wordprocessingGroup" xmlns:wpi="http://schemas.microsoft.com/office/word/2010/wordprocessingInk" xmlns:wne="http://schemas.microsoft.com/office/word/2006/wordml" xmlns:wps="http://schemas.microsoft.com/office/word/2010/wordprocessingShape" mc:Ignorable="w14 w15 w16se w16cid w16 w16cex w16sdtdh wp14">
+<w:document xmlns:wpc="http://schemas.microsoft.com/office/word/2010/wordprocessingCanvas" xmlns:cx="http://schemas.microsoft.com/office/drawing/2014/chartex" xmlns:cx1="http://schemas.microsoft.com/office/drawing/2015/9/8/chartex" xmlns:cx2="http://schemas.microsoft.com/office/drawing/2015/10/21/chartex" xmlns:cx3="http://schemas.microsoft.com/office/drawing/2016/5/9/chartex" xmlns:cx4="http://schemas.microsoft.com/office/drawing/2016/5/10/chartex" xmlns:cx5="http://schemas.microsoft.com/office/drawing/2016/5/11/chartex" xmlns:cx6="http://schemas.microsoft.com/office/drawing/2016/5/12/chartex" xmlns:cx7="http://schemas.microsoft.com/office/drawing/2016/5/13/chartex" xmlns:cx8="http://schemas.microsoft.com/office/drawing/2016/5/14/chartex" xmlns:mc="http://schemas.openxmlformats.org/markup-compatibility/2006" xmlns:aink="http://schemas.microsoft.com/office/drawing/2016/ink" xmlns:am3d="http://schemas.microsoft.com/office/drawing/2017/model3d" xmlns:o="urn:schemas-microsoft-com:office:office" xmlns:oel="http://schemas.microsoft.com/office/2019/extlst" xmlns:r="http://schemas.openxmlformats.org/officeDocument/2006/relationships" xmlns:m="http://schemas.openxmlformats.org/officeDocument/2006/math" xmlns:v="urn:schemas-microsoft-com:vml" xmlns:wp14="http://schemas.microsoft.com/office/word/2010/wordprocessingDrawing" xmlns:wp="http://schemas.openxmlformats.org/drawingml/2006/wordprocessingDrawing" xmlns:w10="urn:schemas-microsoft-com:office:word" xmlns:w="http://schemas.openxmlformats.org/wordprocessingml/2006/main" xmlns:w14="http://schemas.microsoft.com/office/word/2010/wordml" xmlns:w15="http://schemas.microsoft.com/office/word/2012/wordml" xmlns:w16cex="http://schemas.microsoft.com/office/word/2018/wordml/cex" xmlns:w16cid="http://schemas.microsoft.com/office/word/2016/wordml/cid" xmlns:w16="http://schemas.microsoft.com/office/word/2018/wordml" xmlns:w16du="http://schemas.microsoft.com/office/word/2023/wordml/word16du" xmlns:w16sdtdh="http://schemas.microsoft.com/office/word/2020/wordml/sdtdatahash" xmlns:w16se="http://schemas.microsoft.com/office/word/2015/wordml/symex" xmlns:wpg="http://schemas.microsoft.com/office/word/2010/wordprocessingGroup" xmlns:wpi="http://schemas.microsoft.com/office/word/2010/wordprocessingInk" xmlns:wne="http://schemas.microsoft.com/office/word/2006/wordml" xmlns:wps="http://schemas.microsoft.com/office/word/2010/wordprocessingShape" mc:Ignorable="w14 w15 w16se w16cid w16 w16cex w16sdtdh w16du wp14">
   <w:body>
     <w:p>
       <w:pPr>
@@ -60,7 +60,6 @@
         </w:rPr>
         <w:t xml:space="preserve"> </w:t>
       </w:r>
-      <w:proofErr w:type="gramStart"/>
       <w:r>
         <w:rPr>
           <w:rFonts w:asciiTheme="minorHAnsi" w:hAnsiTheme="minorHAnsi" w:cstheme="minorHAnsi"/>
@@ -69,9 +68,8 @@
           <w:sz w:val="32"/>
           <w:szCs w:val="32"/>
         </w:rPr>
-        <w:t>Pahadasingh(</w:t>
-      </w:r>
-      <w:proofErr w:type="gramEnd"/>
+        <w:t>Pahadasingh(1</w:t>
+      </w:r>
       <w:r>
         <w:rPr>
           <w:rFonts w:asciiTheme="minorHAnsi" w:hAnsiTheme="minorHAnsi" w:cstheme="minorHAnsi"/>
@@ -80,7 +78,104 @@
           <w:sz w:val="32"/>
           <w:szCs w:val="32"/>
         </w:rPr>
-        <w:t>13+ years…)</w:t>
+        <w:t>4</w:t>
+      </w:r>
+      <w:r>
+        <w:rPr>
+          <w:rFonts w:asciiTheme="minorHAnsi" w:hAnsiTheme="minorHAnsi" w:cstheme="minorHAnsi"/>
+          <w:b/>
+          <w:w w:val="95"/>
+          <w:sz w:val="32"/>
+          <w:szCs w:val="32"/>
+        </w:rPr>
+        <w:t>+ years…)</w:t>
+      </w:r>
+    </w:p>
+    <w:p>
+      <w:pPr>
+        <w:tabs>
+          <w:tab w:val="center" w:pos="3803"/>
+        </w:tabs>
+        <w:spacing w:before="85"/>
+        <w:ind w:right="49"/>
+        <w:jc w:val="center"/>
+        <w:rPr>
+          <w:rFonts w:asciiTheme="minorHAnsi" w:hAnsiTheme="minorHAnsi" w:cstheme="minorHAnsi"/>
+          <w:bCs/>
+          <w:w w:val="95"/>
+          <w:sz w:val="24"/>
+          <w:szCs w:val="24"/>
+        </w:rPr>
+      </w:pPr>
+      <w:r>
+        <w:rPr>
+          <w:rFonts w:asciiTheme="minorHAnsi" w:hAnsiTheme="minorHAnsi" w:cstheme="minorHAnsi"/>
+          <w:bCs/>
+          <w:w w:val="95"/>
+          <w:sz w:val="24"/>
+          <w:szCs w:val="24"/>
+        </w:rPr>
+        <w:t xml:space="preserve">Email: </w:t>
+      </w:r>
+      <w:hyperlink r:id="rId8" w:history="1">
+        <w:r>
+          <w:rPr>
+            <w:rStyle w:val="Hyperlink"/>
+            <w:rFonts w:asciiTheme="minorHAnsi" w:hAnsiTheme="minorHAnsi" w:cstheme="minorHAnsi"/>
+            <w:bCs/>
+            <w:w w:val="95"/>
+            <w:sz w:val="24"/>
+            <w:szCs w:val="24"/>
+          </w:rPr>
+          <w:t>sraban4897@gmail.com</w:t>
+        </w:r>
+      </w:hyperlink>
+    </w:p>
+    <w:p>
+      <w:pPr>
+        <w:tabs>
+          <w:tab w:val="center" w:pos="3803"/>
+        </w:tabs>
+        <w:spacing w:before="85"/>
+        <w:ind w:right="49"/>
+        <w:jc w:val="center"/>
+        <w:rPr>
+          <w:rFonts w:asciiTheme="minorHAnsi" w:hAnsiTheme="minorHAnsi" w:cstheme="minorHAnsi"/>
+          <w:bCs/>
+          <w:w w:val="95"/>
+          <w:sz w:val="24"/>
+          <w:szCs w:val="24"/>
+        </w:rPr>
+      </w:pPr>
+      <w:r>
+        <w:rPr>
+          <w:rFonts w:asciiTheme="minorHAnsi" w:hAnsiTheme="minorHAnsi" w:cstheme="minorHAnsi"/>
+          <w:bCs/>
+          <w:w w:val="95"/>
+          <w:sz w:val="24"/>
+          <w:szCs w:val="24"/>
+        </w:rPr>
+        <w:t xml:space="preserve">Ph: </w:t>
+      </w:r>
+      <w:r>
+        <w:rPr>
+          <w:rFonts w:asciiTheme="minorHAnsi" w:hAnsiTheme="minorHAnsi" w:cstheme="minorHAnsi"/>
+          <w:bCs/>
+          <w:w w:val="95"/>
+          <w:sz w:val="24"/>
+          <w:szCs w:val="24"/>
+        </w:rPr>
+        <w:t>+91-</w:t>
+      </w:r>
+      <w:r>
+        <w:rPr>
+          <w:rFonts w:asciiTheme="minorHAnsi" w:hAnsiTheme="minorHAnsi" w:cstheme="minorHAnsi"/>
+          <w:bCs/>
+          <w:w w:val="95"/>
+          <w:sz w:val="24"/>
+          <w:szCs w:val="24"/>
+        </w:rPr>
+        <w:t>9556048009</w:t>
       </w:r>
     </w:p>
     <w:p>
@@ -169,7 +264,7 @@
           </mc:Choice>
           <mc:Fallback>
             <w:pict>
-              <v:line w14:anchorId="1BC3E699" id="Straight Connector 1" o:spid="_x0000_s1026" style="position:absolute;z-index:251663360;visibility:visible;mso-wrap-style:square;mso-width-percent:0;mso-height-percent:0;mso-wrap-distance-left:9pt;mso-wrap-distance-top:0;mso-wrap-distance-right:9pt;mso-wrap-distance-bottom:0;mso-position-horizontal:absolute;mso-position-horizontal-relative:text;mso-position-vertical:absolute;mso-position-vertical-relative:text;mso-width-percent:0;mso-height-percent:0;mso-width-relative:margin;mso-height-relative:margin" from="1.95pt,7.05pt" to="553.95pt,7.05pt" o:gfxdata="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" strokecolor="black [3213]" strokeweight="2.25pt"/>
+              <v:line w14:anchorId="1FD25FAF" id="Straight Connector 1" o:spid="_x0000_s1026" style="position:absolute;z-index:251663360;visibility:visible;mso-wrap-style:square;mso-width-percent:0;mso-height-percent:0;mso-wrap-distance-left:9pt;mso-wrap-distance-top:0;mso-wrap-distance-right:9pt;mso-wrap-distance-bottom:0;mso-position-horizontal:absolute;mso-position-horizontal-relative:text;mso-position-vertical:absolute;mso-position-vertical-relative:text;mso-width-percent:0;mso-height-percent:0;mso-width-relative:margin;mso-height-relative:margin" from="1.95pt,7.05pt" to="553.95pt,7.05pt" o:gfxdata="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" strokecolor="black [3213]" strokeweight="2.25pt"/>
             </w:pict>
           </mc:Fallback>
         </mc:AlternateContent>
@@ -2329,7 +2424,23 @@
           <w:w w:val="95"/>
           <w:sz w:val="23"/>
         </w:rPr>
-        <w:t>6-7-8,</w:t>
+        <w:t>6-7-8</w:t>
+      </w:r>
+      <w:r>
+        <w:rPr>
+          <w:rFonts w:asciiTheme="minorHAnsi" w:hAnsiTheme="minorHAnsi" w:cstheme="minorHAnsi"/>
+          <w:w w:val="95"/>
+          <w:sz w:val="23"/>
+        </w:rPr>
+        <w:t>-13</w:t>
+      </w:r>
+      <w:r>
+        <w:rPr>
+          <w:rFonts w:asciiTheme="minorHAnsi" w:hAnsiTheme="minorHAnsi" w:cstheme="minorHAnsi"/>
+          <w:w w:val="95"/>
+          <w:sz w:val="23"/>
+        </w:rPr>
+        <w:t>,</w:t>
       </w:r>
       <w:r>
         <w:rPr>
@@ -2346,7 +2457,15 @@
           <w:w w:val="95"/>
           <w:sz w:val="23"/>
         </w:rPr>
-        <w:t>Vue3</w:t>
+        <w:t>Vue</w:t>
+      </w:r>
+      <w:r>
+        <w:rPr>
+          <w:rFonts w:asciiTheme="minorHAnsi" w:hAnsiTheme="minorHAnsi" w:cstheme="minorHAnsi"/>
+          <w:w w:val="95"/>
+          <w:sz w:val="23"/>
+        </w:rPr>
+        <w:t>2</w:t>
       </w:r>
       <w:r>
         <w:rPr>
@@ -2517,126 +2636,31 @@
           <w:w w:val="95"/>
           <w:sz w:val="23"/>
         </w:rPr>
-        <w:t>Static</w:t>
-      </w:r>
-      <w:r>
-        <w:rPr>
-          <w:rFonts w:asciiTheme="minorHAnsi" w:hAnsiTheme="minorHAnsi" w:cstheme="minorHAnsi"/>
-          <w:spacing w:val="6"/>
-          <w:w w:val="95"/>
-          <w:sz w:val="23"/>
-        </w:rPr>
-        <w:t xml:space="preserve"> </w:t>
-      </w:r>
-      <w:r>
-        <w:rPr>
-          <w:rFonts w:asciiTheme="minorHAnsi" w:hAnsiTheme="minorHAnsi" w:cstheme="minorHAnsi"/>
-          <w:w w:val="95"/>
-          <w:sz w:val="23"/>
-        </w:rPr>
-        <w:t>Code</w:t>
-      </w:r>
-      <w:r>
-        <w:rPr>
-          <w:rFonts w:asciiTheme="minorHAnsi" w:hAnsiTheme="minorHAnsi" w:cstheme="minorHAnsi"/>
-          <w:spacing w:val="7"/>
-          <w:w w:val="95"/>
-          <w:sz w:val="23"/>
-        </w:rPr>
-        <w:t xml:space="preserve"> </w:t>
-      </w:r>
-      <w:r>
-        <w:rPr>
-          <w:rFonts w:asciiTheme="minorHAnsi" w:hAnsiTheme="minorHAnsi" w:cstheme="minorHAnsi"/>
-          <w:w w:val="95"/>
-          <w:sz w:val="23"/>
-        </w:rPr>
-        <w:t>Checks</w:t>
-      </w:r>
-      <w:r>
-        <w:rPr>
-          <w:rFonts w:asciiTheme="minorHAnsi" w:hAnsiTheme="minorHAnsi" w:cstheme="minorHAnsi"/>
-          <w:spacing w:val="-51"/>
-          <w:w w:val="95"/>
-          <w:sz w:val="23"/>
-        </w:rPr>
-        <w:t xml:space="preserve"> </w:t>
-      </w:r>
-      <w:r>
-        <w:rPr>
-          <w:rFonts w:asciiTheme="minorHAnsi" w:hAnsiTheme="minorHAnsi" w:cstheme="minorHAnsi"/>
-          <w:sz w:val="23"/>
-        </w:rPr>
-        <w:t>(</w:t>
-      </w:r>
-      <w:proofErr w:type="spellStart"/>
-      <w:r>
-        <w:rPr>
-          <w:rFonts w:asciiTheme="minorHAnsi" w:hAnsiTheme="minorHAnsi" w:cstheme="minorHAnsi"/>
-          <w:sz w:val="23"/>
-        </w:rPr>
-        <w:t>Cloudragon</w:t>
-      </w:r>
-      <w:proofErr w:type="spellEnd"/>
-      <w:r>
-        <w:rPr>
-          <w:rFonts w:asciiTheme="minorHAnsi" w:hAnsiTheme="minorHAnsi" w:cstheme="minorHAnsi"/>
-          <w:spacing w:val="-4"/>
-          <w:sz w:val="23"/>
-        </w:rPr>
-        <w:t xml:space="preserve"> </w:t>
-      </w:r>
-      <w:r>
-        <w:rPr>
-          <w:rFonts w:asciiTheme="minorHAnsi" w:hAnsiTheme="minorHAnsi" w:cstheme="minorHAnsi"/>
-          <w:sz w:val="23"/>
-        </w:rPr>
-        <w:t>CI/CD</w:t>
-      </w:r>
-      <w:r>
-        <w:rPr>
-          <w:rFonts w:asciiTheme="minorHAnsi" w:hAnsiTheme="minorHAnsi" w:cstheme="minorHAnsi"/>
-          <w:spacing w:val="-1"/>
-          <w:sz w:val="23"/>
-        </w:rPr>
-        <w:t xml:space="preserve"> </w:t>
-      </w:r>
-      <w:r>
-        <w:rPr>
-          <w:rFonts w:asciiTheme="minorHAnsi" w:hAnsiTheme="minorHAnsi" w:cstheme="minorHAnsi"/>
-          <w:sz w:val="23"/>
-        </w:rPr>
-        <w:t>Pipeline</w:t>
-      </w:r>
-      <w:r>
-        <w:rPr>
-          <w:rFonts w:asciiTheme="minorHAnsi" w:hAnsiTheme="minorHAnsi" w:cstheme="minorHAnsi"/>
-          <w:spacing w:val="-1"/>
-          <w:sz w:val="23"/>
-        </w:rPr>
-        <w:t xml:space="preserve"> </w:t>
-      </w:r>
-      <w:r>
-        <w:rPr>
-          <w:rFonts w:asciiTheme="minorHAnsi" w:hAnsiTheme="minorHAnsi" w:cstheme="minorHAnsi"/>
-          <w:sz w:val="23"/>
-        </w:rPr>
-        <w:t>Dev</w:t>
-      </w:r>
-      <w:r>
-        <w:rPr>
-          <w:rFonts w:asciiTheme="minorHAnsi" w:hAnsiTheme="minorHAnsi" w:cstheme="minorHAnsi"/>
-          <w:spacing w:val="1"/>
-          <w:sz w:val="23"/>
-        </w:rPr>
-        <w:t xml:space="preserve"> </w:t>
-      </w:r>
-      <w:r>
-        <w:rPr>
-          <w:rFonts w:asciiTheme="minorHAnsi" w:hAnsiTheme="minorHAnsi" w:cstheme="minorHAnsi"/>
-          <w:sz w:val="23"/>
-        </w:rPr>
-        <w:t>ops)</w:t>
+        <w:t>Committing</w:t>
+      </w:r>
+      <w:r>
+        <w:rPr>
+          <w:rFonts w:asciiTheme="minorHAnsi" w:hAnsiTheme="minorHAnsi" w:cstheme="minorHAnsi"/>
+          <w:w w:val="95"/>
+          <w:sz w:val="23"/>
+        </w:rPr>
+        <w:t xml:space="preserve"> </w:t>
+      </w:r>
+      <w:r>
+        <w:rPr>
+          <w:rFonts w:asciiTheme="minorHAnsi" w:hAnsiTheme="minorHAnsi" w:cstheme="minorHAnsi"/>
+          <w:w w:val="95"/>
+          <w:sz w:val="23"/>
+        </w:rPr>
+        <w:t>a</w:t>
+      </w:r>
+      <w:r>
+        <w:rPr>
+          <w:rFonts w:asciiTheme="minorHAnsi" w:hAnsiTheme="minorHAnsi" w:cstheme="minorHAnsi"/>
+          <w:w w:val="95"/>
+          <w:sz w:val="23"/>
+        </w:rPr>
+        <w:t>nd reviewing code through devops pipeline</w:t>
       </w:r>
     </w:p>
     <w:p>
@@ -2765,6 +2789,14 @@
           <w:sz w:val="23"/>
         </w:rPr>
         <w:t>Gitlab</w:t>
+      </w:r>
+      <w:r>
+        <w:rPr>
+          <w:rFonts w:asciiTheme="minorHAnsi" w:hAnsiTheme="minorHAnsi" w:cstheme="minorHAnsi"/>
+          <w:w w:val="95"/>
+          <w:sz w:val="23"/>
+        </w:rPr>
+        <w:t>, Github, TFS</w:t>
       </w:r>
     </w:p>
     <w:p>
@@ -2955,15 +2987,277 @@
         </w:rPr>
         <w:t xml:space="preserve"> </w:t>
       </w:r>
-      <w:proofErr w:type="spellStart"/>
-      <w:r>
-        <w:rPr>
-          <w:rFonts w:asciiTheme="minorHAnsi" w:hAnsiTheme="minorHAnsi" w:cstheme="minorHAnsi"/>
-          <w:sz w:val="23"/>
-        </w:rPr>
-        <w:t>CakePHP</w:t>
-      </w:r>
-      <w:proofErr w:type="spellEnd"/>
+      <w:r>
+        <w:rPr>
+          <w:rFonts w:asciiTheme="minorHAnsi" w:hAnsiTheme="minorHAnsi" w:cstheme="minorHAnsi"/>
+          <w:sz w:val="23"/>
+        </w:rPr>
+        <w:t>CakePHP,</w:t>
+      </w:r>
+      <w:r>
+        <w:rPr>
+          <w:rFonts w:asciiTheme="minorHAnsi" w:hAnsiTheme="minorHAnsi" w:cstheme="minorHAnsi"/>
+          <w:spacing w:val="8"/>
+          <w:sz w:val="23"/>
+        </w:rPr>
+        <w:t xml:space="preserve"> </w:t>
+      </w:r>
+      <w:r>
+        <w:rPr>
+          <w:rFonts w:asciiTheme="minorHAnsi" w:hAnsiTheme="minorHAnsi" w:cstheme="minorHAnsi"/>
+          <w:sz w:val="23"/>
+        </w:rPr>
+        <w:t>Ionic</w:t>
+      </w:r>
+      <w:r>
+        <w:rPr>
+          <w:rFonts w:asciiTheme="minorHAnsi" w:hAnsiTheme="minorHAnsi" w:cstheme="minorHAnsi"/>
+          <w:spacing w:val="7"/>
+          <w:sz w:val="23"/>
+        </w:rPr>
+        <w:t xml:space="preserve"> </w:t>
+      </w:r>
+      <w:r>
+        <w:rPr>
+          <w:rFonts w:asciiTheme="minorHAnsi" w:hAnsiTheme="minorHAnsi" w:cstheme="minorHAnsi"/>
+          <w:sz w:val="23"/>
+        </w:rPr>
+        <w:t>4,</w:t>
+      </w:r>
+      <w:r>
+        <w:rPr>
+          <w:rFonts w:asciiTheme="minorHAnsi" w:hAnsiTheme="minorHAnsi" w:cstheme="minorHAnsi"/>
+          <w:spacing w:val="9"/>
+          <w:sz w:val="23"/>
+        </w:rPr>
+        <w:t xml:space="preserve"> </w:t>
+      </w:r>
+      <w:r>
+        <w:rPr>
+          <w:rFonts w:asciiTheme="minorHAnsi" w:hAnsiTheme="minorHAnsi" w:cstheme="minorHAnsi"/>
+          <w:sz w:val="23"/>
+        </w:rPr>
+        <w:t>Opencart,</w:t>
+      </w:r>
+      <w:r>
+        <w:rPr>
+          <w:rFonts w:asciiTheme="minorHAnsi" w:hAnsiTheme="minorHAnsi" w:cstheme="minorHAnsi"/>
+          <w:spacing w:val="9"/>
+          <w:sz w:val="23"/>
+        </w:rPr>
+        <w:t xml:space="preserve"> </w:t>
+      </w:r>
+      <w:r>
+        <w:rPr>
+          <w:rFonts w:asciiTheme="minorHAnsi" w:hAnsiTheme="minorHAnsi" w:cstheme="minorHAnsi"/>
+          <w:sz w:val="23"/>
+        </w:rPr>
+        <w:t>Django,</w:t>
+      </w:r>
+      <w:r>
+        <w:rPr>
+          <w:rFonts w:asciiTheme="minorHAnsi" w:hAnsiTheme="minorHAnsi" w:cstheme="minorHAnsi"/>
+          <w:spacing w:val="9"/>
+          <w:sz w:val="23"/>
+        </w:rPr>
+        <w:t xml:space="preserve"> </w:t>
+      </w:r>
+      <w:proofErr w:type="gramStart"/>
+      <w:r>
+        <w:rPr>
+          <w:rFonts w:asciiTheme="minorHAnsi" w:hAnsiTheme="minorHAnsi" w:cstheme="minorHAnsi"/>
+          <w:sz w:val="23"/>
+        </w:rPr>
+        <w:t>Flask,</w:t>
+      </w:r>
+      <w:r>
+        <w:rPr>
+          <w:rFonts w:asciiTheme="minorHAnsi" w:hAnsiTheme="minorHAnsi" w:cstheme="minorHAnsi"/>
+          <w:sz w:val="23"/>
+        </w:rPr>
+        <w:t xml:space="preserve"> </w:t>
+      </w:r>
+      <w:r>
+        <w:rPr>
+          <w:rFonts w:asciiTheme="minorHAnsi" w:hAnsiTheme="minorHAnsi" w:cstheme="minorHAnsi"/>
+          <w:spacing w:val="-55"/>
+          <w:sz w:val="23"/>
+        </w:rPr>
+        <w:t xml:space="preserve"> </w:t>
+      </w:r>
+      <w:r>
+        <w:rPr>
+          <w:rFonts w:asciiTheme="minorHAnsi" w:hAnsiTheme="minorHAnsi" w:cstheme="minorHAnsi"/>
+          <w:spacing w:val="-55"/>
+          <w:sz w:val="23"/>
+        </w:rPr>
+        <w:t xml:space="preserve"> </w:t>
+      </w:r>
+      <w:proofErr w:type="gramEnd"/>
+      <w:r>
+        <w:rPr>
+          <w:rFonts w:asciiTheme="minorHAnsi" w:hAnsiTheme="minorHAnsi" w:cstheme="minorHAnsi"/>
+          <w:spacing w:val="-55"/>
+          <w:sz w:val="23"/>
+        </w:rPr>
+        <w:t xml:space="preserve"> </w:t>
+      </w:r>
+      <w:r>
+        <w:rPr>
+          <w:rFonts w:asciiTheme="minorHAnsi" w:hAnsiTheme="minorHAnsi" w:cstheme="minorHAnsi"/>
+          <w:sz w:val="23"/>
+        </w:rPr>
+        <w:t>Microsoft</w:t>
+      </w:r>
+      <w:r>
+        <w:rPr>
+          <w:rFonts w:asciiTheme="minorHAnsi" w:hAnsiTheme="minorHAnsi" w:cstheme="minorHAnsi"/>
+          <w:spacing w:val="-12"/>
+          <w:sz w:val="23"/>
+        </w:rPr>
+        <w:t xml:space="preserve"> </w:t>
+      </w:r>
+      <w:r>
+        <w:rPr>
+          <w:rFonts w:asciiTheme="minorHAnsi" w:hAnsiTheme="minorHAnsi" w:cstheme="minorHAnsi"/>
+          <w:sz w:val="23"/>
+        </w:rPr>
+        <w:t>Azure</w:t>
+      </w:r>
+      <w:r>
+        <w:rPr>
+          <w:rFonts w:asciiTheme="minorHAnsi" w:hAnsiTheme="minorHAnsi" w:cstheme="minorHAnsi"/>
+          <w:spacing w:val="-13"/>
+          <w:sz w:val="23"/>
+        </w:rPr>
+        <w:t xml:space="preserve"> </w:t>
+      </w:r>
+      <w:r>
+        <w:rPr>
+          <w:rFonts w:asciiTheme="minorHAnsi" w:hAnsiTheme="minorHAnsi" w:cstheme="minorHAnsi"/>
+          <w:sz w:val="23"/>
+        </w:rPr>
+        <w:t>Devops,</w:t>
+      </w:r>
+      <w:r>
+        <w:rPr>
+          <w:rFonts w:asciiTheme="minorHAnsi" w:hAnsiTheme="minorHAnsi" w:cstheme="minorHAnsi"/>
+          <w:spacing w:val="-10"/>
+          <w:sz w:val="23"/>
+        </w:rPr>
+        <w:t xml:space="preserve"> </w:t>
+      </w:r>
+      <w:r>
+        <w:rPr>
+          <w:rFonts w:asciiTheme="minorHAnsi" w:hAnsiTheme="minorHAnsi" w:cstheme="minorHAnsi"/>
+          <w:sz w:val="23"/>
+        </w:rPr>
+        <w:t>3D</w:t>
+      </w:r>
+      <w:r>
+        <w:rPr>
+          <w:rFonts w:asciiTheme="minorHAnsi" w:hAnsiTheme="minorHAnsi" w:cstheme="minorHAnsi"/>
+          <w:spacing w:val="-11"/>
+          <w:sz w:val="23"/>
+        </w:rPr>
+        <w:t xml:space="preserve"> </w:t>
+      </w:r>
+      <w:r>
+        <w:rPr>
+          <w:rFonts w:asciiTheme="minorHAnsi" w:hAnsiTheme="minorHAnsi" w:cstheme="minorHAnsi"/>
+          <w:sz w:val="23"/>
+        </w:rPr>
+        <w:t>Image</w:t>
+      </w:r>
+      <w:r>
+        <w:rPr>
+          <w:rFonts w:asciiTheme="minorHAnsi" w:hAnsiTheme="minorHAnsi" w:cstheme="minorHAnsi"/>
+          <w:spacing w:val="-12"/>
+          <w:sz w:val="23"/>
+        </w:rPr>
+        <w:t xml:space="preserve"> </w:t>
+      </w:r>
+      <w:r>
+        <w:rPr>
+          <w:rFonts w:asciiTheme="minorHAnsi" w:hAnsiTheme="minorHAnsi" w:cstheme="minorHAnsi"/>
+          <w:sz w:val="23"/>
+        </w:rPr>
+        <w:t>Rendering</w:t>
+      </w:r>
+      <w:r>
+        <w:rPr>
+          <w:rFonts w:asciiTheme="minorHAnsi" w:hAnsiTheme="minorHAnsi" w:cstheme="minorHAnsi"/>
+          <w:spacing w:val="-14"/>
+          <w:sz w:val="23"/>
+        </w:rPr>
+        <w:t xml:space="preserve"> </w:t>
+      </w:r>
+      <w:r>
+        <w:rPr>
+          <w:rFonts w:asciiTheme="minorHAnsi" w:hAnsiTheme="minorHAnsi" w:cstheme="minorHAnsi"/>
+          <w:sz w:val="23"/>
+        </w:rPr>
+        <w:t>using</w:t>
+      </w:r>
+      <w:r>
+        <w:rPr>
+          <w:rFonts w:asciiTheme="minorHAnsi" w:hAnsiTheme="minorHAnsi" w:cstheme="minorHAnsi"/>
+          <w:spacing w:val="-14"/>
+          <w:sz w:val="23"/>
+        </w:rPr>
+        <w:t xml:space="preserve"> </w:t>
+      </w:r>
+      <w:r>
+        <w:rPr>
+          <w:rFonts w:asciiTheme="minorHAnsi" w:hAnsiTheme="minorHAnsi" w:cstheme="minorHAnsi"/>
+          <w:sz w:val="23"/>
+        </w:rPr>
+        <w:t>Babylon</w:t>
+      </w:r>
+      <w:r>
+        <w:rPr>
+          <w:rFonts w:asciiTheme="minorHAnsi" w:hAnsiTheme="minorHAnsi" w:cstheme="minorHAnsi"/>
+          <w:sz w:val="23"/>
+        </w:rPr>
+        <w:t>J</w:t>
+      </w:r>
+      <w:r>
+        <w:rPr>
+          <w:rFonts w:asciiTheme="minorHAnsi" w:hAnsiTheme="minorHAnsi" w:cstheme="minorHAnsi"/>
+          <w:sz w:val="23"/>
+        </w:rPr>
+        <w:t>s</w:t>
+      </w:r>
+      <w:r>
+        <w:rPr>
+          <w:rFonts w:asciiTheme="minorHAnsi" w:hAnsiTheme="minorHAnsi" w:cstheme="minorHAnsi"/>
+          <w:spacing w:val="-10"/>
+          <w:sz w:val="23"/>
+        </w:rPr>
+        <w:t xml:space="preserve"> </w:t>
+      </w:r>
+      <w:r>
+        <w:rPr>
+          <w:rFonts w:asciiTheme="minorHAnsi" w:hAnsiTheme="minorHAnsi" w:cstheme="minorHAnsi"/>
+          <w:spacing w:val="-10"/>
+          <w:sz w:val="23"/>
+        </w:rPr>
+        <w:t xml:space="preserve"> </w:t>
+      </w:r>
+      <w:r>
+        <w:rPr>
+          <w:rFonts w:asciiTheme="minorHAnsi" w:hAnsiTheme="minorHAnsi" w:cstheme="minorHAnsi"/>
+          <w:sz w:val="23"/>
+        </w:rPr>
+        <w:t>React</w:t>
+      </w:r>
+      <w:r>
+        <w:rPr>
+          <w:rFonts w:asciiTheme="minorHAnsi" w:hAnsiTheme="minorHAnsi" w:cstheme="minorHAnsi"/>
+          <w:sz w:val="23"/>
+        </w:rPr>
+        <w:t xml:space="preserve"> JS</w:t>
+      </w:r>
       <w:r>
         <w:rPr>
           <w:rFonts w:asciiTheme="minorHAnsi" w:hAnsiTheme="minorHAnsi" w:cstheme="minorHAnsi"/>
@@ -2974,111 +3268,32 @@
       <w:r>
         <w:rPr>
           <w:rFonts w:asciiTheme="minorHAnsi" w:hAnsiTheme="minorHAnsi" w:cstheme="minorHAnsi"/>
-          <w:spacing w:val="8"/>
-          <w:sz w:val="23"/>
-        </w:rPr>
-        <w:t xml:space="preserve"> </w:t>
-      </w:r>
-      <w:r>
-        <w:rPr>
-          <w:rFonts w:asciiTheme="minorHAnsi" w:hAnsiTheme="minorHAnsi" w:cstheme="minorHAnsi"/>
-          <w:sz w:val="23"/>
-        </w:rPr>
-        <w:t>Ionic</w:t>
-      </w:r>
-      <w:r>
-        <w:rPr>
-          <w:rFonts w:asciiTheme="minorHAnsi" w:hAnsiTheme="minorHAnsi" w:cstheme="minorHAnsi"/>
-          <w:spacing w:val="7"/>
-          <w:sz w:val="23"/>
-        </w:rPr>
-        <w:t xml:space="preserve"> </w:t>
-      </w:r>
-      <w:r>
-        <w:rPr>
-          <w:rFonts w:asciiTheme="minorHAnsi" w:hAnsiTheme="minorHAnsi" w:cstheme="minorHAnsi"/>
-          <w:sz w:val="23"/>
-        </w:rPr>
-        <w:t>4,</w:t>
-      </w:r>
-      <w:r>
-        <w:rPr>
-          <w:rFonts w:asciiTheme="minorHAnsi" w:hAnsiTheme="minorHAnsi" w:cstheme="minorHAnsi"/>
-          <w:spacing w:val="9"/>
-          <w:sz w:val="23"/>
-        </w:rPr>
-        <w:t xml:space="preserve"> </w:t>
-      </w:r>
-      <w:proofErr w:type="spellStart"/>
-      <w:r>
-        <w:rPr>
-          <w:rFonts w:asciiTheme="minorHAnsi" w:hAnsiTheme="minorHAnsi" w:cstheme="minorHAnsi"/>
-          <w:sz w:val="23"/>
-        </w:rPr>
-        <w:t>Opencart</w:t>
-      </w:r>
-      <w:proofErr w:type="spellEnd"/>
-      <w:r>
-        <w:rPr>
-          <w:rFonts w:asciiTheme="minorHAnsi" w:hAnsiTheme="minorHAnsi" w:cstheme="minorHAnsi"/>
-          <w:sz w:val="23"/>
-        </w:rPr>
-        <w:t>,</w:t>
-      </w:r>
-      <w:r>
-        <w:rPr>
-          <w:rFonts w:asciiTheme="minorHAnsi" w:hAnsiTheme="minorHAnsi" w:cstheme="minorHAnsi"/>
-          <w:spacing w:val="9"/>
-          <w:sz w:val="23"/>
-        </w:rPr>
-        <w:t xml:space="preserve"> </w:t>
-      </w:r>
-      <w:r>
-        <w:rPr>
-          <w:rFonts w:asciiTheme="minorHAnsi" w:hAnsiTheme="minorHAnsi" w:cstheme="minorHAnsi"/>
-          <w:sz w:val="23"/>
-        </w:rPr>
-        <w:t>Django,</w:t>
-      </w:r>
-      <w:r>
-        <w:rPr>
-          <w:rFonts w:asciiTheme="minorHAnsi" w:hAnsiTheme="minorHAnsi" w:cstheme="minorHAnsi"/>
-          <w:spacing w:val="9"/>
-          <w:sz w:val="23"/>
-        </w:rPr>
-        <w:t xml:space="preserve"> </w:t>
-      </w:r>
-      <w:proofErr w:type="gramStart"/>
-      <w:r>
-        <w:rPr>
-          <w:rFonts w:asciiTheme="minorHAnsi" w:hAnsiTheme="minorHAnsi" w:cstheme="minorHAnsi"/>
-          <w:sz w:val="23"/>
-        </w:rPr>
-        <w:t>Flask,</w:t>
-      </w:r>
-      <w:r>
-        <w:rPr>
-          <w:rFonts w:asciiTheme="minorHAnsi" w:hAnsiTheme="minorHAnsi" w:cstheme="minorHAnsi"/>
-          <w:spacing w:val="-55"/>
-          <w:sz w:val="23"/>
-        </w:rPr>
-        <w:t xml:space="preserve"> </w:t>
-      </w:r>
-      <w:r>
-        <w:rPr>
-          <w:rFonts w:asciiTheme="minorHAnsi" w:hAnsiTheme="minorHAnsi" w:cstheme="minorHAnsi"/>
-          <w:spacing w:val="-55"/>
-          <w:sz w:val="23"/>
-        </w:rPr>
-        <w:t xml:space="preserve">  </w:t>
-      </w:r>
-      <w:proofErr w:type="gramEnd"/>
-      <w:r>
-        <w:rPr>
-          <w:rFonts w:asciiTheme="minorHAnsi" w:hAnsiTheme="minorHAnsi" w:cstheme="minorHAnsi"/>
-          <w:sz w:val="23"/>
-        </w:rPr>
-        <w:t>Microsoft</w:t>
+          <w:spacing w:val="-10"/>
+          <w:sz w:val="23"/>
+        </w:rPr>
+        <w:t xml:space="preserve"> </w:t>
+      </w:r>
+      <w:r>
+        <w:rPr>
+          <w:rFonts w:asciiTheme="minorHAnsi" w:hAnsiTheme="minorHAnsi" w:cstheme="minorHAnsi"/>
+          <w:sz w:val="23"/>
+        </w:rPr>
+        <w:t>D3</w:t>
+      </w:r>
+      <w:r>
+        <w:rPr>
+          <w:rFonts w:asciiTheme="minorHAnsi" w:hAnsiTheme="minorHAnsi" w:cstheme="minorHAnsi"/>
+          <w:spacing w:val="-11"/>
+          <w:sz w:val="23"/>
+        </w:rPr>
+        <w:t xml:space="preserve"> </w:t>
+      </w:r>
+      <w:r>
+        <w:rPr>
+          <w:rFonts w:asciiTheme="minorHAnsi" w:hAnsiTheme="minorHAnsi" w:cstheme="minorHAnsi"/>
+          <w:sz w:val="23"/>
+        </w:rPr>
+        <w:t>JS</w:t>
       </w:r>
       <w:r>
         <w:rPr>
@@ -3093,7 +3308,7 @@
           <w:rFonts w:asciiTheme="minorHAnsi" w:hAnsiTheme="minorHAnsi" w:cstheme="minorHAnsi"/>
           <w:sz w:val="23"/>
         </w:rPr>
-        <w:t>Azure</w:t>
+        <w:t>for</w:t>
       </w:r>
       <w:r>
         <w:rPr>
@@ -3103,173 +3318,33 @@
         </w:rPr>
         <w:t xml:space="preserve"> </w:t>
       </w:r>
-      <w:proofErr w:type="spellStart"/>
-      <w:r>
-        <w:rPr>
-          <w:rFonts w:asciiTheme="minorHAnsi" w:hAnsiTheme="minorHAnsi" w:cstheme="minorHAnsi"/>
-          <w:sz w:val="23"/>
-        </w:rPr>
-        <w:t>Devops</w:t>
-      </w:r>
-      <w:proofErr w:type="spellEnd"/>
-      <w:r>
-        <w:rPr>
-          <w:rFonts w:asciiTheme="minorHAnsi" w:hAnsiTheme="minorHAnsi" w:cstheme="minorHAnsi"/>
-          <w:sz w:val="23"/>
-        </w:rPr>
-        <w:t>,</w:t>
-      </w:r>
-      <w:r>
-        <w:rPr>
-          <w:rFonts w:asciiTheme="minorHAnsi" w:hAnsiTheme="minorHAnsi" w:cstheme="minorHAnsi"/>
-          <w:spacing w:val="-10"/>
-          <w:sz w:val="23"/>
-        </w:rPr>
-        <w:t xml:space="preserve"> </w:t>
-      </w:r>
-      <w:r>
-        <w:rPr>
-          <w:rFonts w:asciiTheme="minorHAnsi" w:hAnsiTheme="minorHAnsi" w:cstheme="minorHAnsi"/>
-          <w:sz w:val="23"/>
-        </w:rPr>
-        <w:t>3D</w:t>
-      </w:r>
-      <w:r>
-        <w:rPr>
-          <w:rFonts w:asciiTheme="minorHAnsi" w:hAnsiTheme="minorHAnsi" w:cstheme="minorHAnsi"/>
-          <w:spacing w:val="-11"/>
-          <w:sz w:val="23"/>
-        </w:rPr>
-        <w:t xml:space="preserve"> </w:t>
-      </w:r>
-      <w:r>
-        <w:rPr>
-          <w:rFonts w:asciiTheme="minorHAnsi" w:hAnsiTheme="minorHAnsi" w:cstheme="minorHAnsi"/>
-          <w:sz w:val="23"/>
-        </w:rPr>
-        <w:t>Image</w:t>
-      </w:r>
-      <w:r>
-        <w:rPr>
-          <w:rFonts w:asciiTheme="minorHAnsi" w:hAnsiTheme="minorHAnsi" w:cstheme="minorHAnsi"/>
-          <w:spacing w:val="-12"/>
-          <w:sz w:val="23"/>
-        </w:rPr>
-        <w:t xml:space="preserve"> </w:t>
-      </w:r>
-      <w:r>
-        <w:rPr>
-          <w:rFonts w:asciiTheme="minorHAnsi" w:hAnsiTheme="minorHAnsi" w:cstheme="minorHAnsi"/>
-          <w:sz w:val="23"/>
-        </w:rPr>
-        <w:t>Rendering</w:t>
-      </w:r>
-      <w:r>
-        <w:rPr>
-          <w:rFonts w:asciiTheme="minorHAnsi" w:hAnsiTheme="minorHAnsi" w:cstheme="minorHAnsi"/>
-          <w:spacing w:val="-14"/>
-          <w:sz w:val="23"/>
-        </w:rPr>
-        <w:t xml:space="preserve"> </w:t>
-      </w:r>
-      <w:r>
-        <w:rPr>
-          <w:rFonts w:asciiTheme="minorHAnsi" w:hAnsiTheme="minorHAnsi" w:cstheme="minorHAnsi"/>
-          <w:sz w:val="23"/>
-        </w:rPr>
-        <w:t>using</w:t>
-      </w:r>
-      <w:r>
-        <w:rPr>
-          <w:rFonts w:asciiTheme="minorHAnsi" w:hAnsiTheme="minorHAnsi" w:cstheme="minorHAnsi"/>
-          <w:spacing w:val="-14"/>
-          <w:sz w:val="23"/>
-        </w:rPr>
-        <w:t xml:space="preserve"> </w:t>
-      </w:r>
-      <w:proofErr w:type="spellStart"/>
-      <w:r>
-        <w:rPr>
-          <w:rFonts w:asciiTheme="minorHAnsi" w:hAnsiTheme="minorHAnsi" w:cstheme="minorHAnsi"/>
-          <w:sz w:val="23"/>
-        </w:rPr>
-        <w:t>Babylonjs</w:t>
-      </w:r>
-      <w:proofErr w:type="spellEnd"/>
-      <w:r>
-        <w:rPr>
-          <w:rFonts w:asciiTheme="minorHAnsi" w:hAnsiTheme="minorHAnsi" w:cstheme="minorHAnsi"/>
-          <w:spacing w:val="-10"/>
-          <w:sz w:val="23"/>
-        </w:rPr>
-        <w:t xml:space="preserve"> </w:t>
-      </w:r>
-      <w:r>
-        <w:rPr>
-          <w:rFonts w:asciiTheme="minorHAnsi" w:hAnsiTheme="minorHAnsi" w:cstheme="minorHAnsi"/>
-          <w:sz w:val="23"/>
-        </w:rPr>
-        <w:t>React,</w:t>
-      </w:r>
-      <w:r>
-        <w:rPr>
-          <w:rFonts w:asciiTheme="minorHAnsi" w:hAnsiTheme="minorHAnsi" w:cstheme="minorHAnsi"/>
-          <w:spacing w:val="-10"/>
-          <w:sz w:val="23"/>
-        </w:rPr>
-        <w:t xml:space="preserve"> </w:t>
-      </w:r>
-      <w:r>
-        <w:rPr>
-          <w:rFonts w:asciiTheme="minorHAnsi" w:hAnsiTheme="minorHAnsi" w:cstheme="minorHAnsi"/>
-          <w:sz w:val="23"/>
-        </w:rPr>
-        <w:t>D3</w:t>
-      </w:r>
-      <w:r>
-        <w:rPr>
-          <w:rFonts w:asciiTheme="minorHAnsi" w:hAnsiTheme="minorHAnsi" w:cstheme="minorHAnsi"/>
-          <w:spacing w:val="-11"/>
-          <w:sz w:val="23"/>
-        </w:rPr>
-        <w:t xml:space="preserve"> </w:t>
-      </w:r>
-      <w:r>
-        <w:rPr>
-          <w:rFonts w:asciiTheme="minorHAnsi" w:hAnsiTheme="minorHAnsi" w:cstheme="minorHAnsi"/>
-          <w:sz w:val="23"/>
-        </w:rPr>
-        <w:t>JS</w:t>
-      </w:r>
-      <w:r>
-        <w:rPr>
-          <w:rFonts w:asciiTheme="minorHAnsi" w:hAnsiTheme="minorHAnsi" w:cstheme="minorHAnsi"/>
-          <w:spacing w:val="-12"/>
-          <w:sz w:val="23"/>
-        </w:rPr>
-        <w:t xml:space="preserve"> </w:t>
-      </w:r>
-      <w:r>
-        <w:rPr>
-          <w:rFonts w:asciiTheme="minorHAnsi" w:hAnsiTheme="minorHAnsi" w:cstheme="minorHAnsi"/>
-          <w:sz w:val="23"/>
-        </w:rPr>
-        <w:t>for</w:t>
-      </w:r>
-      <w:r>
-        <w:rPr>
-          <w:rFonts w:asciiTheme="minorHAnsi" w:hAnsiTheme="minorHAnsi" w:cstheme="minorHAnsi"/>
-          <w:spacing w:val="-13"/>
-          <w:sz w:val="23"/>
-        </w:rPr>
-        <w:t xml:space="preserve"> </w:t>
-      </w:r>
       <w:r>
         <w:rPr>
           <w:rFonts w:asciiTheme="minorHAnsi" w:hAnsiTheme="minorHAnsi" w:cstheme="minorHAnsi"/>
           <w:sz w:val="23"/>
         </w:rPr>
         <w:t>Graphs</w:t>
+      </w:r>
+      <w:r>
+        <w:rPr>
+          <w:rFonts w:asciiTheme="minorHAnsi" w:hAnsiTheme="minorHAnsi" w:cstheme="minorHAnsi"/>
+          <w:sz w:val="23"/>
+        </w:rPr>
+        <w:t>, ESRI maps</w:t>
+      </w:r>
+      <w:r>
+        <w:rPr>
+          <w:rFonts w:asciiTheme="minorHAnsi" w:hAnsiTheme="minorHAnsi" w:cstheme="minorHAnsi"/>
+          <w:sz w:val="23"/>
+        </w:rPr>
+        <w:t>, Power BI</w:t>
+      </w:r>
+      <w:r>
+        <w:rPr>
+          <w:rFonts w:asciiTheme="minorHAnsi" w:hAnsiTheme="minorHAnsi" w:cstheme="minorHAnsi"/>
+          <w:sz w:val="23"/>
+        </w:rPr>
+        <w:t>, Figma</w:t>
       </w:r>
     </w:p>
     <w:p>
@@ -3413,44 +3488,6 @@
       <w:pPr>
         <w:pStyle w:val="Heading1"/>
         <w:spacing w:before="1"/>
-        <w:rPr>
-          <w:rFonts w:asciiTheme="minorHAnsi" w:hAnsiTheme="minorHAnsi" w:cstheme="minorHAnsi"/>
-          <w:sz w:val="24"/>
-          <w:szCs w:val="24"/>
-        </w:rPr>
-      </w:pPr>
-      <w:r>
-        <w:rPr>
-          <w:rFonts w:asciiTheme="minorHAnsi" w:hAnsiTheme="minorHAnsi" w:cstheme="minorHAnsi"/>
-          <w:sz w:val="24"/>
-          <w:szCs w:val="24"/>
-        </w:rPr>
-        <w:t>Professional Experience</w:t>
-      </w:r>
-    </w:p>
-    <w:p>
-      <w:pPr>
-        <w:pStyle w:val="Heading1"/>
-        <w:spacing w:line="396" w:lineRule="auto"/>
-        <w:ind w:left="0" w:right="7122"/>
-        <w:rPr>
-          <w:rFonts w:asciiTheme="minorHAnsi" w:hAnsiTheme="minorHAnsi" w:cstheme="minorHAnsi"/>
-        </w:rPr>
-        <w:sectPr>
-          <w:headerReference w:type="default" r:id="rId8"/>
-          <w:type w:val="continuous"/>
-          <w:pgSz w:w="12240" w:h="15840"/>
-          <w:pgMar w:top="567" w:right="567" w:bottom="567" w:left="567" w:header="960" w:footer="720" w:gutter="0"/>
-          <w:pgNumType w:start="1"/>
-          <w:cols w:space="720"/>
-          <w:docGrid w:linePitch="299"/>
-        </w:sectPr>
-      </w:pPr>
-    </w:p>
-    <w:p>
-      <w:pPr>
-        <w:pStyle w:val="Heading1"/>
-        <w:ind w:left="0" w:right="7122"/>
         <w:rPr>
           <w:rFonts w:asciiTheme="minorHAnsi" w:hAnsiTheme="minorHAnsi" w:cstheme="minorHAnsi"/>
           <w:color w:val="244061" w:themeColor="accent1" w:themeShade="80"/>
@@ -3459,6 +3496,14 @@
           <w:u w:val="single"/>
         </w:rPr>
       </w:pPr>
+      <w:r>
+        <w:rPr>
+          <w:rFonts w:asciiTheme="minorHAnsi" w:hAnsiTheme="minorHAnsi" w:cstheme="minorHAnsi"/>
+          <w:sz w:val="24"/>
+          <w:szCs w:val="24"/>
+        </w:rPr>
+        <w:t>Professional Experience</w:t>
+      </w:r>
     </w:p>
     <w:p>
       <w:pPr>
@@ -3523,27 +3568,7 @@
           <w:rFonts w:asciiTheme="minorHAnsi" w:hAnsiTheme="minorHAnsi" w:cstheme="minorHAnsi"/>
           <w:bCs/>
         </w:rPr>
-        <w:t>Schneider Electric</w:t>
-      </w:r>
-      <w:r>
-        <w:rPr>
-          <w:rFonts w:asciiTheme="minorHAnsi" w:hAnsiTheme="minorHAnsi" w:cstheme="minorHAnsi"/>
-          <w:b/>
-        </w:rPr>
-        <w:t xml:space="preserve"> </w:t>
-      </w:r>
-      <w:r>
-        <w:rPr>
-          <w:rFonts w:asciiTheme="minorHAnsi" w:hAnsiTheme="minorHAnsi" w:cstheme="minorHAnsi"/>
-          <w:b/>
-        </w:rPr>
-        <w:t xml:space="preserve">- </w:t>
-      </w:r>
-      <w:r>
-        <w:rPr>
-          <w:rFonts w:asciiTheme="minorHAnsi" w:hAnsiTheme="minorHAnsi" w:cstheme="minorHAnsi"/>
-        </w:rPr>
-        <w:t>Exchange Platform</w:t>
+        <w:t>Generating Wissen Libraries using angular package</w:t>
       </w:r>
     </w:p>
     <w:p>
@@ -3658,52 +3683,6 @@
           <w:b/>
           <w:sz w:val="23"/>
         </w:rPr>
-        <w:t>Client</w:t>
-      </w:r>
-      <w:r>
-        <w:rPr>
-          <w:rFonts w:asciiTheme="minorHAnsi" w:hAnsiTheme="minorHAnsi" w:cstheme="minorHAnsi"/>
-          <w:b/>
-          <w:sz w:val="23"/>
-        </w:rPr>
-        <w:tab/>
-        <w:t>:</w:t>
-      </w:r>
-      <w:r>
-        <w:rPr>
-          <w:rFonts w:asciiTheme="minorHAnsi" w:hAnsiTheme="minorHAnsi" w:cstheme="minorHAnsi"/>
-          <w:b/>
-          <w:sz w:val="23"/>
-        </w:rPr>
-        <w:tab/>
-      </w:r>
-      <w:r>
-        <w:rPr>
-          <w:rFonts w:asciiTheme="minorHAnsi" w:hAnsiTheme="minorHAnsi" w:cstheme="minorHAnsi"/>
-          <w:sz w:val="23"/>
-        </w:rPr>
-        <w:t>Schneider Electric India</w:t>
-      </w:r>
-    </w:p>
-    <w:p>
-      <w:pPr>
-        <w:tabs>
-          <w:tab w:val="left" w:pos="2301"/>
-          <w:tab w:val="left" w:pos="3021"/>
-        </w:tabs>
-        <w:spacing w:line="257" w:lineRule="exact"/>
-        <w:ind w:left="140"/>
-        <w:rPr>
-          <w:rFonts w:asciiTheme="minorHAnsi" w:hAnsiTheme="minorHAnsi" w:cstheme="minorHAnsi"/>
-          <w:sz w:val="23"/>
-        </w:rPr>
-      </w:pPr>
-      <w:r>
-        <w:rPr>
-          <w:rFonts w:asciiTheme="minorHAnsi" w:hAnsiTheme="minorHAnsi" w:cstheme="minorHAnsi"/>
-          <w:b/>
-          <w:sz w:val="23"/>
-        </w:rPr>
         <w:t>Role</w:t>
       </w:r>
       <w:r>
@@ -3793,58 +3772,23 @@
           <w:w w:val="95"/>
           <w:sz w:val="23"/>
         </w:rPr>
-        <w:t>July</w:t>
-      </w:r>
-      <w:r>
-        <w:rPr>
-          <w:rFonts w:asciiTheme="minorHAnsi" w:hAnsiTheme="minorHAnsi" w:cstheme="minorHAnsi"/>
-          <w:spacing w:val="6"/>
-          <w:w w:val="95"/>
-          <w:sz w:val="23"/>
-        </w:rPr>
-        <w:t xml:space="preserve"> </w:t>
-      </w:r>
-      <w:r>
-        <w:rPr>
-          <w:rFonts w:asciiTheme="minorHAnsi" w:hAnsiTheme="minorHAnsi" w:cstheme="minorHAnsi"/>
-          <w:w w:val="95"/>
-          <w:sz w:val="23"/>
-        </w:rPr>
-        <w:t>2023</w:t>
-      </w:r>
-      <w:r>
-        <w:rPr>
-          <w:rFonts w:asciiTheme="minorHAnsi" w:hAnsiTheme="minorHAnsi" w:cstheme="minorHAnsi"/>
-          <w:spacing w:val="7"/>
-          <w:w w:val="95"/>
-          <w:sz w:val="23"/>
-        </w:rPr>
-        <w:t xml:space="preserve"> </w:t>
-      </w:r>
-      <w:r>
-        <w:rPr>
-          <w:rFonts w:asciiTheme="minorHAnsi" w:hAnsiTheme="minorHAnsi" w:cstheme="minorHAnsi"/>
-          <w:w w:val="95"/>
-          <w:sz w:val="23"/>
-        </w:rPr>
-        <w:t>to</w:t>
-      </w:r>
-      <w:r>
-        <w:rPr>
-          <w:rFonts w:asciiTheme="minorHAnsi" w:hAnsiTheme="minorHAnsi" w:cstheme="minorHAnsi"/>
-          <w:spacing w:val="-3"/>
-          <w:w w:val="95"/>
-          <w:sz w:val="23"/>
-        </w:rPr>
-        <w:t xml:space="preserve"> </w:t>
-      </w:r>
-      <w:r>
-        <w:rPr>
-          <w:rFonts w:asciiTheme="minorHAnsi" w:hAnsiTheme="minorHAnsi" w:cstheme="minorHAnsi"/>
-          <w:w w:val="95"/>
-          <w:sz w:val="23"/>
-        </w:rPr>
-        <w:t>Till Date…</w:t>
+        <w:t>January 2024</w:t>
+      </w:r>
+      <w:r>
+        <w:rPr>
+          <w:rFonts w:asciiTheme="minorHAnsi" w:hAnsiTheme="minorHAnsi" w:cstheme="minorHAnsi"/>
+          <w:w w:val="95"/>
+          <w:sz w:val="23"/>
+        </w:rPr>
+        <w:t xml:space="preserve"> to </w:t>
+      </w:r>
+      <w:r>
+        <w:rPr>
+          <w:rFonts w:asciiTheme="minorHAnsi" w:hAnsiTheme="minorHAnsi" w:cstheme="minorHAnsi"/>
+          <w:w w:val="95"/>
+          <w:sz w:val="23"/>
+        </w:rPr>
+        <w:t>July 2024</w:t>
       </w:r>
     </w:p>
     <w:p>
@@ -3887,52 +3831,70 @@
           <w:rFonts w:asciiTheme="minorHAnsi" w:hAnsiTheme="minorHAnsi" w:cstheme="minorHAnsi"/>
           <w:w w:val="95"/>
         </w:rPr>
-        <w:t>Working on the integration of support hubs and campaign page</w:t>
-      </w:r>
-      <w:r>
-        <w:rPr>
-          <w:rFonts w:asciiTheme="minorHAnsi" w:hAnsiTheme="minorHAnsi" w:cstheme="minorHAnsi"/>
-          <w:w w:val="95"/>
-        </w:rPr>
-        <w:t xml:space="preserve">s from a CMS </w:t>
-      </w:r>
-      <w:proofErr w:type="gramStart"/>
-      <w:r>
-        <w:rPr>
-          <w:rFonts w:asciiTheme="minorHAnsi" w:hAnsiTheme="minorHAnsi" w:cstheme="minorHAnsi"/>
-          <w:w w:val="95"/>
-        </w:rPr>
-        <w:t>Framework(</w:t>
-      </w:r>
-      <w:proofErr w:type="gramEnd"/>
-      <w:r>
-        <w:rPr>
-          <w:rFonts w:asciiTheme="minorHAnsi" w:hAnsiTheme="minorHAnsi" w:cstheme="minorHAnsi"/>
-          <w:w w:val="95"/>
-        </w:rPr>
-        <w:t>SDL) using angular</w:t>
-      </w:r>
-      <w:r>
-        <w:rPr>
-          <w:rFonts w:asciiTheme="minorHAnsi" w:hAnsiTheme="minorHAnsi" w:cstheme="minorHAnsi"/>
-          <w:w w:val="95"/>
-        </w:rPr>
-        <w:t xml:space="preserve"> 13</w:t>
-      </w:r>
-      <w:r>
-        <w:rPr>
-          <w:rFonts w:asciiTheme="minorHAnsi" w:hAnsiTheme="minorHAnsi" w:cstheme="minorHAnsi"/>
-          <w:w w:val="95"/>
-        </w:rPr>
-        <w:t xml:space="preserve"> and Stencil Web-component</w:t>
-      </w:r>
-      <w:r>
-        <w:rPr>
-          <w:rFonts w:asciiTheme="minorHAnsi" w:hAnsiTheme="minorHAnsi" w:cstheme="minorHAnsi"/>
-          <w:w w:val="95"/>
-        </w:rPr>
-        <w:t>.</w:t>
-      </w:r>
+        <w:t xml:space="preserve">Working on the </w:t>
+      </w:r>
+      <w:r>
+        <w:rPr>
+          <w:rFonts w:asciiTheme="minorHAnsi" w:hAnsiTheme="minorHAnsi" w:cstheme="minorHAnsi"/>
+          <w:w w:val="95"/>
+        </w:rPr>
+        <w:t>custom ng libraries for multiple and mono repo projects. Like d3 widgets, global customization</w:t>
+      </w:r>
+      <w:r>
+        <w:rPr>
+          <w:rFonts w:asciiTheme="minorHAnsi" w:hAnsiTheme="minorHAnsi" w:cstheme="minorHAnsi"/>
+          <w:w w:val="95"/>
+        </w:rPr>
+        <w:t>, http-services, error-handling, error logger, reactive business validations, common</w:t>
+      </w:r>
+      <w:r>
+        <w:rPr>
+          <w:rFonts w:asciiTheme="minorHAnsi" w:hAnsiTheme="minorHAnsi" w:cstheme="minorHAnsi"/>
+          <w:w w:val="95"/>
+        </w:rPr>
+        <w:t xml:space="preserve"> ui compone</w:t>
+      </w:r>
+      <w:r>
+        <w:rPr>
+          <w:rFonts w:asciiTheme="minorHAnsi" w:hAnsiTheme="minorHAnsi" w:cstheme="minorHAnsi"/>
+          <w:w w:val="95"/>
+        </w:rPr>
+        <w:t>n</w:t>
+      </w:r>
+      <w:r>
+        <w:rPr>
+          <w:rFonts w:asciiTheme="minorHAnsi" w:hAnsiTheme="minorHAnsi" w:cstheme="minorHAnsi"/>
+          <w:w w:val="95"/>
+        </w:rPr>
+        <w:t>ts – modal, loader, notification</w:t>
+      </w:r>
+      <w:r>
+        <w:rPr>
+          <w:rFonts w:asciiTheme="minorHAnsi" w:hAnsiTheme="minorHAnsi" w:cstheme="minorHAnsi"/>
+          <w:w w:val="95"/>
+        </w:rPr>
+        <w:t>…</w:t>
+      </w:r>
+    </w:p>
+    <w:p>
+      <w:pPr>
+        <w:pStyle w:val="BodyText"/>
+        <w:spacing w:before="7"/>
+        <w:rPr>
+          <w:rFonts w:asciiTheme="minorHAnsi" w:hAnsiTheme="minorHAnsi" w:cstheme="minorHAnsi"/>
+          <w:sz w:val="21"/>
+        </w:rPr>
+      </w:pPr>
+    </w:p>
+    <w:p>
+      <w:pPr>
+        <w:pStyle w:val="BodyText"/>
+        <w:spacing w:before="7"/>
+        <w:rPr>
+          <w:rFonts w:asciiTheme="minorHAnsi" w:hAnsiTheme="minorHAnsi" w:cstheme="minorHAnsi"/>
+          <w:sz w:val="21"/>
+        </w:rPr>
+      </w:pPr>
     </w:p>
     <w:p>
       <w:pPr>
@@ -3991,63 +3953,537 @@
           <w:w w:val="95"/>
           <w:sz w:val="23"/>
         </w:rPr>
-        <w:t>Implement</w:t>
-      </w:r>
-      <w:r>
-        <w:rPr>
-          <w:rFonts w:asciiTheme="minorHAnsi" w:hAnsiTheme="minorHAnsi" w:cstheme="minorHAnsi"/>
-          <w:w w:val="95"/>
-          <w:sz w:val="23"/>
-        </w:rPr>
-        <w:t>ing</w:t>
-      </w:r>
-      <w:r>
-        <w:rPr>
-          <w:rFonts w:asciiTheme="minorHAnsi" w:hAnsiTheme="minorHAnsi" w:cstheme="minorHAnsi"/>
-          <w:w w:val="95"/>
-          <w:sz w:val="23"/>
-        </w:rPr>
-        <w:t xml:space="preserve"> the tasks</w:t>
-      </w:r>
-      <w:r>
-        <w:rPr>
-          <w:rFonts w:asciiTheme="minorHAnsi" w:hAnsiTheme="minorHAnsi" w:cstheme="minorHAnsi"/>
-          <w:w w:val="95"/>
-          <w:sz w:val="23"/>
-        </w:rPr>
-        <w:t xml:space="preserve"> </w:t>
-      </w:r>
-      <w:r>
-        <w:rPr>
-          <w:rFonts w:asciiTheme="minorHAnsi" w:hAnsiTheme="minorHAnsi" w:cstheme="minorHAnsi"/>
-          <w:w w:val="95"/>
-          <w:sz w:val="23"/>
-        </w:rPr>
-        <w:t xml:space="preserve">from </w:t>
-      </w:r>
-      <w:r>
-        <w:rPr>
-          <w:rFonts w:asciiTheme="minorHAnsi" w:hAnsiTheme="minorHAnsi" w:cstheme="minorHAnsi"/>
-          <w:w w:val="95"/>
-          <w:sz w:val="23"/>
-        </w:rPr>
-        <w:t>the Jira Ticket</w:t>
-      </w:r>
-      <w:r>
-        <w:rPr>
-          <w:rFonts w:asciiTheme="minorHAnsi" w:hAnsiTheme="minorHAnsi" w:cstheme="minorHAnsi"/>
-          <w:w w:val="95"/>
-          <w:sz w:val="23"/>
-        </w:rPr>
-        <w:t xml:space="preserve"> for</w:t>
-      </w:r>
-      <w:r>
-        <w:rPr>
-          <w:rFonts w:asciiTheme="minorHAnsi" w:hAnsiTheme="minorHAnsi" w:cstheme="minorHAnsi"/>
-          <w:w w:val="95"/>
-          <w:sz w:val="23"/>
-        </w:rPr>
-        <w:t xml:space="preserve"> existing platform.</w:t>
+        <w:t xml:space="preserve">Developing and leading to the freshers, guiding to work in </w:t>
+      </w:r>
+      <w:proofErr w:type="gramStart"/>
+      <w:r>
+        <w:rPr>
+          <w:rFonts w:asciiTheme="minorHAnsi" w:hAnsiTheme="minorHAnsi" w:cstheme="minorHAnsi"/>
+          <w:w w:val="95"/>
+          <w:sz w:val="23"/>
+        </w:rPr>
+        <w:t xml:space="preserve">NG </w:t>
+      </w:r>
+      <w:r>
+        <w:rPr>
+          <w:rFonts w:asciiTheme="minorHAnsi" w:hAnsiTheme="minorHAnsi" w:cstheme="minorHAnsi"/>
+          <w:w w:val="95"/>
+          <w:sz w:val="23"/>
+        </w:rPr>
+        <w:t xml:space="preserve"> libraries</w:t>
+      </w:r>
+      <w:proofErr w:type="gramEnd"/>
+      <w:r>
+        <w:rPr>
+          <w:rFonts w:asciiTheme="minorHAnsi" w:hAnsiTheme="minorHAnsi" w:cstheme="minorHAnsi"/>
+          <w:w w:val="95"/>
+          <w:sz w:val="23"/>
+        </w:rPr>
+        <w:t xml:space="preserve"> inside a monorepo projects</w:t>
+      </w:r>
+    </w:p>
+    <w:p>
+      <w:pPr>
+        <w:pStyle w:val="Heading1"/>
+        <w:ind w:left="0" w:right="7122"/>
+        <w:rPr>
+          <w:rFonts w:asciiTheme="minorHAnsi" w:hAnsiTheme="minorHAnsi" w:cstheme="minorHAnsi"/>
+          <w:color w:val="244061" w:themeColor="accent1" w:themeShade="80"/>
+          <w:sz w:val="24"/>
+          <w:szCs w:val="24"/>
+          <w:u w:val="single"/>
+        </w:rPr>
+      </w:pPr>
+    </w:p>
+    <w:p>
+      <w:pPr>
+        <w:pStyle w:val="Heading1"/>
+        <w:spacing w:before="240"/>
+        <w:ind w:right="7122"/>
+        <w:rPr>
+          <w:rFonts w:asciiTheme="minorHAnsi" w:hAnsiTheme="minorHAnsi" w:cstheme="minorHAnsi"/>
+          <w:color w:val="244061" w:themeColor="accent1" w:themeShade="80"/>
+          <w:sz w:val="24"/>
+          <w:szCs w:val="24"/>
+        </w:rPr>
+      </w:pPr>
+      <w:r>
+        <w:rPr>
+          <w:rFonts w:asciiTheme="minorHAnsi" w:hAnsiTheme="minorHAnsi" w:cstheme="minorHAnsi"/>
+          <w:color w:val="244061" w:themeColor="accent1" w:themeShade="80"/>
+          <w:sz w:val="24"/>
+          <w:szCs w:val="24"/>
+          <w:u w:val="single"/>
+        </w:rPr>
+        <w:t>Project#</w:t>
+      </w:r>
+      <w:r>
+        <w:rPr>
+          <w:rFonts w:asciiTheme="minorHAnsi" w:hAnsiTheme="minorHAnsi" w:cstheme="minorHAnsi"/>
+          <w:color w:val="244061" w:themeColor="accent1" w:themeShade="80"/>
+          <w:sz w:val="24"/>
+          <w:szCs w:val="24"/>
+          <w:u w:val="single"/>
+        </w:rPr>
+        <w:t>2</w:t>
+      </w:r>
+    </w:p>
+    <w:p>
+      <w:pPr>
+        <w:pStyle w:val="BodyText"/>
+        <w:tabs>
+          <w:tab w:val="left" w:pos="2301"/>
+          <w:tab w:val="left" w:pos="3021"/>
+        </w:tabs>
+        <w:spacing w:before="1" w:line="262" w:lineRule="exact"/>
+        <w:ind w:left="140"/>
+        <w:rPr>
+          <w:rFonts w:asciiTheme="minorHAnsi" w:hAnsiTheme="minorHAnsi" w:cstheme="minorHAnsi"/>
+        </w:rPr>
+      </w:pPr>
+      <w:r>
+        <w:rPr>
+          <w:rFonts w:asciiTheme="minorHAnsi" w:hAnsiTheme="minorHAnsi" w:cstheme="minorHAnsi"/>
+          <w:b/>
+        </w:rPr>
+        <w:t>Project</w:t>
+      </w:r>
+      <w:r>
+        <w:rPr>
+          <w:rFonts w:asciiTheme="minorHAnsi" w:hAnsiTheme="minorHAnsi" w:cstheme="minorHAnsi"/>
+          <w:b/>
+        </w:rPr>
+        <w:tab/>
+        <w:t>:</w:t>
+      </w:r>
+      <w:r>
+        <w:rPr>
+          <w:rFonts w:asciiTheme="minorHAnsi" w:hAnsiTheme="minorHAnsi" w:cstheme="minorHAnsi"/>
+          <w:b/>
+        </w:rPr>
+        <w:tab/>
+      </w:r>
+      <w:r>
+        <w:rPr>
+          <w:rFonts w:asciiTheme="minorHAnsi" w:hAnsiTheme="minorHAnsi" w:cstheme="minorHAnsi"/>
+          <w:bCs/>
+        </w:rPr>
+        <w:t>Schneider Electric</w:t>
+      </w:r>
+      <w:r>
+        <w:rPr>
+          <w:rFonts w:asciiTheme="minorHAnsi" w:hAnsiTheme="minorHAnsi" w:cstheme="minorHAnsi"/>
+          <w:b/>
+        </w:rPr>
+        <w:t xml:space="preserve"> </w:t>
+      </w:r>
+      <w:r>
+        <w:rPr>
+          <w:rFonts w:asciiTheme="minorHAnsi" w:hAnsiTheme="minorHAnsi" w:cstheme="minorHAnsi"/>
+          <w:b/>
+        </w:rPr>
+        <w:t xml:space="preserve">- </w:t>
+      </w:r>
+      <w:r>
+        <w:rPr>
+          <w:rFonts w:asciiTheme="minorHAnsi" w:hAnsiTheme="minorHAnsi" w:cstheme="minorHAnsi"/>
+        </w:rPr>
+        <w:t>Exchange Platform</w:t>
+      </w:r>
+    </w:p>
+    <w:p>
+      <w:pPr>
+        <w:tabs>
+          <w:tab w:val="left" w:pos="2301"/>
+          <w:tab w:val="left" w:pos="3021"/>
+        </w:tabs>
+        <w:spacing w:line="257" w:lineRule="exact"/>
+        <w:ind w:left="140"/>
+        <w:rPr>
+          <w:rFonts w:asciiTheme="minorHAnsi" w:hAnsiTheme="minorHAnsi" w:cstheme="minorHAnsi"/>
+          <w:sz w:val="23"/>
+        </w:rPr>
+      </w:pPr>
+      <w:r>
+        <w:rPr>
+          <w:rFonts w:asciiTheme="minorHAnsi" w:hAnsiTheme="minorHAnsi" w:cstheme="minorHAnsi"/>
+          <w:b/>
+          <w:sz w:val="23"/>
+        </w:rPr>
+        <w:t>Organization</w:t>
+      </w:r>
+      <w:r>
+        <w:rPr>
+          <w:rFonts w:asciiTheme="minorHAnsi" w:hAnsiTheme="minorHAnsi" w:cstheme="minorHAnsi"/>
+          <w:b/>
+          <w:sz w:val="23"/>
+        </w:rPr>
+        <w:tab/>
+        <w:t>:</w:t>
+      </w:r>
+      <w:r>
+        <w:rPr>
+          <w:rFonts w:asciiTheme="minorHAnsi" w:hAnsiTheme="minorHAnsi" w:cstheme="minorHAnsi"/>
+          <w:b/>
+          <w:sz w:val="23"/>
+        </w:rPr>
+        <w:tab/>
+      </w:r>
+      <w:r>
+        <w:rPr>
+          <w:rFonts w:asciiTheme="minorHAnsi" w:hAnsiTheme="minorHAnsi" w:cstheme="minorHAnsi"/>
+          <w:spacing w:val="-1"/>
+          <w:sz w:val="23"/>
+        </w:rPr>
+        <w:t>Wissen</w:t>
+      </w:r>
+      <w:r>
+        <w:rPr>
+          <w:rFonts w:asciiTheme="minorHAnsi" w:hAnsiTheme="minorHAnsi" w:cstheme="minorHAnsi"/>
+          <w:spacing w:val="-12"/>
+          <w:sz w:val="23"/>
+        </w:rPr>
+        <w:t xml:space="preserve"> </w:t>
+      </w:r>
+      <w:r>
+        <w:rPr>
+          <w:rFonts w:asciiTheme="minorHAnsi" w:hAnsiTheme="minorHAnsi" w:cstheme="minorHAnsi"/>
+          <w:spacing w:val="-1"/>
+          <w:sz w:val="23"/>
+        </w:rPr>
+        <w:t>Infotech</w:t>
+      </w:r>
+      <w:r>
+        <w:rPr>
+          <w:rFonts w:asciiTheme="minorHAnsi" w:hAnsiTheme="minorHAnsi" w:cstheme="minorHAnsi"/>
+          <w:spacing w:val="-12"/>
+          <w:sz w:val="23"/>
+        </w:rPr>
+        <w:t xml:space="preserve"> </w:t>
+      </w:r>
+      <w:r>
+        <w:rPr>
+          <w:rFonts w:asciiTheme="minorHAnsi" w:hAnsiTheme="minorHAnsi" w:cstheme="minorHAnsi"/>
+          <w:sz w:val="23"/>
+        </w:rPr>
+        <w:t>Pvt</w:t>
+      </w:r>
+      <w:r>
+        <w:rPr>
+          <w:rFonts w:asciiTheme="minorHAnsi" w:hAnsiTheme="minorHAnsi" w:cstheme="minorHAnsi"/>
+          <w:spacing w:val="-9"/>
+          <w:sz w:val="23"/>
+        </w:rPr>
+        <w:t xml:space="preserve"> </w:t>
+      </w:r>
+      <w:r>
+        <w:rPr>
+          <w:rFonts w:asciiTheme="minorHAnsi" w:hAnsiTheme="minorHAnsi" w:cstheme="minorHAnsi"/>
+          <w:sz w:val="23"/>
+        </w:rPr>
+        <w:t>Ltd</w:t>
+      </w:r>
+    </w:p>
+    <w:p>
+      <w:pPr>
+        <w:tabs>
+          <w:tab w:val="left" w:pos="2301"/>
+          <w:tab w:val="left" w:pos="3021"/>
+        </w:tabs>
+        <w:spacing w:line="257" w:lineRule="exact"/>
+        <w:ind w:left="140"/>
+        <w:rPr>
+          <w:rFonts w:asciiTheme="minorHAnsi" w:hAnsiTheme="minorHAnsi" w:cstheme="minorHAnsi"/>
+          <w:sz w:val="23"/>
+        </w:rPr>
+      </w:pPr>
+      <w:r>
+        <w:rPr>
+          <w:rFonts w:asciiTheme="minorHAnsi" w:hAnsiTheme="minorHAnsi" w:cstheme="minorHAnsi"/>
+          <w:b/>
+          <w:sz w:val="23"/>
+        </w:rPr>
+        <w:t>Client</w:t>
+      </w:r>
+      <w:r>
+        <w:rPr>
+          <w:rFonts w:asciiTheme="minorHAnsi" w:hAnsiTheme="minorHAnsi" w:cstheme="minorHAnsi"/>
+          <w:b/>
+          <w:sz w:val="23"/>
+        </w:rPr>
+        <w:tab/>
+        <w:t>:</w:t>
+      </w:r>
+      <w:r>
+        <w:rPr>
+          <w:rFonts w:asciiTheme="minorHAnsi" w:hAnsiTheme="minorHAnsi" w:cstheme="minorHAnsi"/>
+          <w:b/>
+          <w:sz w:val="23"/>
+        </w:rPr>
+        <w:tab/>
+      </w:r>
+      <w:r>
+        <w:rPr>
+          <w:rFonts w:asciiTheme="minorHAnsi" w:hAnsiTheme="minorHAnsi" w:cstheme="minorHAnsi"/>
+          <w:sz w:val="23"/>
+        </w:rPr>
+        <w:t>Schneider Electric India</w:t>
+      </w:r>
+    </w:p>
+    <w:p>
+      <w:pPr>
+        <w:tabs>
+          <w:tab w:val="left" w:pos="2301"/>
+          <w:tab w:val="left" w:pos="3021"/>
+        </w:tabs>
+        <w:spacing w:line="257" w:lineRule="exact"/>
+        <w:ind w:left="140"/>
+        <w:rPr>
+          <w:rFonts w:asciiTheme="minorHAnsi" w:hAnsiTheme="minorHAnsi" w:cstheme="minorHAnsi"/>
+          <w:sz w:val="23"/>
+        </w:rPr>
+      </w:pPr>
+      <w:r>
+        <w:rPr>
+          <w:rFonts w:asciiTheme="minorHAnsi" w:hAnsiTheme="minorHAnsi" w:cstheme="minorHAnsi"/>
+          <w:b/>
+          <w:sz w:val="23"/>
+        </w:rPr>
+        <w:t>Role</w:t>
+      </w:r>
+      <w:r>
+        <w:rPr>
+          <w:rFonts w:asciiTheme="minorHAnsi" w:hAnsiTheme="minorHAnsi" w:cstheme="minorHAnsi"/>
+          <w:b/>
+          <w:sz w:val="23"/>
+        </w:rPr>
+        <w:tab/>
+        <w:t>:</w:t>
+      </w:r>
+      <w:r>
+        <w:rPr>
+          <w:rFonts w:asciiTheme="minorHAnsi" w:hAnsiTheme="minorHAnsi" w:cstheme="minorHAnsi"/>
+          <w:b/>
+          <w:sz w:val="23"/>
+        </w:rPr>
+        <w:tab/>
+      </w:r>
+      <w:r>
+        <w:rPr>
+          <w:rFonts w:asciiTheme="minorHAnsi" w:hAnsiTheme="minorHAnsi" w:cstheme="minorHAnsi"/>
+          <w:w w:val="95"/>
+          <w:sz w:val="23"/>
+        </w:rPr>
+        <w:t>Angular</w:t>
+      </w:r>
+      <w:r>
+        <w:rPr>
+          <w:rFonts w:asciiTheme="minorHAnsi" w:hAnsiTheme="minorHAnsi" w:cstheme="minorHAnsi"/>
+          <w:spacing w:val="10"/>
+          <w:w w:val="95"/>
+          <w:sz w:val="23"/>
+        </w:rPr>
+        <w:t xml:space="preserve"> </w:t>
+      </w:r>
+      <w:r>
+        <w:rPr>
+          <w:rFonts w:asciiTheme="minorHAnsi" w:hAnsiTheme="minorHAnsi" w:cstheme="minorHAnsi"/>
+          <w:w w:val="95"/>
+          <w:sz w:val="23"/>
+        </w:rPr>
+        <w:t>Developer</w:t>
+      </w:r>
+    </w:p>
+    <w:p>
+      <w:pPr>
+        <w:tabs>
+          <w:tab w:val="left" w:pos="2301"/>
+          <w:tab w:val="left" w:pos="3021"/>
+        </w:tabs>
+        <w:spacing w:line="262" w:lineRule="exact"/>
+        <w:ind w:left="140"/>
+        <w:rPr>
+          <w:rFonts w:asciiTheme="minorHAnsi" w:hAnsiTheme="minorHAnsi" w:cstheme="minorHAnsi"/>
+          <w:sz w:val="23"/>
+        </w:rPr>
+      </w:pPr>
+      <w:r>
+        <w:rPr>
+          <w:rFonts w:asciiTheme="minorHAnsi" w:hAnsiTheme="minorHAnsi" w:cstheme="minorHAnsi"/>
+          <w:b/>
+          <w:sz w:val="23"/>
+        </w:rPr>
+        <w:t>Duration</w:t>
+      </w:r>
+      <w:r>
+        <w:rPr>
+          <w:rFonts w:asciiTheme="minorHAnsi" w:hAnsiTheme="minorHAnsi" w:cstheme="minorHAnsi"/>
+          <w:b/>
+          <w:sz w:val="23"/>
+        </w:rPr>
+        <w:tab/>
+        <w:t>:</w:t>
+      </w:r>
+      <w:r>
+        <w:rPr>
+          <w:rFonts w:asciiTheme="minorHAnsi" w:hAnsiTheme="minorHAnsi" w:cstheme="minorHAnsi"/>
+          <w:b/>
+          <w:sz w:val="23"/>
+        </w:rPr>
+        <w:tab/>
+      </w:r>
+      <w:r>
+        <w:rPr>
+          <w:rFonts w:asciiTheme="minorHAnsi" w:hAnsiTheme="minorHAnsi" w:cstheme="minorHAnsi"/>
+          <w:w w:val="95"/>
+          <w:sz w:val="23"/>
+        </w:rPr>
+        <w:t>July</w:t>
+      </w:r>
+      <w:r>
+        <w:rPr>
+          <w:rFonts w:asciiTheme="minorHAnsi" w:hAnsiTheme="minorHAnsi" w:cstheme="minorHAnsi"/>
+          <w:spacing w:val="6"/>
+          <w:w w:val="95"/>
+          <w:sz w:val="23"/>
+        </w:rPr>
+        <w:t xml:space="preserve"> </w:t>
+      </w:r>
+      <w:r>
+        <w:rPr>
+          <w:rFonts w:asciiTheme="minorHAnsi" w:hAnsiTheme="minorHAnsi" w:cstheme="minorHAnsi"/>
+          <w:w w:val="95"/>
+          <w:sz w:val="23"/>
+        </w:rPr>
+        <w:t>2023</w:t>
+      </w:r>
+      <w:r>
+        <w:rPr>
+          <w:rFonts w:asciiTheme="minorHAnsi" w:hAnsiTheme="minorHAnsi" w:cstheme="minorHAnsi"/>
+          <w:spacing w:val="7"/>
+          <w:w w:val="95"/>
+          <w:sz w:val="23"/>
+        </w:rPr>
+        <w:t xml:space="preserve"> </w:t>
+      </w:r>
+      <w:r>
+        <w:rPr>
+          <w:rFonts w:asciiTheme="minorHAnsi" w:hAnsiTheme="minorHAnsi" w:cstheme="minorHAnsi"/>
+          <w:w w:val="95"/>
+          <w:sz w:val="23"/>
+        </w:rPr>
+        <w:t>to</w:t>
+      </w:r>
+      <w:r>
+        <w:rPr>
+          <w:rFonts w:asciiTheme="minorHAnsi" w:hAnsiTheme="minorHAnsi" w:cstheme="minorHAnsi"/>
+          <w:spacing w:val="-3"/>
+          <w:w w:val="95"/>
+          <w:sz w:val="23"/>
+        </w:rPr>
+        <w:t xml:space="preserve"> </w:t>
+      </w:r>
+      <w:r>
+        <w:rPr>
+          <w:rFonts w:asciiTheme="minorHAnsi" w:hAnsiTheme="minorHAnsi" w:cstheme="minorHAnsi"/>
+          <w:w w:val="95"/>
+          <w:sz w:val="23"/>
+        </w:rPr>
+        <w:t>January 2024</w:t>
+      </w:r>
+    </w:p>
+    <w:p>
+      <w:pPr>
+        <w:pStyle w:val="Heading1"/>
+        <w:tabs>
+          <w:tab w:val="left" w:pos="2301"/>
+        </w:tabs>
+        <w:spacing w:before="84" w:line="262" w:lineRule="exact"/>
+        <w:ind w:left="142"/>
+        <w:rPr>
+          <w:rFonts w:asciiTheme="minorHAnsi" w:hAnsiTheme="minorHAnsi" w:cstheme="minorHAnsi"/>
+        </w:rPr>
+      </w:pPr>
+      <w:r>
+        <w:rPr>
+          <w:rFonts w:asciiTheme="minorHAnsi" w:hAnsiTheme="minorHAnsi" w:cstheme="minorHAnsi"/>
+        </w:rPr>
+        <w:t>Description</w:t>
+      </w:r>
+      <w:r>
+        <w:rPr>
+          <w:rFonts w:asciiTheme="minorHAnsi" w:hAnsiTheme="minorHAnsi" w:cstheme="minorHAnsi"/>
+        </w:rPr>
+        <w:tab/>
+        <w:t>:</w:t>
+      </w:r>
+    </w:p>
+    <w:p>
+      <w:pPr>
+        <w:pStyle w:val="BodyText"/>
+        <w:spacing w:line="262" w:lineRule="exact"/>
+        <w:ind w:left="140"/>
+        <w:rPr>
+          <w:rFonts w:asciiTheme="minorHAnsi" w:hAnsiTheme="minorHAnsi" w:cstheme="minorHAnsi"/>
+        </w:rPr>
+      </w:pPr>
+      <w:r>
+        <w:rPr>
+          <w:rFonts w:asciiTheme="minorHAnsi" w:hAnsiTheme="minorHAnsi" w:cstheme="minorHAnsi"/>
+          <w:w w:val="95"/>
+        </w:rPr>
+        <w:t xml:space="preserve">Working on the integration of support hubs and campaign pages from a CMS </w:t>
+      </w:r>
+      <w:proofErr w:type="gramStart"/>
+      <w:r>
+        <w:rPr>
+          <w:rFonts w:asciiTheme="minorHAnsi" w:hAnsiTheme="minorHAnsi" w:cstheme="minorHAnsi"/>
+          <w:w w:val="95"/>
+        </w:rPr>
+        <w:t>Framework(</w:t>
+      </w:r>
+      <w:proofErr w:type="gramEnd"/>
+      <w:r>
+        <w:rPr>
+          <w:rFonts w:asciiTheme="minorHAnsi" w:hAnsiTheme="minorHAnsi" w:cstheme="minorHAnsi"/>
+          <w:w w:val="95"/>
+        </w:rPr>
+        <w:t>SDL) using angular 13 and Stencil Web-component.</w:t>
+      </w:r>
+    </w:p>
+    <w:p>
+      <w:pPr>
+        <w:pStyle w:val="BodyText"/>
+        <w:spacing w:before="7"/>
+        <w:rPr>
+          <w:rFonts w:asciiTheme="minorHAnsi" w:hAnsiTheme="minorHAnsi" w:cstheme="minorHAnsi"/>
+          <w:sz w:val="21"/>
+        </w:rPr>
+      </w:pPr>
+    </w:p>
+    <w:p>
+      <w:pPr>
+        <w:pStyle w:val="Heading1"/>
+        <w:tabs>
+          <w:tab w:val="left" w:pos="2301"/>
+        </w:tabs>
+        <w:spacing w:before="1"/>
+        <w:rPr>
+          <w:rFonts w:asciiTheme="minorHAnsi" w:hAnsiTheme="minorHAnsi" w:cstheme="minorHAnsi"/>
+        </w:rPr>
+      </w:pPr>
+      <w:r>
+        <w:rPr>
+          <w:rFonts w:asciiTheme="minorHAnsi" w:hAnsiTheme="minorHAnsi" w:cstheme="minorHAnsi"/>
+        </w:rPr>
+        <w:t>Responsibilities</w:t>
+      </w:r>
+      <w:r>
+        <w:rPr>
+          <w:rFonts w:asciiTheme="minorHAnsi" w:hAnsiTheme="minorHAnsi" w:cstheme="minorHAnsi"/>
+        </w:rPr>
+        <w:tab/>
+        <w:t>:</w:t>
       </w:r>
     </w:p>
     <w:p>
@@ -4072,25 +4508,39 @@
           <w:w w:val="95"/>
           <w:sz w:val="23"/>
         </w:rPr>
-        <w:t xml:space="preserve">Implemented sticky banner, sticky </w:t>
-      </w:r>
-      <w:proofErr w:type="gramStart"/>
-      <w:r>
-        <w:rPr>
-          <w:rFonts w:asciiTheme="minorHAnsi" w:hAnsiTheme="minorHAnsi" w:cstheme="minorHAnsi"/>
-          <w:w w:val="95"/>
-          <w:sz w:val="23"/>
-        </w:rPr>
-        <w:t>right side</w:t>
-      </w:r>
-      <w:proofErr w:type="gramEnd"/>
-      <w:r>
-        <w:rPr>
-          <w:rFonts w:asciiTheme="minorHAnsi" w:hAnsiTheme="minorHAnsi" w:cstheme="minorHAnsi"/>
-          <w:w w:val="95"/>
-          <w:sz w:val="23"/>
-        </w:rPr>
-        <w:t xml:space="preserve"> menu</w:t>
+        <w:t>Implementing</w:t>
+      </w:r>
+      <w:r>
+        <w:rPr>
+          <w:rFonts w:asciiTheme="minorHAnsi" w:hAnsiTheme="minorHAnsi" w:cstheme="minorHAnsi"/>
+          <w:w w:val="95"/>
+          <w:sz w:val="23"/>
+        </w:rPr>
+        <w:t xml:space="preserve"> the tasks</w:t>
+      </w:r>
+      <w:r>
+        <w:rPr>
+          <w:rFonts w:asciiTheme="minorHAnsi" w:hAnsiTheme="minorHAnsi" w:cstheme="minorHAnsi"/>
+          <w:w w:val="95"/>
+          <w:sz w:val="23"/>
+        </w:rPr>
+        <w:t xml:space="preserve"> from the Jira Ticket</w:t>
+      </w:r>
+      <w:r>
+        <w:rPr>
+          <w:rFonts w:asciiTheme="minorHAnsi" w:hAnsiTheme="minorHAnsi" w:cstheme="minorHAnsi"/>
+          <w:w w:val="95"/>
+          <w:sz w:val="23"/>
+        </w:rPr>
+        <w:t xml:space="preserve"> for</w:t>
+      </w:r>
+      <w:r>
+        <w:rPr>
+          <w:rFonts w:asciiTheme="minorHAnsi" w:hAnsiTheme="minorHAnsi" w:cstheme="minorHAnsi"/>
+          <w:w w:val="95"/>
+          <w:sz w:val="23"/>
+        </w:rPr>
+        <w:t xml:space="preserve"> existing platform.</w:t>
       </w:r>
     </w:p>
     <w:p>
@@ -4115,7 +4565,49 @@
           <w:w w:val="95"/>
           <w:sz w:val="23"/>
         </w:rPr>
-        <w:lastRenderedPageBreak/>
+        <w:t xml:space="preserve">Implemented sticky banner, sticky </w:t>
+      </w:r>
+      <w:proofErr w:type="gramStart"/>
+      <w:r>
+        <w:rPr>
+          <w:rFonts w:asciiTheme="minorHAnsi" w:hAnsiTheme="minorHAnsi" w:cstheme="minorHAnsi"/>
+          <w:w w:val="95"/>
+          <w:sz w:val="23"/>
+        </w:rPr>
+        <w:t>right side</w:t>
+      </w:r>
+      <w:proofErr w:type="gramEnd"/>
+      <w:r>
+        <w:rPr>
+          <w:rFonts w:asciiTheme="minorHAnsi" w:hAnsiTheme="minorHAnsi" w:cstheme="minorHAnsi"/>
+          <w:w w:val="95"/>
+          <w:sz w:val="23"/>
+        </w:rPr>
+        <w:t xml:space="preserve"> menu</w:t>
+      </w:r>
+    </w:p>
+    <w:p>
+      <w:pPr>
+        <w:pStyle w:val="ListParagraph"/>
+        <w:numPr>
+          <w:ilvl w:val="0"/>
+          <w:numId w:val="2"/>
+        </w:numPr>
+        <w:tabs>
+          <w:tab w:val="left" w:pos="860"/>
+          <w:tab w:val="left" w:pos="861"/>
+        </w:tabs>
+        <w:rPr>
+          <w:rFonts w:asciiTheme="minorHAnsi" w:hAnsiTheme="minorHAnsi" w:cstheme="minorHAnsi"/>
+          <w:sz w:val="23"/>
+        </w:rPr>
+      </w:pPr>
+      <w:r>
+        <w:rPr>
+          <w:rFonts w:asciiTheme="minorHAnsi" w:hAnsiTheme="minorHAnsi" w:cstheme="minorHAnsi"/>
+          <w:w w:val="95"/>
+          <w:sz w:val="23"/>
+        </w:rPr>
         <w:t xml:space="preserve">Implemented 4 routing </w:t>
       </w:r>
       <w:r>
@@ -4150,40 +4642,45 @@
           <w:w w:val="95"/>
           <w:sz w:val="23"/>
         </w:rPr>
-        <w:t>Support Hub</w:t>
-      </w:r>
-      <w:r>
-        <w:rPr>
-          <w:rFonts w:asciiTheme="minorHAnsi" w:hAnsiTheme="minorHAnsi" w:cstheme="minorHAnsi"/>
-          <w:w w:val="95"/>
-          <w:sz w:val="23"/>
-        </w:rPr>
-        <w:t xml:space="preserve">, </w:t>
-      </w:r>
-      <w:r>
-        <w:rPr>
-          <w:rFonts w:asciiTheme="minorHAnsi" w:hAnsiTheme="minorHAnsi" w:cstheme="minorHAnsi"/>
-          <w:w w:val="95"/>
-          <w:sz w:val="23"/>
-        </w:rPr>
-        <w:t>Campaign</w:t>
-      </w:r>
-      <w:r>
-        <w:rPr>
-          <w:rFonts w:asciiTheme="minorHAnsi" w:hAnsiTheme="minorHAnsi" w:cstheme="minorHAnsi"/>
-          <w:w w:val="95"/>
-          <w:sz w:val="23"/>
-        </w:rPr>
-        <w:t>, Developer Resource page</w:t>
-      </w:r>
-      <w:r>
-        <w:rPr>
-          <w:rFonts w:asciiTheme="minorHAnsi" w:hAnsiTheme="minorHAnsi" w:cstheme="minorHAnsi"/>
-          <w:w w:val="95"/>
-          <w:sz w:val="23"/>
-        </w:rPr>
-        <w:t>)</w:t>
-      </w:r>
+        <w:t>Support Hub, Campaign, Developer Resource page)</w:t>
+      </w:r>
+    </w:p>
+    <w:p>
+      <w:pPr>
+        <w:pStyle w:val="ListParagraph"/>
+        <w:numPr>
+          <w:ilvl w:val="0"/>
+          <w:numId w:val="2"/>
+        </w:numPr>
+        <w:tabs>
+          <w:tab w:val="left" w:pos="860"/>
+          <w:tab w:val="left" w:pos="861"/>
+        </w:tabs>
+        <w:rPr>
+          <w:rFonts w:asciiTheme="minorHAnsi" w:hAnsiTheme="minorHAnsi" w:cstheme="minorHAnsi"/>
+          <w:sz w:val="23"/>
+        </w:rPr>
+      </w:pPr>
+      <w:r>
+        <w:rPr>
+          <w:rFonts w:asciiTheme="minorHAnsi" w:hAnsiTheme="minorHAnsi" w:cstheme="minorHAnsi"/>
+          <w:w w:val="95"/>
+          <w:sz w:val="23"/>
+        </w:rPr>
+        <w:t>Implemented ngRx for support form handling to raise tickets</w:t>
+      </w:r>
+    </w:p>
+    <w:p>
+      <w:pPr>
+        <w:tabs>
+          <w:tab w:val="left" w:pos="860"/>
+          <w:tab w:val="left" w:pos="861"/>
+        </w:tabs>
+        <w:rPr>
+          <w:rFonts w:asciiTheme="minorHAnsi" w:hAnsiTheme="minorHAnsi" w:cstheme="minorHAnsi"/>
+          <w:sz w:val="23"/>
+        </w:rPr>
+      </w:pPr>
     </w:p>
     <w:p>
       <w:pPr>
@@ -4215,7 +4712,7 @@
           <w:szCs w:val="24"/>
           <w:u w:val="single"/>
         </w:rPr>
-        <w:t>2</w:t>
+        <w:t>3</w:t>
       </w:r>
     </w:p>
     <w:p>
@@ -4991,7 +5488,17 @@
           <w:szCs w:val="24"/>
           <w:u w:val="single"/>
         </w:rPr>
-        <w:t>Project#3</w:t>
+        <w:t>Project#</w:t>
+      </w:r>
+      <w:r>
+        <w:rPr>
+          <w:rFonts w:asciiTheme="minorHAnsi" w:hAnsiTheme="minorHAnsi" w:cstheme="minorHAnsi"/>
+          <w:color w:val="244061" w:themeColor="accent1" w:themeShade="80"/>
+          <w:sz w:val="24"/>
+          <w:szCs w:val="24"/>
+          <w:u w:val="single"/>
+        </w:rPr>
+        <w:t>4</w:t>
       </w:r>
     </w:p>
     <w:p>
@@ -5752,11 +6259,72 @@
       <w:r>
         <w:rPr>
           <w:rFonts w:asciiTheme="minorHAnsi" w:hAnsiTheme="minorHAnsi" w:cstheme="minorHAnsi"/>
+          <w:spacing w:val="11"/>
+          <w:w w:val="95"/>
+          <w:sz w:val="23"/>
+        </w:rPr>
+        <w:t xml:space="preserve">Analysis </w:t>
+      </w:r>
+      <w:r>
+        <w:rPr>
+          <w:rFonts w:asciiTheme="minorHAnsi" w:hAnsiTheme="minorHAnsi" w:cstheme="minorHAnsi"/>
           <w:w w:val="95"/>
           <w:sz w:val="23"/>
         </w:rPr>
         <w:t>Dashboard</w:t>
       </w:r>
+    </w:p>
+    <w:p>
+      <w:pPr>
+        <w:tabs>
+          <w:tab w:val="left" w:pos="562"/>
+          <w:tab w:val="left" w:pos="563"/>
+        </w:tabs>
+        <w:spacing w:before="12"/>
+        <w:rPr>
+          <w:rFonts w:asciiTheme="minorHAnsi" w:hAnsiTheme="minorHAnsi" w:cstheme="minorHAnsi"/>
+          <w:sz w:val="23"/>
+        </w:rPr>
+      </w:pPr>
+    </w:p>
+    <w:p>
+      <w:pPr>
+        <w:tabs>
+          <w:tab w:val="left" w:pos="562"/>
+          <w:tab w:val="left" w:pos="563"/>
+        </w:tabs>
+        <w:spacing w:before="12"/>
+        <w:rPr>
+          <w:rFonts w:asciiTheme="minorHAnsi" w:hAnsiTheme="minorHAnsi" w:cstheme="minorHAnsi"/>
+          <w:sz w:val="23"/>
+        </w:rPr>
+      </w:pPr>
+    </w:p>
+    <w:p>
+      <w:pPr>
+        <w:tabs>
+          <w:tab w:val="left" w:pos="562"/>
+          <w:tab w:val="left" w:pos="563"/>
+        </w:tabs>
+        <w:spacing w:before="12"/>
+        <w:rPr>
+          <w:rFonts w:asciiTheme="minorHAnsi" w:hAnsiTheme="minorHAnsi" w:cstheme="minorHAnsi"/>
+          <w:sz w:val="23"/>
+        </w:rPr>
+      </w:pPr>
+    </w:p>
+    <w:p>
+      <w:pPr>
+        <w:tabs>
+          <w:tab w:val="left" w:pos="562"/>
+          <w:tab w:val="left" w:pos="563"/>
+        </w:tabs>
+        <w:spacing w:before="12"/>
+        <w:rPr>
+          <w:rFonts w:asciiTheme="minorHAnsi" w:hAnsiTheme="minorHAnsi" w:cstheme="minorHAnsi"/>
+          <w:sz w:val="23"/>
+        </w:rPr>
+      </w:pPr>
     </w:p>
     <w:p>
       <w:pPr>
@@ -5777,7 +6345,17 @@
           <w:szCs w:val="24"/>
           <w:u w:val="single"/>
         </w:rPr>
-        <w:t>Project#4</w:t>
+        <w:t>Project#</w:t>
+      </w:r>
+      <w:r>
+        <w:rPr>
+          <w:rFonts w:asciiTheme="minorHAnsi" w:hAnsiTheme="minorHAnsi" w:cstheme="minorHAnsi"/>
+          <w:color w:val="244061" w:themeColor="accent1" w:themeShade="80"/>
+          <w:sz w:val="24"/>
+          <w:szCs w:val="24"/>
+          <w:u w:val="single"/>
+        </w:rPr>
+        <w:t>5</w:t>
       </w:r>
     </w:p>
     <w:p>
@@ -6329,39 +6907,9 @@
     </w:p>
     <w:p>
       <w:pPr>
-        <w:tabs>
-          <w:tab w:val="left" w:pos="860"/>
-          <w:tab w:val="left" w:pos="861"/>
-        </w:tabs>
-        <w:ind w:left="500"/>
-        <w:rPr>
-          <w:rFonts w:asciiTheme="minorHAnsi" w:hAnsiTheme="minorHAnsi" w:cstheme="minorHAnsi"/>
-          <w:sz w:val="23"/>
-        </w:rPr>
-        <w:sectPr>
-          <w:headerReference w:type="default" r:id="rId9"/>
-          <w:type w:val="continuous"/>
-          <w:pgSz w:w="12240" w:h="15840"/>
-          <w:pgMar w:top="1560" w:right="1300" w:bottom="280" w:left="1300" w:header="960" w:footer="720" w:gutter="0"/>
-          <w:pgNumType w:start="1"/>
-          <w:cols w:space="720"/>
-        </w:sectPr>
-      </w:pPr>
-    </w:p>
-    <w:p>
-      <w:pPr>
-        <w:pStyle w:val="BodyText"/>
-        <w:spacing w:before="3"/>
-        <w:rPr>
-          <w:rFonts w:asciiTheme="minorHAnsi" w:hAnsiTheme="minorHAnsi" w:cstheme="minorHAnsi"/>
-          <w:sz w:val="37"/>
-        </w:rPr>
-      </w:pPr>
-    </w:p>
-    <w:p>
-      <w:pPr>
         <w:pStyle w:val="Heading1"/>
         <w:spacing w:before="240"/>
+        <w:ind w:left="0"/>
         <w:rPr>
           <w:rFonts w:asciiTheme="minorHAnsi" w:hAnsiTheme="minorHAnsi" w:cstheme="minorHAnsi"/>
           <w:color w:val="244061" w:themeColor="accent1" w:themeShade="80"/>
@@ -6387,7 +6935,7 @@
           <w:szCs w:val="24"/>
           <w:u w:val="single"/>
         </w:rPr>
-        <w:t>5</w:t>
+        <w:t>6</w:t>
       </w:r>
     </w:p>
     <w:p>
@@ -7447,7 +7995,17 @@
           <w:szCs w:val="24"/>
           <w:u w:val="single"/>
         </w:rPr>
-        <w:t>Project#6</w:t>
+        <w:t>Project#</w:t>
+      </w:r>
+      <w:r>
+        <w:rPr>
+          <w:rFonts w:asciiTheme="minorHAnsi" w:hAnsiTheme="minorHAnsi" w:cstheme="minorHAnsi"/>
+          <w:color w:val="244061" w:themeColor="accent1" w:themeShade="80"/>
+          <w:sz w:val="24"/>
+          <w:szCs w:val="24"/>
+          <w:u w:val="single"/>
+        </w:rPr>
+        <w:t>7</w:t>
       </w:r>
     </w:p>
     <w:p>
@@ -7488,7 +8046,6 @@
         </w:rPr>
         <w:tab/>
       </w:r>
-      <w:proofErr w:type="spellStart"/>
       <w:r>
         <w:rPr>
           <w:rFonts w:asciiTheme="minorHAnsi" w:hAnsiTheme="minorHAnsi" w:cstheme="minorHAnsi"/>
@@ -7497,7 +8054,6 @@
         </w:rPr>
         <w:t>Badcase</w:t>
       </w:r>
-      <w:proofErr w:type="spellEnd"/>
       <w:r>
         <w:rPr>
           <w:rFonts w:asciiTheme="minorHAnsi" w:hAnsiTheme="minorHAnsi" w:cstheme="minorHAnsi"/>
@@ -7624,7 +8180,6 @@
         </w:rPr>
         <w:tab/>
       </w:r>
-      <w:proofErr w:type="spellStart"/>
       <w:r>
         <w:rPr>
           <w:rFonts w:asciiTheme="minorHAnsi" w:hAnsiTheme="minorHAnsi" w:cstheme="minorHAnsi"/>
@@ -7633,7 +8188,6 @@
         </w:rPr>
         <w:t>Appiness</w:t>
       </w:r>
-      <w:proofErr w:type="spellEnd"/>
       <w:r>
         <w:rPr>
           <w:rFonts w:asciiTheme="minorHAnsi" w:hAnsiTheme="minorHAnsi" w:cstheme="minorHAnsi"/>
@@ -7910,58 +8464,8 @@
         <w:rPr>
           <w:rFonts w:asciiTheme="minorHAnsi" w:hAnsiTheme="minorHAnsi" w:cstheme="minorHAnsi"/>
         </w:rPr>
-        <w:t xml:space="preserve">Developed a DASHBOARD using </w:t>
-      </w:r>
-      <w:proofErr w:type="spellStart"/>
-      <w:r>
-        <w:rPr>
-          <w:rFonts w:asciiTheme="minorHAnsi" w:hAnsiTheme="minorHAnsi" w:cstheme="minorHAnsi"/>
-        </w:rPr>
-        <w:t>npm</w:t>
-      </w:r>
-      <w:proofErr w:type="spellEnd"/>
-      <w:r>
-        <w:rPr>
-          <w:rFonts w:asciiTheme="minorHAnsi" w:hAnsiTheme="minorHAnsi" w:cstheme="minorHAnsi"/>
-        </w:rPr>
-        <w:t xml:space="preserve"> library vue2, </w:t>
-      </w:r>
-      <w:proofErr w:type="spellStart"/>
-      <w:r>
-        <w:rPr>
-          <w:rFonts w:asciiTheme="minorHAnsi" w:hAnsiTheme="minorHAnsi" w:cstheme="minorHAnsi"/>
-        </w:rPr>
-        <w:t>vue</w:t>
-      </w:r>
-      <w:proofErr w:type="spellEnd"/>
-      <w:r>
-        <w:rPr>
-          <w:rFonts w:asciiTheme="minorHAnsi" w:hAnsiTheme="minorHAnsi" w:cstheme="minorHAnsi"/>
-        </w:rPr>
-        <w:t xml:space="preserve">-grid-layout, </w:t>
-      </w:r>
-      <w:proofErr w:type="spellStart"/>
-      <w:r>
-        <w:rPr>
-          <w:rFonts w:asciiTheme="minorHAnsi" w:hAnsiTheme="minorHAnsi" w:cstheme="minorHAnsi"/>
-        </w:rPr>
-        <w:t>echart</w:t>
-      </w:r>
-      <w:proofErr w:type="spellEnd"/>
-      <w:r>
-        <w:rPr>
-          <w:rFonts w:asciiTheme="minorHAnsi" w:hAnsiTheme="minorHAnsi" w:cstheme="minorHAnsi"/>
-        </w:rPr>
-        <w:t xml:space="preserve">, element UI, like </w:t>
-      </w:r>
-      <w:proofErr w:type="spellStart"/>
-      <w:r>
-        <w:rPr>
-          <w:rFonts w:asciiTheme="minorHAnsi" w:hAnsiTheme="minorHAnsi" w:cstheme="minorHAnsi"/>
-        </w:rPr>
-        <w:t>like</w:t>
-      </w:r>
-      <w:proofErr w:type="spellEnd"/>
+        <w:t>Developed a DASHBOARD using npm library vue2, vue-grid-layout, echart, element UI, like like</w:t>
+      </w:r>
       <w:r>
         <w:rPr>
           <w:rFonts w:asciiTheme="minorHAnsi" w:hAnsiTheme="minorHAnsi" w:cstheme="minorHAnsi"/>
@@ -8162,7 +8666,37 @@
           <w:rFonts w:asciiTheme="minorHAnsi" w:hAnsiTheme="minorHAnsi" w:cstheme="minorHAnsi"/>
           <w:w w:val="95"/>
         </w:rPr>
-        <w:t>Working on Issue Tracking system as UI developer from scratch to handle/manage SQL-queries in various</w:t>
+        <w:t xml:space="preserve">Working on Issue Tracking </w:t>
+      </w:r>
+      <w:proofErr w:type="gramStart"/>
+      <w:r>
+        <w:rPr>
+          <w:rFonts w:asciiTheme="minorHAnsi" w:hAnsiTheme="minorHAnsi" w:cstheme="minorHAnsi"/>
+          <w:w w:val="95"/>
+        </w:rPr>
+        <w:t>system</w:t>
+      </w:r>
+      <w:r>
+        <w:rPr>
+          <w:rFonts w:asciiTheme="minorHAnsi" w:hAnsiTheme="minorHAnsi" w:cstheme="minorHAnsi"/>
+          <w:w w:val="95"/>
+        </w:rPr>
+        <w:t>(</w:t>
+      </w:r>
+      <w:proofErr w:type="gramEnd"/>
+      <w:r>
+        <w:rPr>
+          <w:rFonts w:asciiTheme="minorHAnsi" w:hAnsiTheme="minorHAnsi" w:cstheme="minorHAnsi"/>
+          <w:w w:val="95"/>
+        </w:rPr>
+        <w:t>Web Power BI)</w:t>
+      </w:r>
+      <w:r>
+        <w:rPr>
+          <w:rFonts w:asciiTheme="minorHAnsi" w:hAnsiTheme="minorHAnsi" w:cstheme="minorHAnsi"/>
+          <w:w w:val="95"/>
+        </w:rPr>
+        <w:t xml:space="preserve"> as UI developer from scratch to handle/manage SQL-queries in various</w:t>
       </w:r>
       <w:r>
         <w:rPr>
@@ -8175,25 +8709,31 @@
       <w:r>
         <w:rPr>
           <w:rFonts w:asciiTheme="minorHAnsi" w:hAnsiTheme="minorHAnsi" w:cstheme="minorHAnsi"/>
-          <w:w w:val="95"/>
-        </w:rPr>
-        <w:t xml:space="preserve">ways to display a ticket table. Used dynamic </w:t>
-      </w:r>
-      <w:proofErr w:type="spellStart"/>
-      <w:r>
-        <w:rPr>
-          <w:rFonts w:asciiTheme="minorHAnsi" w:hAnsiTheme="minorHAnsi" w:cstheme="minorHAnsi"/>
-          <w:w w:val="95"/>
-        </w:rPr>
-        <w:t>echarts</w:t>
-      </w:r>
-      <w:proofErr w:type="spellEnd"/>
-      <w:r>
-        <w:rPr>
-          <w:rFonts w:asciiTheme="minorHAnsi" w:hAnsiTheme="minorHAnsi" w:cstheme="minorHAnsi"/>
-          <w:w w:val="95"/>
-        </w:rPr>
-        <w:t xml:space="preserve"> like (pie, pivot, stacked, bar, column, table, md-clips)</w:t>
+          <w:spacing w:val="-52"/>
+          <w:w w:val="95"/>
+        </w:rPr>
+        <w:t xml:space="preserve">  </w:t>
+      </w:r>
+      <w:r>
+        <w:rPr>
+          <w:rFonts w:asciiTheme="minorHAnsi" w:hAnsiTheme="minorHAnsi" w:cstheme="minorHAnsi"/>
+          <w:w w:val="95"/>
+        </w:rPr>
+        <w:t>ways to display a ticket</w:t>
+      </w:r>
+      <w:r>
+        <w:rPr>
+          <w:rFonts w:asciiTheme="minorHAnsi" w:hAnsiTheme="minorHAnsi" w:cstheme="minorHAnsi"/>
+          <w:w w:val="95"/>
+        </w:rPr>
+        <w:t xml:space="preserve"> query</w:t>
+      </w:r>
+      <w:r>
+        <w:rPr>
+          <w:rFonts w:asciiTheme="minorHAnsi" w:hAnsiTheme="minorHAnsi" w:cstheme="minorHAnsi"/>
+          <w:w w:val="95"/>
+        </w:rPr>
+        <w:t xml:space="preserve"> table. Used dynamic echarts like (pie, pivot, stacked, bar, column, table, md-clips)</w:t>
       </w:r>
       <w:r>
         <w:rPr>
@@ -8207,7 +8747,21 @@
         <w:rPr>
           <w:rFonts w:asciiTheme="minorHAnsi" w:hAnsiTheme="minorHAnsi" w:cstheme="minorHAnsi"/>
         </w:rPr>
-        <w:t>to display this widgets for various queries based on country and custom dashboards like Microsoft's</w:t>
+        <w:t xml:space="preserve">to display </w:t>
+      </w:r>
+      <w:proofErr w:type="gramStart"/>
+      <w:r>
+        <w:rPr>
+          <w:rFonts w:asciiTheme="minorHAnsi" w:hAnsiTheme="minorHAnsi" w:cstheme="minorHAnsi"/>
+        </w:rPr>
+        <w:t>this widgets</w:t>
+      </w:r>
+      <w:proofErr w:type="gramEnd"/>
+      <w:r>
+        <w:rPr>
+          <w:rFonts w:asciiTheme="minorHAnsi" w:hAnsiTheme="minorHAnsi" w:cstheme="minorHAnsi"/>
+        </w:rPr>
+        <w:t xml:space="preserve"> for various queries based on country and custom dashboards like Microsoft's</w:t>
       </w:r>
       <w:r>
         <w:rPr>
@@ -8216,45 +8770,11 @@
         </w:rPr>
         <w:t xml:space="preserve"> </w:t>
       </w:r>
-      <w:proofErr w:type="gramStart"/>
-      <w:r>
-        <w:rPr>
-          <w:rFonts w:asciiTheme="minorHAnsi" w:hAnsiTheme="minorHAnsi" w:cstheme="minorHAnsi"/>
-        </w:rPr>
-        <w:t>TFS(</w:t>
-      </w:r>
-      <w:proofErr w:type="gramEnd"/>
-      <w:r>
-        <w:rPr>
-          <w:rFonts w:asciiTheme="minorHAnsi" w:hAnsiTheme="minorHAnsi" w:cstheme="minorHAnsi"/>
-        </w:rPr>
-        <w:t>Team</w:t>
-      </w:r>
-      <w:r>
-        <w:rPr>
-          <w:rFonts w:asciiTheme="minorHAnsi" w:hAnsiTheme="minorHAnsi" w:cstheme="minorHAnsi"/>
-          <w:spacing w:val="-2"/>
-        </w:rPr>
-        <w:t xml:space="preserve"> </w:t>
-      </w:r>
-      <w:r>
-        <w:rPr>
-          <w:rFonts w:asciiTheme="minorHAnsi" w:hAnsiTheme="minorHAnsi" w:cstheme="minorHAnsi"/>
-        </w:rPr>
-        <w:t>Foundation</w:t>
-      </w:r>
-      <w:r>
-        <w:rPr>
-          <w:rFonts w:asciiTheme="minorHAnsi" w:hAnsiTheme="minorHAnsi" w:cstheme="minorHAnsi"/>
-          <w:spacing w:val="-3"/>
-        </w:rPr>
-        <w:t xml:space="preserve"> </w:t>
-      </w:r>
-      <w:r>
-        <w:rPr>
-          <w:rFonts w:asciiTheme="minorHAnsi" w:hAnsiTheme="minorHAnsi" w:cstheme="minorHAnsi"/>
-        </w:rPr>
-        <w:t>Software).</w:t>
+      <w:r>
+        <w:rPr>
+          <w:rFonts w:asciiTheme="minorHAnsi" w:hAnsiTheme="minorHAnsi" w:cstheme="minorHAnsi"/>
+        </w:rPr>
+        <w:t>TFS.</w:t>
       </w:r>
     </w:p>
     <w:p>
@@ -8282,6 +8802,7 @@
         <w:rPr>
           <w:rFonts w:asciiTheme="minorHAnsi" w:hAnsiTheme="minorHAnsi" w:cstheme="minorHAnsi"/>
         </w:rPr>
+        <w:lastRenderedPageBreak/>
         <w:t>Responsibilities</w:t>
       </w:r>
       <w:r>
@@ -8764,7 +9285,7 @@
           <w:szCs w:val="24"/>
           <w:u w:val="single"/>
         </w:rPr>
-        <w:t>7</w:t>
+        <w:t>8</w:t>
       </w:r>
     </w:p>
     <w:p>
@@ -8802,7 +9323,6 @@
         </w:rPr>
         <w:tab/>
       </w:r>
-      <w:proofErr w:type="spellStart"/>
       <w:r>
         <w:rPr>
           <w:rFonts w:asciiTheme="minorHAnsi" w:hAnsiTheme="minorHAnsi" w:cstheme="minorHAnsi"/>
@@ -8810,7 +9330,6 @@
         </w:rPr>
         <w:t>Samidirect</w:t>
       </w:r>
-      <w:proofErr w:type="spellEnd"/>
       <w:r>
         <w:rPr>
           <w:rFonts w:asciiTheme="minorHAnsi" w:hAnsiTheme="minorHAnsi" w:cstheme="minorHAnsi"/>
@@ -8834,7 +9353,6 @@
         </w:rPr>
         <w:t xml:space="preserve"> </w:t>
       </w:r>
-      <w:proofErr w:type="spellStart"/>
       <w:r>
         <w:rPr>
           <w:rFonts w:asciiTheme="minorHAnsi" w:hAnsiTheme="minorHAnsi" w:cstheme="minorHAnsi"/>
@@ -8842,7 +9360,6 @@
         </w:rPr>
         <w:t>Samidirect</w:t>
       </w:r>
-      <w:proofErr w:type="spellEnd"/>
       <w:r>
         <w:rPr>
           <w:rFonts w:asciiTheme="minorHAnsi" w:hAnsiTheme="minorHAnsi" w:cstheme="minorHAnsi"/>
@@ -8928,7 +9445,6 @@
         </w:rPr>
         <w:tab/>
       </w:r>
-      <w:proofErr w:type="spellStart"/>
       <w:r>
         <w:rPr>
           <w:rFonts w:asciiTheme="minorHAnsi" w:hAnsiTheme="minorHAnsi" w:cstheme="minorHAnsi"/>
@@ -8936,7 +9452,6 @@
         </w:rPr>
         <w:t>Samidirect</w:t>
       </w:r>
-      <w:proofErr w:type="spellEnd"/>
       <w:r>
         <w:rPr>
           <w:rFonts w:asciiTheme="minorHAnsi" w:hAnsiTheme="minorHAnsi" w:cstheme="minorHAnsi"/>
@@ -8985,23 +9500,13 @@
         </w:rPr>
         <w:tab/>
       </w:r>
-      <w:proofErr w:type="spellStart"/>
       <w:r>
         <w:rPr>
           <w:rFonts w:asciiTheme="minorHAnsi" w:hAnsiTheme="minorHAnsi" w:cstheme="minorHAnsi"/>
           <w:spacing w:val="-1"/>
           <w:sz w:val="23"/>
         </w:rPr>
-        <w:t>Edkal</w:t>
-      </w:r>
-      <w:proofErr w:type="spellEnd"/>
-      <w:r>
-        <w:rPr>
-          <w:rFonts w:asciiTheme="minorHAnsi" w:hAnsiTheme="minorHAnsi" w:cstheme="minorHAnsi"/>
-          <w:spacing w:val="-1"/>
-          <w:sz w:val="23"/>
-        </w:rPr>
-        <w:t xml:space="preserve"> </w:t>
+        <w:t xml:space="preserve">Edkal </w:t>
       </w:r>
       <w:r>
         <w:rPr>
@@ -9241,7 +9746,6 @@
         <w:rPr>
           <w:rFonts w:asciiTheme="minorHAnsi" w:hAnsiTheme="minorHAnsi" w:cstheme="minorHAnsi"/>
         </w:rPr>
-        <w:lastRenderedPageBreak/>
         <w:t>Description</w:t>
       </w:r>
       <w:r>
@@ -9336,6 +9840,7 @@
         </w:rPr>
         <w:t xml:space="preserve"> </w:t>
       </w:r>
+      <w:proofErr w:type="gramStart"/>
       <w:r>
         <w:rPr>
           <w:rFonts w:asciiTheme="minorHAnsi" w:hAnsiTheme="minorHAnsi" w:cstheme="minorHAnsi"/>
@@ -9343,6 +9848,7 @@
         </w:rPr>
         <w:t>where</w:t>
       </w:r>
+      <w:proofErr w:type="gramEnd"/>
       <w:r>
         <w:rPr>
           <w:rFonts w:asciiTheme="minorHAnsi" w:hAnsiTheme="minorHAnsi" w:cstheme="minorHAnsi"/>
@@ -10249,7 +10755,6 @@
         </w:rPr>
         <w:t xml:space="preserve"> </w:t>
       </w:r>
-      <w:proofErr w:type="spellStart"/>
       <w:r>
         <w:rPr>
           <w:rFonts w:asciiTheme="minorHAnsi" w:hAnsiTheme="minorHAnsi" w:cstheme="minorHAnsi"/>
@@ -10257,7 +10762,6 @@
         </w:rPr>
         <w:t>samidirect</w:t>
       </w:r>
-      <w:proofErr w:type="spellEnd"/>
       <w:r>
         <w:rPr>
           <w:rFonts w:asciiTheme="minorHAnsi" w:hAnsiTheme="minorHAnsi" w:cstheme="minorHAnsi"/>
@@ -10602,21 +11106,12 @@
         </w:rPr>
         <w:t xml:space="preserve"> </w:t>
       </w:r>
-      <w:proofErr w:type="spellStart"/>
-      <w:r>
-        <w:rPr>
-          <w:rFonts w:asciiTheme="minorHAnsi" w:hAnsiTheme="minorHAnsi" w:cstheme="minorHAnsi"/>
-          <w:w w:val="95"/>
-        </w:rPr>
-        <w:t>Samidriect</w:t>
-      </w:r>
-      <w:proofErr w:type="spellEnd"/>
-      <w:r>
-        <w:rPr>
-          <w:rFonts w:asciiTheme="minorHAnsi" w:hAnsiTheme="minorHAnsi" w:cstheme="minorHAnsi"/>
-          <w:w w:val="95"/>
-        </w:rPr>
-        <w:t>-ERP</w:t>
+      <w:r>
+        <w:rPr>
+          <w:rFonts w:asciiTheme="minorHAnsi" w:hAnsiTheme="minorHAnsi" w:cstheme="minorHAnsi"/>
+          <w:w w:val="95"/>
+        </w:rPr>
+        <w:t>Samidriect-ERP</w:t>
       </w:r>
       <w:r>
         <w:rPr>
@@ -10686,7 +11181,6 @@
         </w:rPr>
         <w:t xml:space="preserve"> </w:t>
       </w:r>
-      <w:proofErr w:type="spellStart"/>
       <w:r>
         <w:rPr>
           <w:rFonts w:asciiTheme="minorHAnsi" w:hAnsiTheme="minorHAnsi" w:cstheme="minorHAnsi"/>
@@ -10694,7 +11188,6 @@
         </w:rPr>
         <w:t>Datepicker</w:t>
       </w:r>
-      <w:proofErr w:type="spellEnd"/>
       <w:r>
         <w:rPr>
           <w:rFonts w:asciiTheme="minorHAnsi" w:hAnsiTheme="minorHAnsi" w:cstheme="minorHAnsi"/>
@@ -11259,7 +11752,17 @@
           <w:szCs w:val="24"/>
           <w:u w:val="single"/>
         </w:rPr>
-        <w:t>Project#8</w:t>
+        <w:t>Project#</w:t>
+      </w:r>
+      <w:r>
+        <w:rPr>
+          <w:rFonts w:asciiTheme="minorHAnsi" w:hAnsiTheme="minorHAnsi" w:cstheme="minorHAnsi"/>
+          <w:color w:val="244061" w:themeColor="accent1" w:themeShade="80"/>
+          <w:sz w:val="24"/>
+          <w:szCs w:val="24"/>
+          <w:u w:val="single"/>
+        </w:rPr>
+        <w:t>9</w:t>
       </w:r>
     </w:p>
     <w:p>
@@ -11491,7 +11994,6 @@
         </w:rPr>
         <w:tab/>
       </w:r>
-      <w:proofErr w:type="spellStart"/>
       <w:r>
         <w:rPr>
           <w:rFonts w:asciiTheme="minorHAnsi" w:hAnsiTheme="minorHAnsi" w:cstheme="minorHAnsi"/>
@@ -11500,7 +12002,6 @@
         </w:rPr>
         <w:t>Refundme</w:t>
       </w:r>
-      <w:proofErr w:type="spellEnd"/>
       <w:r>
         <w:rPr>
           <w:rFonts w:asciiTheme="minorHAnsi" w:hAnsiTheme="minorHAnsi" w:cstheme="minorHAnsi"/>
@@ -12952,6 +13453,7 @@
           <w:spacing w:val="-1"/>
           <w:sz w:val="23"/>
         </w:rPr>
+        <w:lastRenderedPageBreak/>
         <w:t>Involved</w:t>
       </w:r>
       <w:r>
@@ -13231,7 +13733,17 @@
           <w:szCs w:val="24"/>
           <w:u w:val="single"/>
         </w:rPr>
-        <w:t>Project#9</w:t>
+        <w:t>Project#</w:t>
+      </w:r>
+      <w:r>
+        <w:rPr>
+          <w:rFonts w:asciiTheme="minorHAnsi" w:hAnsiTheme="minorHAnsi" w:cstheme="minorHAnsi"/>
+          <w:color w:val="244061" w:themeColor="accent1" w:themeShade="80"/>
+          <w:sz w:val="24"/>
+          <w:szCs w:val="24"/>
+          <w:u w:val="single"/>
+        </w:rPr>
+        <w:t>10</w:t>
       </w:r>
     </w:p>
     <w:p>
@@ -13269,7 +13781,6 @@
         </w:rPr>
         <w:tab/>
       </w:r>
-      <w:proofErr w:type="spellStart"/>
       <w:r>
         <w:rPr>
           <w:rFonts w:asciiTheme="minorHAnsi" w:hAnsiTheme="minorHAnsi" w:cstheme="minorHAnsi"/>
@@ -13277,7 +13788,6 @@
         </w:rPr>
         <w:t>Lunatravel</w:t>
       </w:r>
-      <w:proofErr w:type="spellEnd"/>
       <w:r>
         <w:rPr>
           <w:rFonts w:asciiTheme="minorHAnsi" w:hAnsiTheme="minorHAnsi" w:cstheme="minorHAnsi"/>
@@ -13316,7 +13826,6 @@
         </w:rPr>
         <w:t xml:space="preserve"> </w:t>
       </w:r>
-      <w:proofErr w:type="spellStart"/>
       <w:r>
         <w:rPr>
           <w:rFonts w:asciiTheme="minorHAnsi" w:hAnsiTheme="minorHAnsi" w:cstheme="minorHAnsi"/>
@@ -13324,7 +13833,6 @@
         </w:rPr>
         <w:t>Abitravel</w:t>
       </w:r>
-      <w:proofErr w:type="spellEnd"/>
       <w:r>
         <w:rPr>
           <w:rFonts w:asciiTheme="minorHAnsi" w:hAnsiTheme="minorHAnsi" w:cstheme="minorHAnsi"/>
@@ -13363,7 +13871,6 @@
         </w:rPr>
         <w:t xml:space="preserve"> </w:t>
       </w:r>
-      <w:proofErr w:type="spellStart"/>
       <w:r>
         <w:rPr>
           <w:rFonts w:asciiTheme="minorHAnsi" w:hAnsiTheme="minorHAnsi" w:cstheme="minorHAnsi"/>
@@ -13371,7 +13878,6 @@
         </w:rPr>
         <w:t>Skyzpro</w:t>
       </w:r>
-      <w:proofErr w:type="spellEnd"/>
       <w:r>
         <w:rPr>
           <w:rFonts w:asciiTheme="minorHAnsi" w:hAnsiTheme="minorHAnsi" w:cstheme="minorHAnsi"/>
@@ -13410,7 +13916,6 @@
         </w:rPr>
         <w:t xml:space="preserve"> </w:t>
       </w:r>
-      <w:proofErr w:type="spellStart"/>
       <w:r>
         <w:rPr>
           <w:rFonts w:asciiTheme="minorHAnsi" w:hAnsiTheme="minorHAnsi" w:cstheme="minorHAnsi"/>
@@ -13418,7 +13923,6 @@
         </w:rPr>
         <w:t>Vayago</w:t>
       </w:r>
-      <w:proofErr w:type="spellEnd"/>
     </w:p>
     <w:p>
       <w:pPr>
@@ -13458,7 +13962,6 @@
         </w:rPr>
         <w:tab/>
       </w:r>
-      <w:proofErr w:type="spellStart"/>
       <w:r>
         <w:rPr>
           <w:rFonts w:asciiTheme="minorHAnsi" w:hAnsiTheme="minorHAnsi" w:cstheme="minorHAnsi"/>
@@ -13467,7 +13970,6 @@
         </w:rPr>
         <w:t>Provab</w:t>
       </w:r>
-      <w:proofErr w:type="spellEnd"/>
       <w:r>
         <w:rPr>
           <w:rFonts w:asciiTheme="minorHAnsi" w:hAnsiTheme="minorHAnsi" w:cstheme="minorHAnsi"/>
@@ -13477,7 +13979,6 @@
         </w:rPr>
         <w:t xml:space="preserve"> </w:t>
       </w:r>
-      <w:proofErr w:type="spellStart"/>
       <w:r>
         <w:rPr>
           <w:rFonts w:asciiTheme="minorHAnsi" w:hAnsiTheme="minorHAnsi" w:cstheme="minorHAnsi"/>
@@ -13486,7 +13987,6 @@
         </w:rPr>
         <w:t>Technosoft</w:t>
       </w:r>
-      <w:proofErr w:type="spellEnd"/>
       <w:r>
         <w:rPr>
           <w:rFonts w:asciiTheme="minorHAnsi" w:hAnsiTheme="minorHAnsi" w:cstheme="minorHAnsi"/>
@@ -13922,19 +14422,11 @@
         </w:rPr>
         <w:t xml:space="preserve"> </w:t>
       </w:r>
-      <w:proofErr w:type="spellStart"/>
-      <w:r>
-        <w:rPr>
-          <w:rFonts w:asciiTheme="minorHAnsi" w:hAnsiTheme="minorHAnsi" w:cstheme="minorHAnsi"/>
-        </w:rPr>
-        <w:t>Hotelbed</w:t>
-      </w:r>
-      <w:proofErr w:type="spellEnd"/>
-      <w:r>
-        <w:rPr>
-          <w:rFonts w:asciiTheme="minorHAnsi" w:hAnsiTheme="minorHAnsi" w:cstheme="minorHAnsi"/>
-        </w:rPr>
-        <w:t>,</w:t>
+      <w:r>
+        <w:rPr>
+          <w:rFonts w:asciiTheme="minorHAnsi" w:hAnsiTheme="minorHAnsi" w:cstheme="minorHAnsi"/>
+        </w:rPr>
+        <w:t>Hotelbed,</w:t>
       </w:r>
       <w:r>
         <w:rPr>
@@ -13943,19 +14435,11 @@
         </w:rPr>
         <w:t xml:space="preserve"> </w:t>
       </w:r>
-      <w:proofErr w:type="spellStart"/>
-      <w:r>
-        <w:rPr>
-          <w:rFonts w:asciiTheme="minorHAnsi" w:hAnsiTheme="minorHAnsi" w:cstheme="minorHAnsi"/>
-        </w:rPr>
-        <w:t>Hotelspro</w:t>
-      </w:r>
-      <w:proofErr w:type="spellEnd"/>
-      <w:r>
-        <w:rPr>
-          <w:rFonts w:asciiTheme="minorHAnsi" w:hAnsiTheme="minorHAnsi" w:cstheme="minorHAnsi"/>
-        </w:rPr>
-        <w:t>,</w:t>
+      <w:r>
+        <w:rPr>
+          <w:rFonts w:asciiTheme="minorHAnsi" w:hAnsiTheme="minorHAnsi" w:cstheme="minorHAnsi"/>
+        </w:rPr>
+        <w:t>Hotelspro,</w:t>
       </w:r>
       <w:r>
         <w:rPr>
@@ -13964,19 +14448,11 @@
         </w:rPr>
         <w:t xml:space="preserve"> </w:t>
       </w:r>
-      <w:proofErr w:type="spellStart"/>
-      <w:r>
-        <w:rPr>
-          <w:rFonts w:asciiTheme="minorHAnsi" w:hAnsiTheme="minorHAnsi" w:cstheme="minorHAnsi"/>
-        </w:rPr>
-        <w:t>Travco</w:t>
-      </w:r>
-      <w:proofErr w:type="spellEnd"/>
-      <w:r>
-        <w:rPr>
-          <w:rFonts w:asciiTheme="minorHAnsi" w:hAnsiTheme="minorHAnsi" w:cstheme="minorHAnsi"/>
-        </w:rPr>
-        <w:t>,</w:t>
+      <w:r>
+        <w:rPr>
+          <w:rFonts w:asciiTheme="minorHAnsi" w:hAnsiTheme="minorHAnsi" w:cstheme="minorHAnsi"/>
+        </w:rPr>
+        <w:t>Travco,</w:t>
       </w:r>
       <w:r>
         <w:rPr>
@@ -13985,69 +14461,12 @@
         </w:rPr>
         <w:t xml:space="preserve"> </w:t>
       </w:r>
-      <w:proofErr w:type="spellStart"/>
-      <w:r>
-        <w:rPr>
-          <w:rFonts w:asciiTheme="minorHAnsi" w:hAnsiTheme="minorHAnsi" w:cstheme="minorHAnsi"/>
-          <w:w w:val="95"/>
-        </w:rPr>
-        <w:t>Tourico</w:t>
-      </w:r>
-      <w:proofErr w:type="spellEnd"/>
-      <w:r>
-        <w:rPr>
-          <w:rFonts w:asciiTheme="minorHAnsi" w:hAnsiTheme="minorHAnsi" w:cstheme="minorHAnsi"/>
-          <w:w w:val="95"/>
-        </w:rPr>
-        <w:t xml:space="preserve">, Jac travels, </w:t>
-      </w:r>
-      <w:proofErr w:type="spellStart"/>
-      <w:r>
-        <w:rPr>
-          <w:rFonts w:asciiTheme="minorHAnsi" w:hAnsiTheme="minorHAnsi" w:cstheme="minorHAnsi"/>
-          <w:w w:val="95"/>
-        </w:rPr>
-        <w:t>Travelfusion</w:t>
-      </w:r>
-      <w:proofErr w:type="spellEnd"/>
-      <w:r>
-        <w:rPr>
-          <w:rFonts w:asciiTheme="minorHAnsi" w:hAnsiTheme="minorHAnsi" w:cstheme="minorHAnsi"/>
-          <w:w w:val="95"/>
-        </w:rPr>
-        <w:t xml:space="preserve">, Desia, DOTW, </w:t>
-      </w:r>
-      <w:proofErr w:type="spellStart"/>
-      <w:r>
-        <w:rPr>
-          <w:rFonts w:asciiTheme="minorHAnsi" w:hAnsiTheme="minorHAnsi" w:cstheme="minorHAnsi"/>
-          <w:w w:val="95"/>
-        </w:rPr>
-        <w:t>Transhotel</w:t>
-      </w:r>
-      <w:proofErr w:type="spellEnd"/>
-      <w:r>
-        <w:rPr>
-          <w:rFonts w:asciiTheme="minorHAnsi" w:hAnsiTheme="minorHAnsi" w:cstheme="minorHAnsi"/>
-          <w:w w:val="95"/>
-        </w:rPr>
-        <w:t xml:space="preserve">, Miki travels, </w:t>
-      </w:r>
-      <w:proofErr w:type="spellStart"/>
-      <w:r>
-        <w:rPr>
-          <w:rFonts w:asciiTheme="minorHAnsi" w:hAnsiTheme="minorHAnsi" w:cstheme="minorHAnsi"/>
-          <w:w w:val="95"/>
-        </w:rPr>
-        <w:t>Mistifly</w:t>
-      </w:r>
-      <w:proofErr w:type="spellEnd"/>
-      <w:r>
-        <w:rPr>
-          <w:rFonts w:asciiTheme="minorHAnsi" w:hAnsiTheme="minorHAnsi" w:cstheme="minorHAnsi"/>
-          <w:w w:val="95"/>
-        </w:rPr>
-        <w:t xml:space="preserve"> for Flight Ticket in</w:t>
+      <w:r>
+        <w:rPr>
+          <w:rFonts w:asciiTheme="minorHAnsi" w:hAnsiTheme="minorHAnsi" w:cstheme="minorHAnsi"/>
+          <w:w w:val="95"/>
+        </w:rPr>
+        <w:t>Tourico, Jac travels, Travelfusion, Desia, DOTW, Transhotel, Miki travels, Mistifly for Flight Ticket in</w:t>
       </w:r>
       <w:r>
         <w:rPr>
@@ -14074,7 +14493,6 @@
         <w:rPr>
           <w:rFonts w:asciiTheme="minorHAnsi" w:hAnsiTheme="minorHAnsi" w:cstheme="minorHAnsi"/>
         </w:rPr>
-        <w:lastRenderedPageBreak/>
         <w:t>domain.</w:t>
       </w:r>
     </w:p>
@@ -14255,14 +14673,12 @@
         </w:rPr>
         <w:t xml:space="preserve"> </w:t>
       </w:r>
-      <w:proofErr w:type="gramStart"/>
       <w:r>
         <w:rPr>
           <w:rFonts w:asciiTheme="minorHAnsi" w:hAnsiTheme="minorHAnsi" w:cstheme="minorHAnsi"/>
         </w:rPr>
         <w:t>Sightseen</w:t>
       </w:r>
-      <w:proofErr w:type="gramEnd"/>
       <w:r>
         <w:rPr>
           <w:rFonts w:asciiTheme="minorHAnsi" w:hAnsiTheme="minorHAnsi" w:cstheme="minorHAnsi"/>
@@ -14374,14 +14790,12 @@
         </w:rPr>
         <w:t xml:space="preserve"> </w:t>
       </w:r>
-      <w:proofErr w:type="spellStart"/>
       <w:r>
         <w:rPr>
           <w:rFonts w:asciiTheme="minorHAnsi" w:hAnsiTheme="minorHAnsi" w:cstheme="minorHAnsi"/>
         </w:rPr>
         <w:t>Codeigniter</w:t>
       </w:r>
-      <w:proofErr w:type="spellEnd"/>
       <w:r>
         <w:rPr>
           <w:rFonts w:asciiTheme="minorHAnsi" w:hAnsiTheme="minorHAnsi" w:cstheme="minorHAnsi"/>
@@ -15330,7 +15744,17 @@
           <w:szCs w:val="24"/>
           <w:u w:val="single"/>
         </w:rPr>
-        <w:t>Project#10</w:t>
+        <w:t>Project#1</w:t>
+      </w:r>
+      <w:r>
+        <w:rPr>
+          <w:rFonts w:asciiTheme="minorHAnsi" w:hAnsiTheme="minorHAnsi" w:cstheme="minorHAnsi"/>
+          <w:color w:val="244061" w:themeColor="accent1" w:themeShade="80"/>
+          <w:sz w:val="24"/>
+          <w:szCs w:val="24"/>
+          <w:u w:val="single"/>
+        </w:rPr>
+        <w:t>1</w:t>
       </w:r>
     </w:p>
     <w:p>
@@ -15429,23 +15853,13 @@
         </w:rPr>
         <w:t xml:space="preserve"> </w:t>
       </w:r>
-      <w:proofErr w:type="spellStart"/>
-      <w:r>
-        <w:rPr>
-          <w:rFonts w:asciiTheme="minorHAnsi" w:hAnsiTheme="minorHAnsi" w:cstheme="minorHAnsi"/>
-          <w:w w:val="95"/>
-          <w:sz w:val="23"/>
-        </w:rPr>
-        <w:t>Sahiprice</w:t>
-      </w:r>
-      <w:proofErr w:type="spellEnd"/>
-      <w:r>
-        <w:rPr>
-          <w:rFonts w:asciiTheme="minorHAnsi" w:hAnsiTheme="minorHAnsi" w:cstheme="minorHAnsi"/>
-          <w:w w:val="95"/>
-          <w:sz w:val="23"/>
-        </w:rPr>
-        <w:t>,</w:t>
+      <w:r>
+        <w:rPr>
+          <w:rFonts w:asciiTheme="minorHAnsi" w:hAnsiTheme="minorHAnsi" w:cstheme="minorHAnsi"/>
+          <w:w w:val="95"/>
+          <w:sz w:val="23"/>
+        </w:rPr>
+        <w:t>Sahiprice,</w:t>
       </w:r>
       <w:r>
         <w:rPr>
@@ -15456,7 +15870,6 @@
         </w:rPr>
         <w:t xml:space="preserve"> </w:t>
       </w:r>
-      <w:proofErr w:type="spellStart"/>
       <w:r>
         <w:rPr>
           <w:rFonts w:asciiTheme="minorHAnsi" w:hAnsiTheme="minorHAnsi" w:cstheme="minorHAnsi"/>
@@ -15465,7 +15878,6 @@
         </w:rPr>
         <w:t>iGifts</w:t>
       </w:r>
-      <w:proofErr w:type="spellEnd"/>
     </w:p>
     <w:p>
       <w:pPr>
@@ -15506,31 +15918,13 @@
         </w:rPr>
         <w:tab/>
       </w:r>
-      <w:proofErr w:type="spellStart"/>
-      <w:r>
-        <w:rPr>
-          <w:rFonts w:asciiTheme="minorHAnsi" w:hAnsiTheme="minorHAnsi" w:cstheme="minorHAnsi"/>
-          <w:sz w:val="23"/>
-        </w:rPr>
-        <w:t>Guhantara</w:t>
-      </w:r>
-      <w:proofErr w:type="spellEnd"/>
-      <w:r>
-        <w:rPr>
-          <w:rFonts w:asciiTheme="minorHAnsi" w:hAnsiTheme="minorHAnsi" w:cstheme="minorHAnsi"/>
-          <w:sz w:val="23"/>
-        </w:rPr>
-        <w:t xml:space="preserve"> - Bangalore, </w:t>
-      </w:r>
-      <w:proofErr w:type="spellStart"/>
-      <w:r>
-        <w:rPr>
-          <w:rFonts w:asciiTheme="minorHAnsi" w:hAnsiTheme="minorHAnsi" w:cstheme="minorHAnsi"/>
-          <w:sz w:val="23"/>
-        </w:rPr>
-        <w:t>iGifts</w:t>
-      </w:r>
-      <w:proofErr w:type="spellEnd"/>
+      <w:r>
+        <w:rPr>
+          <w:rFonts w:asciiTheme="minorHAnsi" w:hAnsiTheme="minorHAnsi" w:cstheme="minorHAnsi"/>
+          <w:sz w:val="23"/>
+        </w:rPr>
+        <w:t>Guhantara - Bangalore, iGifts</w:t>
+      </w:r>
       <w:r>
         <w:rPr>
           <w:rFonts w:asciiTheme="minorHAnsi" w:hAnsiTheme="minorHAnsi" w:cstheme="minorHAnsi"/>
@@ -15580,7 +15974,6 @@
         </w:rPr>
         <w:tab/>
       </w:r>
-      <w:proofErr w:type="spellStart"/>
       <w:r>
         <w:rPr>
           <w:rFonts w:asciiTheme="minorHAnsi" w:hAnsiTheme="minorHAnsi" w:cstheme="minorHAnsi"/>
@@ -15589,7 +15982,6 @@
         </w:rPr>
         <w:t>Propellogic</w:t>
       </w:r>
-      <w:proofErr w:type="spellEnd"/>
       <w:r>
         <w:rPr>
           <w:rFonts w:asciiTheme="minorHAnsi" w:hAnsiTheme="minorHAnsi" w:cstheme="minorHAnsi"/>
@@ -16279,22 +16671,6 @@
     </w:p>
     <w:p>
       <w:pPr>
-        <w:tabs>
-          <w:tab w:val="left" w:pos="1220"/>
-          <w:tab w:val="left" w:pos="1221"/>
-        </w:tabs>
-        <w:rPr>
-          <w:rFonts w:asciiTheme="minorHAnsi" w:hAnsiTheme="minorHAnsi" w:cstheme="minorHAnsi"/>
-          <w:b/>
-          <w:bCs/>
-          <w:sz w:val="24"/>
-          <w:szCs w:val="24"/>
-        </w:rPr>
-      </w:pPr>
-    </w:p>
-    <w:p>
-      <w:pPr>
-        <w:ind w:left="-567"/>
         <w:rPr>
           <w:rFonts w:asciiTheme="minorHAnsi" w:hAnsiTheme="minorHAnsi" w:cstheme="minorHAnsi"/>
           <w:b/>
@@ -16307,7 +16683,6 @@
     </w:p>
     <w:p>
       <w:pPr>
-        <w:ind w:left="-567"/>
         <w:rPr>
           <w:rFonts w:asciiTheme="minorHAnsi" w:hAnsiTheme="minorHAnsi" w:cstheme="minorHAnsi"/>
           <w:b/>
@@ -16317,10 +16692,7 @@
           <w:lang w:eastAsia="en-IN"/>
         </w:rPr>
       </w:pPr>
-    </w:p>
-    <w:p>
-      <w:pPr>
-        <w:ind w:left="-567"/>
+      <w:r>
         <w:rPr>
           <w:rFonts w:asciiTheme="minorHAnsi" w:hAnsiTheme="minorHAnsi" w:cstheme="minorHAnsi"/>
           <w:b/>
@@ -16329,238 +16701,6 @@
           <w:szCs w:val="24"/>
           <w:lang w:eastAsia="en-IN"/>
         </w:rPr>
-      </w:pPr>
-    </w:p>
-    <w:p>
-      <w:pPr>
-        <w:ind w:left="-567"/>
-        <w:rPr>
-          <w:rFonts w:asciiTheme="minorHAnsi" w:hAnsiTheme="minorHAnsi" w:cstheme="minorHAnsi"/>
-          <w:b/>
-          <w:bCs/>
-          <w:sz w:val="24"/>
-          <w:szCs w:val="24"/>
-          <w:lang w:eastAsia="en-IN"/>
-        </w:rPr>
-      </w:pPr>
-    </w:p>
-    <w:p>
-      <w:pPr>
-        <w:ind w:left="-567"/>
-        <w:rPr>
-          <w:rFonts w:asciiTheme="minorHAnsi" w:hAnsiTheme="minorHAnsi" w:cstheme="minorHAnsi"/>
-          <w:b/>
-          <w:bCs/>
-          <w:sz w:val="24"/>
-          <w:szCs w:val="24"/>
-          <w:lang w:eastAsia="en-IN"/>
-        </w:rPr>
-      </w:pPr>
-    </w:p>
-    <w:p>
-      <w:pPr>
-        <w:ind w:left="-567"/>
-        <w:rPr>
-          <w:rFonts w:asciiTheme="minorHAnsi" w:hAnsiTheme="minorHAnsi" w:cstheme="minorHAnsi"/>
-          <w:b/>
-          <w:bCs/>
-          <w:sz w:val="24"/>
-          <w:szCs w:val="24"/>
-          <w:lang w:eastAsia="en-IN"/>
-        </w:rPr>
-      </w:pPr>
-    </w:p>
-    <w:p>
-      <w:pPr>
-        <w:ind w:left="-567"/>
-        <w:rPr>
-          <w:rFonts w:asciiTheme="minorHAnsi" w:hAnsiTheme="minorHAnsi" w:cstheme="minorHAnsi"/>
-          <w:b/>
-          <w:bCs/>
-          <w:sz w:val="24"/>
-          <w:szCs w:val="24"/>
-          <w:lang w:eastAsia="en-IN"/>
-        </w:rPr>
-      </w:pPr>
-    </w:p>
-    <w:p>
-      <w:pPr>
-        <w:ind w:left="-567"/>
-        <w:rPr>
-          <w:rFonts w:asciiTheme="minorHAnsi" w:hAnsiTheme="minorHAnsi" w:cstheme="minorHAnsi"/>
-          <w:b/>
-          <w:bCs/>
-          <w:sz w:val="24"/>
-          <w:szCs w:val="24"/>
-          <w:lang w:eastAsia="en-IN"/>
-        </w:rPr>
-      </w:pPr>
-    </w:p>
-    <w:p>
-      <w:pPr>
-        <w:ind w:left="-567"/>
-        <w:rPr>
-          <w:rFonts w:asciiTheme="minorHAnsi" w:hAnsiTheme="minorHAnsi" w:cstheme="minorHAnsi"/>
-          <w:b/>
-          <w:bCs/>
-          <w:sz w:val="24"/>
-          <w:szCs w:val="24"/>
-          <w:lang w:eastAsia="en-IN"/>
-        </w:rPr>
-      </w:pPr>
-    </w:p>
-    <w:p>
-      <w:pPr>
-        <w:ind w:left="-567"/>
-        <w:rPr>
-          <w:rFonts w:asciiTheme="minorHAnsi" w:hAnsiTheme="minorHAnsi" w:cstheme="minorHAnsi"/>
-          <w:b/>
-          <w:bCs/>
-          <w:sz w:val="24"/>
-          <w:szCs w:val="24"/>
-          <w:lang w:eastAsia="en-IN"/>
-        </w:rPr>
-      </w:pPr>
-    </w:p>
-    <w:p>
-      <w:pPr>
-        <w:ind w:left="-567"/>
-        <w:rPr>
-          <w:rFonts w:asciiTheme="minorHAnsi" w:hAnsiTheme="minorHAnsi" w:cstheme="minorHAnsi"/>
-          <w:b/>
-          <w:bCs/>
-          <w:sz w:val="24"/>
-          <w:szCs w:val="24"/>
-          <w:lang w:eastAsia="en-IN"/>
-        </w:rPr>
-      </w:pPr>
-    </w:p>
-    <w:p>
-      <w:pPr>
-        <w:ind w:left="-567"/>
-        <w:rPr>
-          <w:rFonts w:asciiTheme="minorHAnsi" w:hAnsiTheme="minorHAnsi" w:cstheme="minorHAnsi"/>
-          <w:b/>
-          <w:bCs/>
-          <w:sz w:val="24"/>
-          <w:szCs w:val="24"/>
-          <w:lang w:eastAsia="en-IN"/>
-        </w:rPr>
-      </w:pPr>
-    </w:p>
-    <w:p>
-      <w:pPr>
-        <w:ind w:left="-567"/>
-        <w:rPr>
-          <w:rFonts w:asciiTheme="minorHAnsi" w:hAnsiTheme="minorHAnsi" w:cstheme="minorHAnsi"/>
-          <w:b/>
-          <w:bCs/>
-          <w:sz w:val="24"/>
-          <w:szCs w:val="24"/>
-          <w:lang w:eastAsia="en-IN"/>
-        </w:rPr>
-      </w:pPr>
-    </w:p>
-    <w:p>
-      <w:pPr>
-        <w:ind w:left="-567"/>
-        <w:rPr>
-          <w:rFonts w:asciiTheme="minorHAnsi" w:hAnsiTheme="minorHAnsi" w:cstheme="minorHAnsi"/>
-          <w:b/>
-          <w:bCs/>
-          <w:sz w:val="24"/>
-          <w:szCs w:val="24"/>
-          <w:lang w:eastAsia="en-IN"/>
-        </w:rPr>
-      </w:pPr>
-    </w:p>
-    <w:p>
-      <w:pPr>
-        <w:ind w:left="-567"/>
-        <w:rPr>
-          <w:rFonts w:asciiTheme="minorHAnsi" w:hAnsiTheme="minorHAnsi" w:cstheme="minorHAnsi"/>
-          <w:b/>
-          <w:bCs/>
-          <w:sz w:val="24"/>
-          <w:szCs w:val="24"/>
-          <w:lang w:eastAsia="en-IN"/>
-        </w:rPr>
-      </w:pPr>
-    </w:p>
-    <w:p>
-      <w:pPr>
-        <w:ind w:left="-567"/>
-        <w:rPr>
-          <w:rFonts w:asciiTheme="minorHAnsi" w:hAnsiTheme="minorHAnsi" w:cstheme="minorHAnsi"/>
-          <w:b/>
-          <w:bCs/>
-          <w:sz w:val="24"/>
-          <w:szCs w:val="24"/>
-          <w:lang w:eastAsia="en-IN"/>
-        </w:rPr>
-      </w:pPr>
-    </w:p>
-    <w:p>
-      <w:pPr>
-        <w:ind w:left="-567"/>
-        <w:rPr>
-          <w:rFonts w:asciiTheme="minorHAnsi" w:hAnsiTheme="minorHAnsi" w:cstheme="minorHAnsi"/>
-          <w:b/>
-          <w:bCs/>
-          <w:sz w:val="24"/>
-          <w:szCs w:val="24"/>
-          <w:lang w:eastAsia="en-IN"/>
-        </w:rPr>
-      </w:pPr>
-    </w:p>
-    <w:p>
-      <w:pPr>
-        <w:ind w:left="-567"/>
-        <w:rPr>
-          <w:rFonts w:asciiTheme="minorHAnsi" w:hAnsiTheme="minorHAnsi" w:cstheme="minorHAnsi"/>
-          <w:b/>
-          <w:bCs/>
-          <w:sz w:val="24"/>
-          <w:szCs w:val="24"/>
-          <w:lang w:eastAsia="en-IN"/>
-        </w:rPr>
-      </w:pPr>
-    </w:p>
-    <w:p>
-      <w:pPr>
-        <w:ind w:left="-567"/>
-        <w:rPr>
-          <w:rFonts w:asciiTheme="minorHAnsi" w:hAnsiTheme="minorHAnsi" w:cstheme="minorHAnsi"/>
-          <w:b/>
-          <w:bCs/>
-          <w:sz w:val="24"/>
-          <w:szCs w:val="24"/>
-          <w:lang w:eastAsia="en-IN"/>
-        </w:rPr>
-      </w:pPr>
-    </w:p>
-    <w:p>
-      <w:pPr>
-        <w:ind w:left="-567"/>
-        <w:rPr>
-          <w:rFonts w:asciiTheme="minorHAnsi" w:hAnsiTheme="minorHAnsi" w:cstheme="minorHAnsi"/>
-          <w:b/>
-          <w:bCs/>
-          <w:sz w:val="24"/>
-          <w:szCs w:val="24"/>
-          <w:lang w:eastAsia="en-IN"/>
-        </w:rPr>
-      </w:pPr>
-      <w:r>
-        <w:rPr>
-          <w:rFonts w:asciiTheme="minorHAnsi" w:hAnsiTheme="minorHAnsi" w:cstheme="minorHAnsi"/>
-          <w:b/>
-          <w:bCs/>
-          <w:sz w:val="24"/>
-          <w:szCs w:val="24"/>
-          <w:lang w:eastAsia="en-IN"/>
-        </w:rPr>
-        <w:lastRenderedPageBreak/>
         <w:t xml:space="preserve">Personal </w:t>
       </w:r>
       <w:proofErr w:type="gramStart"/>
@@ -16680,6 +16820,50 @@
     </w:p>
     <w:p>
       <w:pPr>
+        <w:tabs>
+          <w:tab w:val="num" w:pos="284"/>
+        </w:tabs>
+        <w:rPr>
+          <w:rFonts w:asciiTheme="minorHAnsi" w:hAnsiTheme="minorHAnsi" w:cstheme="minorHAnsi"/>
+          <w:lang w:eastAsia="en-IN"/>
+        </w:rPr>
+      </w:pPr>
+    </w:p>
+    <w:p>
+      <w:pPr>
+        <w:tabs>
+          <w:tab w:val="num" w:pos="284"/>
+        </w:tabs>
+        <w:rPr>
+          <w:rFonts w:asciiTheme="minorHAnsi" w:hAnsiTheme="minorHAnsi" w:cstheme="minorHAnsi"/>
+          <w:lang w:eastAsia="en-IN"/>
+        </w:rPr>
+      </w:pPr>
+    </w:p>
+    <w:p>
+      <w:pPr>
+        <w:tabs>
+          <w:tab w:val="num" w:pos="284"/>
+        </w:tabs>
+        <w:rPr>
+          <w:rFonts w:asciiTheme="minorHAnsi" w:hAnsiTheme="minorHAnsi" w:cstheme="minorHAnsi"/>
+          <w:lang w:eastAsia="en-IN"/>
+        </w:rPr>
+      </w:pPr>
+    </w:p>
+    <w:p>
+      <w:pPr>
+        <w:tabs>
+          <w:tab w:val="num" w:pos="284"/>
+        </w:tabs>
+        <w:rPr>
+          <w:rFonts w:asciiTheme="minorHAnsi" w:hAnsiTheme="minorHAnsi" w:cstheme="minorHAnsi"/>
+          <w:lang w:eastAsia="en-IN"/>
+        </w:rPr>
+      </w:pPr>
+    </w:p>
+    <w:p>
+      <w:pPr>
         <w:ind w:left="-567"/>
         <w:rPr>
           <w:rFonts w:asciiTheme="minorHAnsi" w:hAnsiTheme="minorHAnsi" w:cstheme="minorHAnsi"/>
@@ -16689,7 +16873,6 @@
     </w:p>
     <w:p>
       <w:pPr>
-        <w:ind w:left="-567"/>
         <w:rPr>
           <w:rFonts w:asciiTheme="minorHAnsi" w:hAnsiTheme="minorHAnsi" w:cstheme="minorHAnsi"/>
           <w:b/>
@@ -16763,23 +16946,7 @@
           <w:rFonts w:asciiTheme="minorHAnsi" w:hAnsiTheme="minorHAnsi" w:cstheme="minorHAnsi"/>
           <w:lang w:eastAsia="en-IN"/>
         </w:rPr>
-        <w:t xml:space="preserve">10th) - KG Academy </w:t>
-      </w:r>
-      <w:proofErr w:type="spellStart"/>
-      <w:r>
-        <w:rPr>
-          <w:rFonts w:asciiTheme="minorHAnsi" w:hAnsiTheme="minorHAnsi" w:cstheme="minorHAnsi"/>
-          <w:lang w:eastAsia="en-IN"/>
-        </w:rPr>
-        <w:t>Kaudakani</w:t>
-      </w:r>
-      <w:proofErr w:type="spellEnd"/>
-      <w:r>
-        <w:rPr>
-          <w:rFonts w:asciiTheme="minorHAnsi" w:hAnsiTheme="minorHAnsi" w:cstheme="minorHAnsi"/>
-          <w:lang w:eastAsia="en-IN"/>
-        </w:rPr>
-        <w:t>, Odisha, 2003</w:t>
+        <w:t>10th) - KG Academy Kaudakani, Odisha, 2003</w:t>
       </w:r>
     </w:p>
     <w:p>
@@ -16808,23 +16975,7 @@
           <w:rFonts w:asciiTheme="minorHAnsi" w:hAnsiTheme="minorHAnsi" w:cstheme="minorHAnsi"/>
           <w:lang w:eastAsia="en-IN"/>
         </w:rPr>
-        <w:t xml:space="preserve">+2) - KBDAV College </w:t>
-      </w:r>
-      <w:proofErr w:type="spellStart"/>
-      <w:r>
-        <w:rPr>
-          <w:rFonts w:asciiTheme="minorHAnsi" w:hAnsiTheme="minorHAnsi" w:cstheme="minorHAnsi"/>
-          <w:lang w:eastAsia="en-IN"/>
-        </w:rPr>
-        <w:t>Nirkarpur</w:t>
-      </w:r>
-      <w:proofErr w:type="spellEnd"/>
-      <w:r>
-        <w:rPr>
-          <w:rFonts w:asciiTheme="minorHAnsi" w:hAnsiTheme="minorHAnsi" w:cstheme="minorHAnsi"/>
-          <w:lang w:eastAsia="en-IN"/>
-        </w:rPr>
-        <w:t>, Odisha, 2005</w:t>
+        <w:t>+2) - KBDAV College Nirkarpur, Odisha, 2005</w:t>
       </w:r>
     </w:p>
     <w:p>
@@ -16856,7 +17007,6 @@
     </w:p>
     <w:p>
       <w:pPr>
-        <w:ind w:left="-567"/>
         <w:rPr>
           <w:rFonts w:asciiTheme="minorHAnsi" w:hAnsiTheme="minorHAnsi" w:cstheme="minorHAnsi"/>
           <w:b/>
@@ -17085,22 +17235,7 @@
           <w:lang w:eastAsia="en-IN"/>
         </w:rPr>
         <w:tab/>
-      </w:r>
-      <w:proofErr w:type="spellStart"/>
-      <w:r>
-        <w:rPr>
-          <w:rFonts w:asciiTheme="minorHAnsi" w:hAnsiTheme="minorHAnsi" w:cstheme="minorHAnsi"/>
-          <w:lang w:eastAsia="en-IN"/>
-        </w:rPr>
-        <w:t>Martial</w:t>
-      </w:r>
-      <w:proofErr w:type="spellEnd"/>
-      <w:r>
-        <w:rPr>
-          <w:rFonts w:asciiTheme="minorHAnsi" w:hAnsiTheme="minorHAnsi" w:cstheme="minorHAnsi"/>
-          <w:lang w:eastAsia="en-IN"/>
-        </w:rPr>
-        <w:t xml:space="preserve"> Status</w:t>
+        <w:t>Martial Status</w:t>
       </w:r>
       <w:r>
         <w:rPr>
@@ -17170,7 +17305,6 @@
     </w:p>
     <w:p>
       <w:pPr>
-        <w:ind w:left="-567"/>
         <w:rPr>
           <w:rFonts w:asciiTheme="minorHAnsi" w:hAnsiTheme="minorHAnsi" w:cstheme="minorHAnsi"/>
           <w:b/>
@@ -17420,6 +17554,7 @@
       </w:pPr>
     </w:p>
     <w:sectPr>
+      <w:headerReference w:type="default" r:id="rId9"/>
       <w:pgSz w:w="12240" w:h="15840"/>
       <w:pgMar w:top="1560" w:right="1300" w:bottom="280" w:left="1300" w:header="960" w:footer="0" w:gutter="0"/>
       <w:cols w:space="720"/>
@@ -17429,7 +17564,7 @@
 </file>
 
 <file path=word/endnotes.xml><?xml version="1.0" encoding="utf-8"?>
-<w:endnotes xmlns:wpc="http://schemas.microsoft.com/office/word/2010/wordprocessingCanvas" xmlns:cx="http://schemas.microsoft.com/office/drawing/2014/chartex" xmlns:cx1="http://schemas.microsoft.com/office/drawing/2015/9/8/chartex" xmlns:cx2="http://schemas.microsoft.com/office/drawing/2015/10/21/chartex" xmlns:cx3="http://schemas.microsoft.com/office/drawing/2016/5/9/chartex" xmlns:cx4="http://schemas.microsoft.com/office/drawing/2016/5/10/chartex" xmlns:cx5="http://schemas.microsoft.com/office/drawing/2016/5/11/chartex" xmlns:cx6="http://schemas.microsoft.com/office/drawing/2016/5/12/chartex" xmlns:cx7="http://schemas.microsoft.com/office/drawing/2016/5/13/chartex" xmlns:cx8="http://schemas.microsoft.com/office/drawing/2016/5/14/chartex" xmlns:mc="http://schemas.openxmlformats.org/markup-compatibility/2006" xmlns:aink="http://schemas.microsoft.com/office/drawing/2016/ink" xmlns:am3d="http://schemas.microsoft.com/office/drawing/2017/model3d" xmlns:o="urn:schemas-microsoft-com:office:office" xmlns:oel="http://schemas.microsoft.com/office/2019/extlst" xmlns:r="http://schemas.openxmlformats.org/officeDocument/2006/relationships" xmlns:m="http://schemas.openxmlformats.org/officeDocument/2006/math" xmlns:v="urn:schemas-microsoft-com:vml" xmlns:wp14="http://schemas.microsoft.com/office/word/2010/wordprocessingDrawing" xmlns:wp="http://schemas.openxmlformats.org/drawingml/2006/wordprocessingDrawing" xmlns:w10="urn:schemas-microsoft-com:office:word" xmlns:w="http://schemas.openxmlformats.org/wordprocessingml/2006/main" xmlns:w14="http://schemas.microsoft.com/office/word/2010/wordml" xmlns:w15="http://schemas.microsoft.com/office/word/2012/wordml" xmlns:w16cex="http://schemas.microsoft.com/office/word/2018/wordml/cex" xmlns:w16cid="http://schemas.microsoft.com/office/word/2016/wordml/cid" xmlns:w16="http://schemas.microsoft.com/office/word/2018/wordml" xmlns:w16sdtdh="http://schemas.microsoft.com/office/word/2020/wordml/sdtdatahash" xmlns:w16se="http://schemas.microsoft.com/office/word/2015/wordml/symex" xmlns:wpg="http://schemas.microsoft.com/office/word/2010/wordprocessingGroup" xmlns:wpi="http://schemas.microsoft.com/office/word/2010/wordprocessingInk" xmlns:wne="http://schemas.microsoft.com/office/word/2006/wordml" xmlns:wps="http://schemas.microsoft.com/office/word/2010/wordprocessingShape" mc:Ignorable="w14 w15 w16se w16cid w16 w16cex w16sdtdh wp14">
+<w:endnotes xmlns:wpc="http://schemas.microsoft.com/office/word/2010/wordprocessingCanvas" xmlns:cx="http://schemas.microsoft.com/office/drawing/2014/chartex" xmlns:cx1="http://schemas.microsoft.com/office/drawing/2015/9/8/chartex" xmlns:cx2="http://schemas.microsoft.com/office/drawing/2015/10/21/chartex" xmlns:cx3="http://schemas.microsoft.com/office/drawing/2016/5/9/chartex" xmlns:cx4="http://schemas.microsoft.com/office/drawing/2016/5/10/chartex" xmlns:cx5="http://schemas.microsoft.com/office/drawing/2016/5/11/chartex" xmlns:cx6="http://schemas.microsoft.com/office/drawing/2016/5/12/chartex" xmlns:cx7="http://schemas.microsoft.com/office/drawing/2016/5/13/chartex" xmlns:cx8="http://schemas.microsoft.com/office/drawing/2016/5/14/chartex" xmlns:mc="http://schemas.openxmlformats.org/markup-compatibility/2006" xmlns:aink="http://schemas.microsoft.com/office/drawing/2016/ink" xmlns:am3d="http://schemas.microsoft.com/office/drawing/2017/model3d" xmlns:o="urn:schemas-microsoft-com:office:office" xmlns:oel="http://schemas.microsoft.com/office/2019/extlst" xmlns:r="http://schemas.openxmlformats.org/officeDocument/2006/relationships" xmlns:m="http://schemas.openxmlformats.org/officeDocument/2006/math" xmlns:v="urn:schemas-microsoft-com:vml" xmlns:wp14="http://schemas.microsoft.com/office/word/2010/wordprocessingDrawing" xmlns:wp="http://schemas.openxmlformats.org/drawingml/2006/wordprocessingDrawing" xmlns:w10="urn:schemas-microsoft-com:office:word" xmlns:w="http://schemas.openxmlformats.org/wordprocessingml/2006/main" xmlns:w14="http://schemas.microsoft.com/office/word/2010/wordml" xmlns:w15="http://schemas.microsoft.com/office/word/2012/wordml" xmlns:w16cex="http://schemas.microsoft.com/office/word/2018/wordml/cex" xmlns:w16cid="http://schemas.microsoft.com/office/word/2016/wordml/cid" xmlns:w16="http://schemas.microsoft.com/office/word/2018/wordml" xmlns:w16du="http://schemas.microsoft.com/office/word/2023/wordml/word16du" xmlns:w16sdtdh="http://schemas.microsoft.com/office/word/2020/wordml/sdtdatahash" xmlns:w16se="http://schemas.microsoft.com/office/word/2015/wordml/symex" xmlns:wpg="http://schemas.microsoft.com/office/word/2010/wordprocessingGroup" xmlns:wpi="http://schemas.microsoft.com/office/word/2010/wordprocessingInk" xmlns:wne="http://schemas.microsoft.com/office/word/2006/wordml" xmlns:wps="http://schemas.microsoft.com/office/word/2010/wordprocessingShape" mc:Ignorable="w14 w15 w16se w16cid w16 w16cex w16sdtdh w16du wp14">
   <w:endnote w:type="separator" w:id="-1">
     <w:p>
       <w:r>
@@ -17448,7 +17583,7 @@
 </file>
 
 <file path=word/footnotes.xml><?xml version="1.0" encoding="utf-8"?>
-<w:footnotes xmlns:wpc="http://schemas.microsoft.com/office/word/2010/wordprocessingCanvas" xmlns:cx="http://schemas.microsoft.com/office/drawing/2014/chartex" xmlns:cx1="http://schemas.microsoft.com/office/drawing/2015/9/8/chartex" xmlns:cx2="http://schemas.microsoft.com/office/drawing/2015/10/21/chartex" xmlns:cx3="http://schemas.microsoft.com/office/drawing/2016/5/9/chartex" xmlns:cx4="http://schemas.microsoft.com/office/drawing/2016/5/10/chartex" xmlns:cx5="http://schemas.microsoft.com/office/drawing/2016/5/11/chartex" xmlns:cx6="http://schemas.microsoft.com/office/drawing/2016/5/12/chartex" xmlns:cx7="http://schemas.microsoft.com/office/drawing/2016/5/13/chartex" xmlns:cx8="http://schemas.microsoft.com/office/drawing/2016/5/14/chartex" xmlns:mc="http://schemas.openxmlformats.org/markup-compatibility/2006" xmlns:aink="http://schemas.microsoft.com/office/drawing/2016/ink" xmlns:am3d="http://schemas.microsoft.com/office/drawing/2017/model3d" xmlns:o="urn:schemas-microsoft-com:office:office" xmlns:oel="http://schemas.microsoft.com/office/2019/extlst" xmlns:r="http://schemas.openxmlformats.org/officeDocument/2006/relationships" xmlns:m="http://schemas.openxmlformats.org/officeDocument/2006/math" xmlns:v="urn:schemas-microsoft-com:vml" xmlns:wp14="http://schemas.microsoft.com/office/word/2010/wordprocessingDrawing" xmlns:wp="http://schemas.openxmlformats.org/drawingml/2006/wordprocessingDrawing" xmlns:w10="urn:schemas-microsoft-com:office:word" xmlns:w="http://schemas.openxmlformats.org/wordprocessingml/2006/main" xmlns:w14="http://schemas.microsoft.com/office/word/2010/wordml" xmlns:w15="http://schemas.microsoft.com/office/word/2012/wordml" xmlns:w16cex="http://schemas.microsoft.com/office/word/2018/wordml/cex" xmlns:w16cid="http://schemas.microsoft.com/office/word/2016/wordml/cid" xmlns:w16="http://schemas.microsoft.com/office/word/2018/wordml" xmlns:w16sdtdh="http://schemas.microsoft.com/office/word/2020/wordml/sdtdatahash" xmlns:w16se="http://schemas.microsoft.com/office/word/2015/wordml/symex" xmlns:wpg="http://schemas.microsoft.com/office/word/2010/wordprocessingGroup" xmlns:wpi="http://schemas.microsoft.com/office/word/2010/wordprocessingInk" xmlns:wne="http://schemas.microsoft.com/office/word/2006/wordml" xmlns:wps="http://schemas.microsoft.com/office/word/2010/wordprocessingShape" mc:Ignorable="w14 w15 w16se w16cid w16 w16cex w16sdtdh wp14">
+<w:footnotes xmlns:wpc="http://schemas.microsoft.com/office/word/2010/wordprocessingCanvas" xmlns:cx="http://schemas.microsoft.com/office/drawing/2014/chartex" xmlns:cx1="http://schemas.microsoft.com/office/drawing/2015/9/8/chartex" xmlns:cx2="http://schemas.microsoft.com/office/drawing/2015/10/21/chartex" xmlns:cx3="http://schemas.microsoft.com/office/drawing/2016/5/9/chartex" xmlns:cx4="http://schemas.microsoft.com/office/drawing/2016/5/10/chartex" xmlns:cx5="http://schemas.microsoft.com/office/drawing/2016/5/11/chartex" xmlns:cx6="http://schemas.microsoft.com/office/drawing/2016/5/12/chartex" xmlns:cx7="http://schemas.microsoft.com/office/drawing/2016/5/13/chartex" xmlns:cx8="http://schemas.microsoft.com/office/drawing/2016/5/14/chartex" xmlns:mc="http://schemas.openxmlformats.org/markup-compatibility/2006" xmlns:aink="http://schemas.microsoft.com/office/drawing/2016/ink" xmlns:am3d="http://schemas.microsoft.com/office/drawing/2017/model3d" xmlns:o="urn:schemas-microsoft-com:office:office" xmlns:oel="http://schemas.microsoft.com/office/2019/extlst" xmlns:r="http://schemas.openxmlformats.org/officeDocument/2006/relationships" xmlns:m="http://schemas.openxmlformats.org/officeDocument/2006/math" xmlns:v="urn:schemas-microsoft-com:vml" xmlns:wp14="http://schemas.microsoft.com/office/word/2010/wordprocessingDrawing" xmlns:wp="http://schemas.openxmlformats.org/drawingml/2006/wordprocessingDrawing" xmlns:w10="urn:schemas-microsoft-com:office:word" xmlns:w="http://schemas.openxmlformats.org/wordprocessingml/2006/main" xmlns:w14="http://schemas.microsoft.com/office/word/2010/wordml" xmlns:w15="http://schemas.microsoft.com/office/word/2012/wordml" xmlns:w16cex="http://schemas.microsoft.com/office/word/2018/wordml/cex" xmlns:w16cid="http://schemas.microsoft.com/office/word/2016/wordml/cid" xmlns:w16="http://schemas.microsoft.com/office/word/2018/wordml" xmlns:w16du="http://schemas.microsoft.com/office/word/2023/wordml/word16du" xmlns:w16sdtdh="http://schemas.microsoft.com/office/word/2020/wordml/sdtdatahash" xmlns:w16se="http://schemas.microsoft.com/office/word/2015/wordml/symex" xmlns:wpg="http://schemas.microsoft.com/office/word/2010/wordprocessingGroup" xmlns:wpi="http://schemas.microsoft.com/office/word/2010/wordprocessingInk" xmlns:wne="http://schemas.microsoft.com/office/word/2006/wordml" xmlns:wps="http://schemas.microsoft.com/office/word/2010/wordprocessingShape" mc:Ignorable="w14 w15 w16se w16cid w16 w16cex w16sdtdh w16du wp14">
   <w:footnote w:type="separator" w:id="-1">
     <w:p>
       <w:r>
@@ -17467,21 +17602,7 @@
 </file>
 
 <file path=word/header1.xml><?xml version="1.0" encoding="utf-8"?>
-<w:hdr xmlns:wpc="http://schemas.microsoft.com/office/word/2010/wordprocessingCanvas" xmlns:cx="http://schemas.microsoft.com/office/drawing/2014/chartex" xmlns:cx1="http://schemas.microsoft.com/office/drawing/2015/9/8/chartex" xmlns:cx2="http://schemas.microsoft.com/office/drawing/2015/10/21/chartex" xmlns:cx3="http://schemas.microsoft.com/office/drawing/2016/5/9/chartex" xmlns:cx4="http://schemas.microsoft.com/office/drawing/2016/5/10/chartex" xmlns:cx5="http://schemas.microsoft.com/office/drawing/2016/5/11/chartex" xmlns:cx6="http://schemas.microsoft.com/office/drawing/2016/5/12/chartex" xmlns:cx7="http://schemas.microsoft.com/office/drawing/2016/5/13/chartex" xmlns:cx8="http://schemas.microsoft.com/office/drawing/2016/5/14/chartex" xmlns:mc="http://schemas.openxmlformats.org/markup-compatibility/2006" xmlns:aink="http://schemas.microsoft.com/office/drawing/2016/ink" xmlns:am3d="http://schemas.microsoft.com/office/drawing/2017/model3d" xmlns:o="urn:schemas-microsoft-com:office:office" xmlns:oel="http://schemas.microsoft.com/office/2019/extlst" xmlns:r="http://schemas.openxmlformats.org/officeDocument/2006/relationships" xmlns:m="http://schemas.openxmlformats.org/officeDocument/2006/math" xmlns:v="urn:schemas-microsoft-com:vml" xmlns:wp14="http://schemas.microsoft.com/office/word/2010/wordprocessingDrawing" xmlns:wp="http://schemas.openxmlformats.org/drawingml/2006/wordprocessingDrawing" xmlns:w10="urn:schemas-microsoft-com:office:word" xmlns:w="http://schemas.openxmlformats.org/wordprocessingml/2006/main" xmlns:w14="http://schemas.microsoft.com/office/word/2010/wordml" xmlns:w15="http://schemas.microsoft.com/office/word/2012/wordml" xmlns:w16cex="http://schemas.microsoft.com/office/word/2018/wordml/cex" xmlns:w16cid="http://schemas.microsoft.com/office/word/2016/wordml/cid" xmlns:w16="http://schemas.microsoft.com/office/word/2018/wordml" xmlns:w16sdtdh="http://schemas.microsoft.com/office/word/2020/wordml/sdtdatahash" xmlns:w16se="http://schemas.microsoft.com/office/word/2015/wordml/symex" xmlns:wpg="http://schemas.microsoft.com/office/word/2010/wordprocessingGroup" xmlns:wpi="http://schemas.microsoft.com/office/word/2010/wordprocessingInk" xmlns:wne="http://schemas.microsoft.com/office/word/2006/wordml" xmlns:wps="http://schemas.microsoft.com/office/word/2010/wordprocessingShape" mc:Ignorable="w14 w15 w16se w16cid w16 w16cex w16sdtdh wp14">
-  <w:p>
-    <w:pPr>
-      <w:pStyle w:val="BodyText"/>
-      <w:spacing w:line="14" w:lineRule="auto"/>
-      <w:rPr>
-        <w:sz w:val="20"/>
-      </w:rPr>
-    </w:pPr>
-  </w:p>
-</w:hdr>
-</file>
-
-<file path=word/header2.xml><?xml version="1.0" encoding="utf-8"?>
-<w:hdr xmlns:wpc="http://schemas.microsoft.com/office/word/2010/wordprocessingCanvas" xmlns:cx="http://schemas.microsoft.com/office/drawing/2014/chartex" xmlns:cx1="http://schemas.microsoft.com/office/drawing/2015/9/8/chartex" xmlns:cx2="http://schemas.microsoft.com/office/drawing/2015/10/21/chartex" xmlns:cx3="http://schemas.microsoft.com/office/drawing/2016/5/9/chartex" xmlns:cx4="http://schemas.microsoft.com/office/drawing/2016/5/10/chartex" xmlns:cx5="http://schemas.microsoft.com/office/drawing/2016/5/11/chartex" xmlns:cx6="http://schemas.microsoft.com/office/drawing/2016/5/12/chartex" xmlns:cx7="http://schemas.microsoft.com/office/drawing/2016/5/13/chartex" xmlns:cx8="http://schemas.microsoft.com/office/drawing/2016/5/14/chartex" xmlns:mc="http://schemas.openxmlformats.org/markup-compatibility/2006" xmlns:aink="http://schemas.microsoft.com/office/drawing/2016/ink" xmlns:am3d="http://schemas.microsoft.com/office/drawing/2017/model3d" xmlns:o="urn:schemas-microsoft-com:office:office" xmlns:oel="http://schemas.microsoft.com/office/2019/extlst" xmlns:r="http://schemas.openxmlformats.org/officeDocument/2006/relationships" xmlns:m="http://schemas.openxmlformats.org/officeDocument/2006/math" xmlns:v="urn:schemas-microsoft-com:vml" xmlns:wp14="http://schemas.microsoft.com/office/word/2010/wordprocessingDrawing" xmlns:wp="http://schemas.openxmlformats.org/drawingml/2006/wordprocessingDrawing" xmlns:w10="urn:schemas-microsoft-com:office:word" xmlns:w="http://schemas.openxmlformats.org/wordprocessingml/2006/main" xmlns:w14="http://schemas.microsoft.com/office/word/2010/wordml" xmlns:w15="http://schemas.microsoft.com/office/word/2012/wordml" xmlns:w16cex="http://schemas.microsoft.com/office/word/2018/wordml/cex" xmlns:w16cid="http://schemas.microsoft.com/office/word/2016/wordml/cid" xmlns:w16="http://schemas.microsoft.com/office/word/2018/wordml" xmlns:w16sdtdh="http://schemas.microsoft.com/office/word/2020/wordml/sdtdatahash" xmlns:w16se="http://schemas.microsoft.com/office/word/2015/wordml/symex" xmlns:wpg="http://schemas.microsoft.com/office/word/2010/wordprocessingGroup" xmlns:wpi="http://schemas.microsoft.com/office/word/2010/wordprocessingInk" xmlns:wne="http://schemas.microsoft.com/office/word/2006/wordml" xmlns:wps="http://schemas.microsoft.com/office/word/2010/wordprocessingShape" mc:Ignorable="w14 w15 w16se w16cid w16 w16cex w16sdtdh wp14">
+<w:hdr xmlns:wpc="http://schemas.microsoft.com/office/word/2010/wordprocessingCanvas" xmlns:cx="http://schemas.microsoft.com/office/drawing/2014/chartex" xmlns:cx1="http://schemas.microsoft.com/office/drawing/2015/9/8/chartex" xmlns:cx2="http://schemas.microsoft.com/office/drawing/2015/10/21/chartex" xmlns:cx3="http://schemas.microsoft.com/office/drawing/2016/5/9/chartex" xmlns:cx4="http://schemas.microsoft.com/office/drawing/2016/5/10/chartex" xmlns:cx5="http://schemas.microsoft.com/office/drawing/2016/5/11/chartex" xmlns:cx6="http://schemas.microsoft.com/office/drawing/2016/5/12/chartex" xmlns:cx7="http://schemas.microsoft.com/office/drawing/2016/5/13/chartex" xmlns:cx8="http://schemas.microsoft.com/office/drawing/2016/5/14/chartex" xmlns:mc="http://schemas.openxmlformats.org/markup-compatibility/2006" xmlns:aink="http://schemas.microsoft.com/office/drawing/2016/ink" xmlns:am3d="http://schemas.microsoft.com/office/drawing/2017/model3d" xmlns:o="urn:schemas-microsoft-com:office:office" xmlns:oel="http://schemas.microsoft.com/office/2019/extlst" xmlns:r="http://schemas.openxmlformats.org/officeDocument/2006/relationships" xmlns:m="http://schemas.openxmlformats.org/officeDocument/2006/math" xmlns:v="urn:schemas-microsoft-com:vml" xmlns:wp14="http://schemas.microsoft.com/office/word/2010/wordprocessingDrawing" xmlns:wp="http://schemas.openxmlformats.org/drawingml/2006/wordprocessingDrawing" xmlns:w10="urn:schemas-microsoft-com:office:word" xmlns:w="http://schemas.openxmlformats.org/wordprocessingml/2006/main" xmlns:w14="http://schemas.microsoft.com/office/word/2010/wordml" xmlns:w15="http://schemas.microsoft.com/office/word/2012/wordml" xmlns:w16cex="http://schemas.microsoft.com/office/word/2018/wordml/cex" xmlns:w16cid="http://schemas.microsoft.com/office/word/2016/wordml/cid" xmlns:w16="http://schemas.microsoft.com/office/word/2018/wordml" xmlns:w16du="http://schemas.microsoft.com/office/word/2023/wordml/word16du" xmlns:w16sdtdh="http://schemas.microsoft.com/office/word/2020/wordml/sdtdatahash" xmlns:w16se="http://schemas.microsoft.com/office/word/2015/wordml/symex" xmlns:wpg="http://schemas.microsoft.com/office/word/2010/wordprocessingGroup" xmlns:wpi="http://schemas.microsoft.com/office/word/2010/wordprocessingInk" xmlns:wne="http://schemas.microsoft.com/office/word/2006/wordml" xmlns:wps="http://schemas.microsoft.com/office/word/2010/wordprocessingShape" mc:Ignorable="w14 w15 w16se w16cid w16 w16cex w16sdtdh w16du wp14">
   <w:p>
     <w:pPr>
       <w:pStyle w:val="BodyText"/>
@@ -17495,7 +17616,7 @@
 </file>
 
 <file path=word/numbering.xml><?xml version="1.0" encoding="utf-8"?>
-<w:numbering xmlns:wpc="http://schemas.microsoft.com/office/word/2010/wordprocessingCanvas" xmlns:cx="http://schemas.microsoft.com/office/drawing/2014/chartex" xmlns:cx1="http://schemas.microsoft.com/office/drawing/2015/9/8/chartex" xmlns:cx2="http://schemas.microsoft.com/office/drawing/2015/10/21/chartex" xmlns:cx3="http://schemas.microsoft.com/office/drawing/2016/5/9/chartex" xmlns:cx4="http://schemas.microsoft.com/office/drawing/2016/5/10/chartex" xmlns:cx5="http://schemas.microsoft.com/office/drawing/2016/5/11/chartex" xmlns:cx6="http://schemas.microsoft.com/office/drawing/2016/5/12/chartex" xmlns:cx7="http://schemas.microsoft.com/office/drawing/2016/5/13/chartex" xmlns:cx8="http://schemas.microsoft.com/office/drawing/2016/5/14/chartex" xmlns:mc="http://schemas.openxmlformats.org/markup-compatibility/2006" xmlns:aink="http://schemas.microsoft.com/office/drawing/2016/ink" xmlns:am3d="http://schemas.microsoft.com/office/drawing/2017/model3d" xmlns:o="urn:schemas-microsoft-com:office:office" xmlns:oel="http://schemas.microsoft.com/office/2019/extlst" xmlns:r="http://schemas.openxmlformats.org/officeDocument/2006/relationships" xmlns:m="http://schemas.openxmlformats.org/officeDocument/2006/math" xmlns:v="urn:schemas-microsoft-com:vml" xmlns:wp14="http://schemas.microsoft.com/office/word/2010/wordprocessingDrawing" xmlns:wp="http://schemas.openxmlformats.org/drawingml/2006/wordprocessingDrawing" xmlns:w10="urn:schemas-microsoft-com:office:word" xmlns:w="http://schemas.openxmlformats.org/wordprocessingml/2006/main" xmlns:w14="http://schemas.microsoft.com/office/word/2010/wordml" xmlns:w15="http://schemas.microsoft.com/office/word/2012/wordml" xmlns:w16cex="http://schemas.microsoft.com/office/word/2018/wordml/cex" xmlns:w16cid="http://schemas.microsoft.com/office/word/2016/wordml/cid" xmlns:w16="http://schemas.microsoft.com/office/word/2018/wordml" xmlns:w16sdtdh="http://schemas.microsoft.com/office/word/2020/wordml/sdtdatahash" xmlns:w16se="http://schemas.microsoft.com/office/word/2015/wordml/symex" xmlns:wpg="http://schemas.microsoft.com/office/word/2010/wordprocessingGroup" xmlns:wpi="http://schemas.microsoft.com/office/word/2010/wordprocessingInk" xmlns:wne="http://schemas.microsoft.com/office/word/2006/wordml" xmlns:wps="http://schemas.microsoft.com/office/word/2010/wordprocessingShape" mc:Ignorable="w14 w15 w16se w16cid w16 w16cex w16sdtdh wp14">
+<w:numbering xmlns:wpc="http://schemas.microsoft.com/office/word/2010/wordprocessingCanvas" xmlns:cx="http://schemas.microsoft.com/office/drawing/2014/chartex" xmlns:cx1="http://schemas.microsoft.com/office/drawing/2015/9/8/chartex" xmlns:cx2="http://schemas.microsoft.com/office/drawing/2015/10/21/chartex" xmlns:cx3="http://schemas.microsoft.com/office/drawing/2016/5/9/chartex" xmlns:cx4="http://schemas.microsoft.com/office/drawing/2016/5/10/chartex" xmlns:cx5="http://schemas.microsoft.com/office/drawing/2016/5/11/chartex" xmlns:cx6="http://schemas.microsoft.com/office/drawing/2016/5/12/chartex" xmlns:cx7="http://schemas.microsoft.com/office/drawing/2016/5/13/chartex" xmlns:cx8="http://schemas.microsoft.com/office/drawing/2016/5/14/chartex" xmlns:mc="http://schemas.openxmlformats.org/markup-compatibility/2006" xmlns:aink="http://schemas.microsoft.com/office/drawing/2016/ink" xmlns:am3d="http://schemas.microsoft.com/office/drawing/2017/model3d" xmlns:o="urn:schemas-microsoft-com:office:office" xmlns:oel="http://schemas.microsoft.com/office/2019/extlst" xmlns:r="http://schemas.openxmlformats.org/officeDocument/2006/relationships" xmlns:m="http://schemas.openxmlformats.org/officeDocument/2006/math" xmlns:v="urn:schemas-microsoft-com:vml" xmlns:wp14="http://schemas.microsoft.com/office/word/2010/wordprocessingDrawing" xmlns:wp="http://schemas.openxmlformats.org/drawingml/2006/wordprocessingDrawing" xmlns:w10="urn:schemas-microsoft-com:office:word" xmlns:w="http://schemas.openxmlformats.org/wordprocessingml/2006/main" xmlns:w14="http://schemas.microsoft.com/office/word/2010/wordml" xmlns:w15="http://schemas.microsoft.com/office/word/2012/wordml" xmlns:w16cex="http://schemas.microsoft.com/office/word/2018/wordml/cex" xmlns:w16cid="http://schemas.microsoft.com/office/word/2016/wordml/cid" xmlns:w16="http://schemas.microsoft.com/office/word/2018/wordml" xmlns:w16du="http://schemas.microsoft.com/office/word/2023/wordml/word16du" xmlns:w16sdtdh="http://schemas.microsoft.com/office/word/2020/wordml/sdtdatahash" xmlns:w16se="http://schemas.microsoft.com/office/word/2015/wordml/symex" xmlns:wpg="http://schemas.microsoft.com/office/word/2010/wordprocessingGroup" xmlns:wpi="http://schemas.microsoft.com/office/word/2010/wordprocessingInk" xmlns:wne="http://schemas.microsoft.com/office/word/2006/wordml" xmlns:wps="http://schemas.microsoft.com/office/word/2010/wordprocessingShape" mc:Ignorable="w14 w15 w16se w16cid w16 w16cex w16sdtdh w16du wp14">
   <w:abstractNum w:abstractNumId="0" w15:restartNumberingAfterBreak="0">
     <w:nsid w:val="0875336A"/>
     <w:multiLevelType w:val="multilevel"/>
@@ -18975,7 +19096,7 @@
 </file>
 
 <file path=word/styles.xml><?xml version="1.0" encoding="utf-8"?>
-<w:styles xmlns:mc="http://schemas.openxmlformats.org/markup-compatibility/2006" xmlns:r="http://schemas.openxmlformats.org/officeDocument/2006/relationships" xmlns:w="http://schemas.openxmlformats.org/wordprocessingml/2006/main" xmlns:w14="http://schemas.microsoft.com/office/word/2010/wordml" xmlns:w15="http://schemas.microsoft.com/office/word/2012/wordml" xmlns:w16cex="http://schemas.microsoft.com/office/word/2018/wordml/cex" xmlns:w16cid="http://schemas.microsoft.com/office/word/2016/wordml/cid" xmlns:w16="http://schemas.microsoft.com/office/word/2018/wordml" xmlns:w16sdtdh="http://schemas.microsoft.com/office/word/2020/wordml/sdtdatahash" xmlns:w16se="http://schemas.microsoft.com/office/word/2015/wordml/symex" mc:Ignorable="w14 w15 w16se w16cid w16 w16cex w16sdtdh">
+<w:styles xmlns:mc="http://schemas.openxmlformats.org/markup-compatibility/2006" xmlns:r="http://schemas.openxmlformats.org/officeDocument/2006/relationships" xmlns:w="http://schemas.openxmlformats.org/wordprocessingml/2006/main" xmlns:w14="http://schemas.microsoft.com/office/word/2010/wordml" xmlns:w15="http://schemas.microsoft.com/office/word/2012/wordml" xmlns:w16cex="http://schemas.microsoft.com/office/word/2018/wordml/cex" xmlns:w16cid="http://schemas.microsoft.com/office/word/2016/wordml/cid" xmlns:w16="http://schemas.microsoft.com/office/word/2018/wordml" xmlns:w16du="http://schemas.microsoft.com/office/word/2023/wordml/word16du" xmlns:w16sdtdh="http://schemas.microsoft.com/office/word/2020/wordml/sdtdatahash" xmlns:w16se="http://schemas.microsoft.com/office/word/2015/wordml/symex" mc:Ignorable="w14 w15 w16se w16cid w16 w16cex w16sdtdh w16du">
   <w:docDefaults>
     <w:rPrDefault>
       <w:rPr>
@@ -19549,6 +19670,29 @@
     <w:basedOn w:val="DefaultParagraphFont"/>
     <w:rsid w:val="000425A1"/>
   </w:style>
+  <w:style w:type="character" w:styleId="Hyperlink">
+    <w:name w:val="Hyperlink"/>
+    <w:basedOn w:val="DefaultParagraphFont"/>
+    <w:uiPriority w:val="99"/>
+    <w:unhideWhenUsed/>
+    <w:rsid w:val="009D542C"/>
+    <w:rPr>
+      <w:color w:val="0000FF" w:themeColor="hyperlink"/>
+      <w:u w:val="single"/>
+    </w:rPr>
+  </w:style>
+  <w:style w:type="character" w:styleId="UnresolvedMention">
+    <w:name w:val="Unresolved Mention"/>
+    <w:basedOn w:val="DefaultParagraphFont"/>
+    <w:uiPriority w:val="99"/>
+    <w:semiHidden/>
+    <w:unhideWhenUsed/>
+    <w:rsid w:val="009D542C"/>
+    <w:rPr>
+      <w:color w:val="605E5C"/>
+      <w:shd w:val="clear" w:color="auto" w:fill="E1DFDD"/>
+    </w:rPr>
+  </w:style>
 </w:styles>
 </file>
 

--- a/resume/1.docx
+++ b/resume/1.docx
@@ -60,6 +60,7 @@
         </w:rPr>
         <w:t xml:space="preserve"> </w:t>
       </w:r>
+      <w:proofErr w:type="gramStart"/>
       <w:r>
         <w:rPr>
           <w:rFonts w:asciiTheme="minorHAnsi" w:hAnsiTheme="minorHAnsi" w:cstheme="minorHAnsi"/>
@@ -68,8 +69,9 @@
           <w:sz w:val="32"/>
           <w:szCs w:val="32"/>
         </w:rPr>
-        <w:t>Pahadasingh(1</w:t>
-      </w:r>
+        <w:t>Pahadasingh(</w:t>
+      </w:r>
+      <w:proofErr w:type="gramEnd"/>
       <w:r>
         <w:rPr>
           <w:rFonts w:asciiTheme="minorHAnsi" w:hAnsiTheme="minorHAnsi" w:cstheme="minorHAnsi"/>
@@ -78,7 +80,17 @@
           <w:sz w:val="32"/>
           <w:szCs w:val="32"/>
         </w:rPr>
-        <w:t>4</w:t>
+        <w:t>1</w:t>
+      </w:r>
+      <w:r>
+        <w:rPr>
+          <w:rFonts w:asciiTheme="minorHAnsi" w:hAnsiTheme="minorHAnsi" w:cstheme="minorHAnsi"/>
+          <w:b/>
+          <w:w w:val="95"/>
+          <w:sz w:val="32"/>
+          <w:szCs w:val="32"/>
+        </w:rPr>
+        <w:t>3</w:t>
       </w:r>
       <w:r>
         <w:rPr>
@@ -264,7 +276,7 @@
           </mc:Choice>
           <mc:Fallback>
             <w:pict>
-              <v:line w14:anchorId="1FD25FAF" id="Straight Connector 1" o:spid="_x0000_s1026" style="position:absolute;z-index:251663360;visibility:visible;mso-wrap-style:square;mso-width-percent:0;mso-height-percent:0;mso-wrap-distance-left:9pt;mso-wrap-distance-top:0;mso-wrap-distance-right:9pt;mso-wrap-distance-bottom:0;mso-position-horizontal:absolute;mso-position-horizontal-relative:text;mso-position-vertical:absolute;mso-position-vertical-relative:text;mso-width-percent:0;mso-height-percent:0;mso-width-relative:margin;mso-height-relative:margin" from="1.95pt,7.05pt" to="553.95pt,7.05pt" o:gfxdata="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" strokecolor="black [3213]" strokeweight="2.25pt"/>
+              <v:line w14:anchorId="3BECF426" id="Straight Connector 1" o:spid="_x0000_s1026" style="position:absolute;z-index:251663360;visibility:visible;mso-wrap-style:square;mso-width-percent:0;mso-height-percent:0;mso-wrap-distance-left:9pt;mso-wrap-distance-top:0;mso-wrap-distance-right:9pt;mso-wrap-distance-bottom:0;mso-position-horizontal:absolute;mso-position-horizontal-relative:text;mso-position-vertical:absolute;mso-position-vertical-relative:text;mso-width-percent:0;mso-height-percent:0;mso-width-relative:margin;mso-height-relative:margin" from="1.95pt,7.05pt" to="553.95pt,7.05pt" o:gfxdata="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" strokecolor="black [3213]" strokeweight="2.25pt"/>
             </w:pict>
           </mc:Fallback>
         </mc:AlternateContent>
@@ -473,7 +485,14 @@
           <w:rFonts w:asciiTheme="minorHAnsi" w:hAnsiTheme="minorHAnsi" w:cstheme="minorHAnsi"/>
           <w:w w:val="95"/>
         </w:rPr>
-        <w:t xml:space="preserve">- </w:t>
+        <w:t>–</w:t>
+      </w:r>
+      <w:r>
+        <w:rPr>
+          <w:rFonts w:asciiTheme="minorHAnsi" w:hAnsiTheme="minorHAnsi" w:cstheme="minorHAnsi"/>
+          <w:w w:val="95"/>
+        </w:rPr>
+        <w:t xml:space="preserve"> </w:t>
       </w:r>
       <w:r>
         <w:rPr>
@@ -2660,7 +2679,25 @@
           <w:w w:val="95"/>
           <w:sz w:val="23"/>
         </w:rPr>
-        <w:t>nd reviewing code through devops pipeline</w:t>
+        <w:t xml:space="preserve">nd reviewing code through </w:t>
+      </w:r>
+      <w:proofErr w:type="spellStart"/>
+      <w:r>
+        <w:rPr>
+          <w:rFonts w:asciiTheme="minorHAnsi" w:hAnsiTheme="minorHAnsi" w:cstheme="minorHAnsi"/>
+          <w:w w:val="95"/>
+          <w:sz w:val="23"/>
+        </w:rPr>
+        <w:t>devops</w:t>
+      </w:r>
+      <w:proofErr w:type="spellEnd"/>
+      <w:r>
+        <w:rPr>
+          <w:rFonts w:asciiTheme="minorHAnsi" w:hAnsiTheme="minorHAnsi" w:cstheme="minorHAnsi"/>
+          <w:w w:val="95"/>
+          <w:sz w:val="23"/>
+        </w:rPr>
+        <w:t xml:space="preserve"> pipeline</w:t>
       </w:r>
     </w:p>
     <w:p>
@@ -2796,7 +2833,25 @@
           <w:w w:val="95"/>
           <w:sz w:val="23"/>
         </w:rPr>
-        <w:t>, Github, TFS</w:t>
+        <w:t xml:space="preserve">, </w:t>
+      </w:r>
+      <w:proofErr w:type="spellStart"/>
+      <w:r>
+        <w:rPr>
+          <w:rFonts w:asciiTheme="minorHAnsi" w:hAnsiTheme="minorHAnsi" w:cstheme="minorHAnsi"/>
+          <w:w w:val="95"/>
+          <w:sz w:val="23"/>
+        </w:rPr>
+        <w:t>Github</w:t>
+      </w:r>
+      <w:proofErr w:type="spellEnd"/>
+      <w:r>
+        <w:rPr>
+          <w:rFonts w:asciiTheme="minorHAnsi" w:hAnsiTheme="minorHAnsi" w:cstheme="minorHAnsi"/>
+          <w:w w:val="95"/>
+          <w:sz w:val="23"/>
+        </w:rPr>
+        <w:t>, TFS</w:t>
       </w:r>
     </w:p>
     <w:p>
@@ -2987,12 +3042,21 @@
         </w:rPr>
         <w:t xml:space="preserve"> </w:t>
       </w:r>
-      <w:r>
-        <w:rPr>
-          <w:rFonts w:asciiTheme="minorHAnsi" w:hAnsiTheme="minorHAnsi" w:cstheme="minorHAnsi"/>
-          <w:sz w:val="23"/>
-        </w:rPr>
-        <w:t>CakePHP,</w:t>
+      <w:proofErr w:type="spellStart"/>
+      <w:r>
+        <w:rPr>
+          <w:rFonts w:asciiTheme="minorHAnsi" w:hAnsiTheme="minorHAnsi" w:cstheme="minorHAnsi"/>
+          <w:sz w:val="23"/>
+        </w:rPr>
+        <w:t>CakePHP</w:t>
+      </w:r>
+      <w:proofErr w:type="spellEnd"/>
+      <w:r>
+        <w:rPr>
+          <w:rFonts w:asciiTheme="minorHAnsi" w:hAnsiTheme="minorHAnsi" w:cstheme="minorHAnsi"/>
+          <w:sz w:val="23"/>
+        </w:rPr>
+        <w:t>,</w:t>
       </w:r>
       <w:r>
         <w:rPr>
@@ -3032,12 +3096,21 @@
         </w:rPr>
         <w:t xml:space="preserve"> </w:t>
       </w:r>
-      <w:r>
-        <w:rPr>
-          <w:rFonts w:asciiTheme="minorHAnsi" w:hAnsiTheme="minorHAnsi" w:cstheme="minorHAnsi"/>
-          <w:sz w:val="23"/>
-        </w:rPr>
-        <w:t>Opencart,</w:t>
+      <w:proofErr w:type="spellStart"/>
+      <w:r>
+        <w:rPr>
+          <w:rFonts w:asciiTheme="minorHAnsi" w:hAnsiTheme="minorHAnsi" w:cstheme="minorHAnsi"/>
+          <w:sz w:val="23"/>
+        </w:rPr>
+        <w:t>Opencart</w:t>
+      </w:r>
+      <w:proofErr w:type="spellEnd"/>
+      <w:r>
+        <w:rPr>
+          <w:rFonts w:asciiTheme="minorHAnsi" w:hAnsiTheme="minorHAnsi" w:cstheme="minorHAnsi"/>
+          <w:sz w:val="23"/>
+        </w:rPr>
+        <w:t>,</w:t>
       </w:r>
       <w:r>
         <w:rPr>
@@ -3132,12 +3205,21 @@
         </w:rPr>
         <w:t xml:space="preserve"> </w:t>
       </w:r>
-      <w:r>
-        <w:rPr>
-          <w:rFonts w:asciiTheme="minorHAnsi" w:hAnsiTheme="minorHAnsi" w:cstheme="minorHAnsi"/>
-          <w:sz w:val="23"/>
-        </w:rPr>
-        <w:t>Devops,</w:t>
+      <w:proofErr w:type="spellStart"/>
+      <w:r>
+        <w:rPr>
+          <w:rFonts w:asciiTheme="minorHAnsi" w:hAnsiTheme="minorHAnsi" w:cstheme="minorHAnsi"/>
+          <w:sz w:val="23"/>
+        </w:rPr>
+        <w:t>Devops</w:t>
+      </w:r>
+      <w:proofErr w:type="spellEnd"/>
+      <w:r>
+        <w:rPr>
+          <w:rFonts w:asciiTheme="minorHAnsi" w:hAnsiTheme="minorHAnsi" w:cstheme="minorHAnsi"/>
+          <w:sz w:val="23"/>
+        </w:rPr>
+        <w:t>,</w:t>
       </w:r>
       <w:r>
         <w:rPr>
@@ -3207,6 +3289,7 @@
         </w:rPr>
         <w:t xml:space="preserve"> </w:t>
       </w:r>
+      <w:proofErr w:type="spellStart"/>
       <w:r>
         <w:rPr>
           <w:rFonts w:asciiTheme="minorHAnsi" w:hAnsiTheme="minorHAnsi" w:cstheme="minorHAnsi"/>
@@ -3228,6 +3311,7 @@
         </w:rPr>
         <w:t>s</w:t>
       </w:r>
+      <w:proofErr w:type="spellEnd"/>
       <w:r>
         <w:rPr>
           <w:rFonts w:asciiTheme="minorHAnsi" w:hAnsiTheme="minorHAnsi" w:cstheme="minorHAnsi"/>
@@ -3852,7 +3936,23 @@
           <w:rFonts w:asciiTheme="minorHAnsi" w:hAnsiTheme="minorHAnsi" w:cstheme="minorHAnsi"/>
           <w:w w:val="95"/>
         </w:rPr>
-        <w:t xml:space="preserve"> ui compone</w:t>
+        <w:t xml:space="preserve"> </w:t>
+      </w:r>
+      <w:proofErr w:type="spellStart"/>
+      <w:r>
+        <w:rPr>
+          <w:rFonts w:asciiTheme="minorHAnsi" w:hAnsiTheme="minorHAnsi" w:cstheme="minorHAnsi"/>
+          <w:w w:val="95"/>
+        </w:rPr>
+        <w:t>ui</w:t>
+      </w:r>
+      <w:proofErr w:type="spellEnd"/>
+      <w:r>
+        <w:rPr>
+          <w:rFonts w:asciiTheme="minorHAnsi" w:hAnsiTheme="minorHAnsi" w:cstheme="minorHAnsi"/>
+          <w:w w:val="95"/>
+        </w:rPr>
+        <w:t xml:space="preserve"> compone</w:t>
       </w:r>
       <w:r>
         <w:rPr>
@@ -3979,7 +4079,25 @@
           <w:w w:val="95"/>
           <w:sz w:val="23"/>
         </w:rPr>
-        <w:t xml:space="preserve"> inside a monorepo projects</w:t>
+        <w:t xml:space="preserve"> inside a </w:t>
+      </w:r>
+      <w:proofErr w:type="spellStart"/>
+      <w:r>
+        <w:rPr>
+          <w:rFonts w:asciiTheme="minorHAnsi" w:hAnsiTheme="minorHAnsi" w:cstheme="minorHAnsi"/>
+          <w:w w:val="95"/>
+          <w:sz w:val="23"/>
+        </w:rPr>
+        <w:t>monorepo</w:t>
+      </w:r>
+      <w:proofErr w:type="spellEnd"/>
+      <w:r>
+        <w:rPr>
+          <w:rFonts w:asciiTheme="minorHAnsi" w:hAnsiTheme="minorHAnsi" w:cstheme="minorHAnsi"/>
+          <w:w w:val="95"/>
+          <w:sz w:val="23"/>
+        </w:rPr>
+        <w:t xml:space="preserve"> projects</w:t>
       </w:r>
     </w:p>
     <w:p>
@@ -4667,7 +4785,25 @@
           <w:w w:val="95"/>
           <w:sz w:val="23"/>
         </w:rPr>
-        <w:t>Implemented ngRx for support form handling to raise tickets</w:t>
+        <w:t xml:space="preserve">Implemented </w:t>
+      </w:r>
+      <w:proofErr w:type="spellStart"/>
+      <w:r>
+        <w:rPr>
+          <w:rFonts w:asciiTheme="minorHAnsi" w:hAnsiTheme="minorHAnsi" w:cstheme="minorHAnsi"/>
+          <w:w w:val="95"/>
+          <w:sz w:val="23"/>
+        </w:rPr>
+        <w:t>ngRx</w:t>
+      </w:r>
+      <w:proofErr w:type="spellEnd"/>
+      <w:r>
+        <w:rPr>
+          <w:rFonts w:asciiTheme="minorHAnsi" w:hAnsiTheme="minorHAnsi" w:cstheme="minorHAnsi"/>
+          <w:w w:val="95"/>
+          <w:sz w:val="23"/>
+        </w:rPr>
+        <w:t xml:space="preserve"> for support form handling to raise tickets</w:t>
       </w:r>
     </w:p>
     <w:p>
@@ -8046,6 +8182,7 @@
         </w:rPr>
         <w:tab/>
       </w:r>
+      <w:proofErr w:type="spellStart"/>
       <w:r>
         <w:rPr>
           <w:rFonts w:asciiTheme="minorHAnsi" w:hAnsiTheme="minorHAnsi" w:cstheme="minorHAnsi"/>
@@ -8054,6 +8191,7 @@
         </w:rPr>
         <w:t>Badcase</w:t>
       </w:r>
+      <w:proofErr w:type="spellEnd"/>
       <w:r>
         <w:rPr>
           <w:rFonts w:asciiTheme="minorHAnsi" w:hAnsiTheme="minorHAnsi" w:cstheme="minorHAnsi"/>
@@ -8180,6 +8318,7 @@
         </w:rPr>
         <w:tab/>
       </w:r>
+      <w:proofErr w:type="spellStart"/>
       <w:r>
         <w:rPr>
           <w:rFonts w:asciiTheme="minorHAnsi" w:hAnsiTheme="minorHAnsi" w:cstheme="minorHAnsi"/>
@@ -8188,6 +8327,7 @@
         </w:rPr>
         <w:t>Appiness</w:t>
       </w:r>
+      <w:proofErr w:type="spellEnd"/>
       <w:r>
         <w:rPr>
           <w:rFonts w:asciiTheme="minorHAnsi" w:hAnsiTheme="minorHAnsi" w:cstheme="minorHAnsi"/>
@@ -8464,8 +8604,58 @@
         <w:rPr>
           <w:rFonts w:asciiTheme="minorHAnsi" w:hAnsiTheme="minorHAnsi" w:cstheme="minorHAnsi"/>
         </w:rPr>
-        <w:t>Developed a DASHBOARD using npm library vue2, vue-grid-layout, echart, element UI, like like</w:t>
-      </w:r>
+        <w:t xml:space="preserve">Developed a DASHBOARD using </w:t>
+      </w:r>
+      <w:proofErr w:type="spellStart"/>
+      <w:r>
+        <w:rPr>
+          <w:rFonts w:asciiTheme="minorHAnsi" w:hAnsiTheme="minorHAnsi" w:cstheme="minorHAnsi"/>
+        </w:rPr>
+        <w:t>npm</w:t>
+      </w:r>
+      <w:proofErr w:type="spellEnd"/>
+      <w:r>
+        <w:rPr>
+          <w:rFonts w:asciiTheme="minorHAnsi" w:hAnsiTheme="minorHAnsi" w:cstheme="minorHAnsi"/>
+        </w:rPr>
+        <w:t xml:space="preserve"> library vue2, </w:t>
+      </w:r>
+      <w:proofErr w:type="spellStart"/>
+      <w:r>
+        <w:rPr>
+          <w:rFonts w:asciiTheme="minorHAnsi" w:hAnsiTheme="minorHAnsi" w:cstheme="minorHAnsi"/>
+        </w:rPr>
+        <w:t>vue</w:t>
+      </w:r>
+      <w:proofErr w:type="spellEnd"/>
+      <w:r>
+        <w:rPr>
+          <w:rFonts w:asciiTheme="minorHAnsi" w:hAnsiTheme="minorHAnsi" w:cstheme="minorHAnsi"/>
+        </w:rPr>
+        <w:t xml:space="preserve">-grid-layout, </w:t>
+      </w:r>
+      <w:proofErr w:type="spellStart"/>
+      <w:r>
+        <w:rPr>
+          <w:rFonts w:asciiTheme="minorHAnsi" w:hAnsiTheme="minorHAnsi" w:cstheme="minorHAnsi"/>
+        </w:rPr>
+        <w:t>echart</w:t>
+      </w:r>
+      <w:proofErr w:type="spellEnd"/>
+      <w:r>
+        <w:rPr>
+          <w:rFonts w:asciiTheme="minorHAnsi" w:hAnsiTheme="minorHAnsi" w:cstheme="minorHAnsi"/>
+        </w:rPr>
+        <w:t xml:space="preserve">, element UI, like </w:t>
+      </w:r>
+      <w:proofErr w:type="spellStart"/>
+      <w:r>
+        <w:rPr>
+          <w:rFonts w:asciiTheme="minorHAnsi" w:hAnsiTheme="minorHAnsi" w:cstheme="minorHAnsi"/>
+        </w:rPr>
+        <w:t>like</w:t>
+      </w:r>
+      <w:proofErr w:type="spellEnd"/>
       <w:r>
         <w:rPr>
           <w:rFonts w:asciiTheme="minorHAnsi" w:hAnsiTheme="minorHAnsi" w:cstheme="minorHAnsi"/>
@@ -8733,7 +8923,23 @@
           <w:rFonts w:asciiTheme="minorHAnsi" w:hAnsiTheme="minorHAnsi" w:cstheme="minorHAnsi"/>
           <w:w w:val="95"/>
         </w:rPr>
-        <w:t xml:space="preserve"> table. Used dynamic echarts like (pie, pivot, stacked, bar, column, table, md-clips)</w:t>
+        <w:t xml:space="preserve"> table. Used dynamic </w:t>
+      </w:r>
+      <w:proofErr w:type="spellStart"/>
+      <w:r>
+        <w:rPr>
+          <w:rFonts w:asciiTheme="minorHAnsi" w:hAnsiTheme="minorHAnsi" w:cstheme="minorHAnsi"/>
+          <w:w w:val="95"/>
+        </w:rPr>
+        <w:t>echarts</w:t>
+      </w:r>
+      <w:proofErr w:type="spellEnd"/>
+      <w:r>
+        <w:rPr>
+          <w:rFonts w:asciiTheme="minorHAnsi" w:hAnsiTheme="minorHAnsi" w:cstheme="minorHAnsi"/>
+          <w:w w:val="95"/>
+        </w:rPr>
+        <w:t xml:space="preserve"> like (pie, pivot, stacked, bar, column, table, md-clips)</w:t>
       </w:r>
       <w:r>
         <w:rPr>
@@ -9323,6 +9529,7 @@
         </w:rPr>
         <w:tab/>
       </w:r>
+      <w:proofErr w:type="spellStart"/>
       <w:r>
         <w:rPr>
           <w:rFonts w:asciiTheme="minorHAnsi" w:hAnsiTheme="minorHAnsi" w:cstheme="minorHAnsi"/>
@@ -9330,6 +9537,7 @@
         </w:rPr>
         <w:t>Samidirect</w:t>
       </w:r>
+      <w:proofErr w:type="spellEnd"/>
       <w:r>
         <w:rPr>
           <w:rFonts w:asciiTheme="minorHAnsi" w:hAnsiTheme="minorHAnsi" w:cstheme="minorHAnsi"/>
@@ -9353,6 +9561,7 @@
         </w:rPr>
         <w:t xml:space="preserve"> </w:t>
       </w:r>
+      <w:proofErr w:type="spellStart"/>
       <w:r>
         <w:rPr>
           <w:rFonts w:asciiTheme="minorHAnsi" w:hAnsiTheme="minorHAnsi" w:cstheme="minorHAnsi"/>
@@ -9360,6 +9569,7 @@
         </w:rPr>
         <w:t>Samidirect</w:t>
       </w:r>
+      <w:proofErr w:type="spellEnd"/>
       <w:r>
         <w:rPr>
           <w:rFonts w:asciiTheme="minorHAnsi" w:hAnsiTheme="minorHAnsi" w:cstheme="minorHAnsi"/>
@@ -9445,6 +9655,7 @@
         </w:rPr>
         <w:tab/>
       </w:r>
+      <w:proofErr w:type="spellStart"/>
       <w:r>
         <w:rPr>
           <w:rFonts w:asciiTheme="minorHAnsi" w:hAnsiTheme="minorHAnsi" w:cstheme="minorHAnsi"/>
@@ -9452,6 +9663,7 @@
         </w:rPr>
         <w:t>Samidirect</w:t>
       </w:r>
+      <w:proofErr w:type="spellEnd"/>
       <w:r>
         <w:rPr>
           <w:rFonts w:asciiTheme="minorHAnsi" w:hAnsiTheme="minorHAnsi" w:cstheme="minorHAnsi"/>
@@ -9500,13 +9712,23 @@
         </w:rPr>
         <w:tab/>
       </w:r>
+      <w:proofErr w:type="spellStart"/>
       <w:r>
         <w:rPr>
           <w:rFonts w:asciiTheme="minorHAnsi" w:hAnsiTheme="minorHAnsi" w:cstheme="minorHAnsi"/>
           <w:spacing w:val="-1"/>
           <w:sz w:val="23"/>
         </w:rPr>
-        <w:t xml:space="preserve">Edkal </w:t>
+        <w:t>Edkal</w:t>
+      </w:r>
+      <w:proofErr w:type="spellEnd"/>
+      <w:r>
+        <w:rPr>
+          <w:rFonts w:asciiTheme="minorHAnsi" w:hAnsiTheme="minorHAnsi" w:cstheme="minorHAnsi"/>
+          <w:spacing w:val="-1"/>
+          <w:sz w:val="23"/>
+        </w:rPr>
+        <w:t xml:space="preserve"> </w:t>
       </w:r>
       <w:r>
         <w:rPr>
@@ -10755,6 +10977,7 @@
         </w:rPr>
         <w:t xml:space="preserve"> </w:t>
       </w:r>
+      <w:proofErr w:type="spellStart"/>
       <w:r>
         <w:rPr>
           <w:rFonts w:asciiTheme="minorHAnsi" w:hAnsiTheme="minorHAnsi" w:cstheme="minorHAnsi"/>
@@ -10762,6 +10985,7 @@
         </w:rPr>
         <w:t>samidirect</w:t>
       </w:r>
+      <w:proofErr w:type="spellEnd"/>
       <w:r>
         <w:rPr>
           <w:rFonts w:asciiTheme="minorHAnsi" w:hAnsiTheme="minorHAnsi" w:cstheme="minorHAnsi"/>
@@ -11106,12 +11330,21 @@
         </w:rPr>
         <w:t xml:space="preserve"> </w:t>
       </w:r>
-      <w:r>
-        <w:rPr>
-          <w:rFonts w:asciiTheme="minorHAnsi" w:hAnsiTheme="minorHAnsi" w:cstheme="minorHAnsi"/>
-          <w:w w:val="95"/>
-        </w:rPr>
-        <w:t>Samidriect-ERP</w:t>
+      <w:proofErr w:type="spellStart"/>
+      <w:r>
+        <w:rPr>
+          <w:rFonts w:asciiTheme="minorHAnsi" w:hAnsiTheme="minorHAnsi" w:cstheme="minorHAnsi"/>
+          <w:w w:val="95"/>
+        </w:rPr>
+        <w:t>Samidriect</w:t>
+      </w:r>
+      <w:proofErr w:type="spellEnd"/>
+      <w:r>
+        <w:rPr>
+          <w:rFonts w:asciiTheme="minorHAnsi" w:hAnsiTheme="minorHAnsi" w:cstheme="minorHAnsi"/>
+          <w:w w:val="95"/>
+        </w:rPr>
+        <w:t>-ERP</w:t>
       </w:r>
       <w:r>
         <w:rPr>
@@ -11181,6 +11414,7 @@
         </w:rPr>
         <w:t xml:space="preserve"> </w:t>
       </w:r>
+      <w:proofErr w:type="spellStart"/>
       <w:r>
         <w:rPr>
           <w:rFonts w:asciiTheme="minorHAnsi" w:hAnsiTheme="minorHAnsi" w:cstheme="minorHAnsi"/>
@@ -11188,6 +11422,7 @@
         </w:rPr>
         <w:t>Datepicker</w:t>
       </w:r>
+      <w:proofErr w:type="spellEnd"/>
       <w:r>
         <w:rPr>
           <w:rFonts w:asciiTheme="minorHAnsi" w:hAnsiTheme="minorHAnsi" w:cstheme="minorHAnsi"/>
@@ -11994,6 +12229,7 @@
         </w:rPr>
         <w:tab/>
       </w:r>
+      <w:proofErr w:type="spellStart"/>
       <w:r>
         <w:rPr>
           <w:rFonts w:asciiTheme="minorHAnsi" w:hAnsiTheme="minorHAnsi" w:cstheme="minorHAnsi"/>
@@ -12002,6 +12238,7 @@
         </w:rPr>
         <w:t>Refundme</w:t>
       </w:r>
+      <w:proofErr w:type="spellEnd"/>
       <w:r>
         <w:rPr>
           <w:rFonts w:asciiTheme="minorHAnsi" w:hAnsiTheme="minorHAnsi" w:cstheme="minorHAnsi"/>
@@ -13781,6 +14018,7 @@
         </w:rPr>
         <w:tab/>
       </w:r>
+      <w:proofErr w:type="spellStart"/>
       <w:r>
         <w:rPr>
           <w:rFonts w:asciiTheme="minorHAnsi" w:hAnsiTheme="minorHAnsi" w:cstheme="minorHAnsi"/>
@@ -13788,6 +14026,7 @@
         </w:rPr>
         <w:t>Lunatravel</w:t>
       </w:r>
+      <w:proofErr w:type="spellEnd"/>
       <w:r>
         <w:rPr>
           <w:rFonts w:asciiTheme="minorHAnsi" w:hAnsiTheme="minorHAnsi" w:cstheme="minorHAnsi"/>
@@ -13826,6 +14065,7 @@
         </w:rPr>
         <w:t xml:space="preserve"> </w:t>
       </w:r>
+      <w:proofErr w:type="spellStart"/>
       <w:r>
         <w:rPr>
           <w:rFonts w:asciiTheme="minorHAnsi" w:hAnsiTheme="minorHAnsi" w:cstheme="minorHAnsi"/>
@@ -13833,6 +14073,7 @@
         </w:rPr>
         <w:t>Abitravel</w:t>
       </w:r>
+      <w:proofErr w:type="spellEnd"/>
       <w:r>
         <w:rPr>
           <w:rFonts w:asciiTheme="minorHAnsi" w:hAnsiTheme="minorHAnsi" w:cstheme="minorHAnsi"/>
@@ -13871,6 +14112,7 @@
         </w:rPr>
         <w:t xml:space="preserve"> </w:t>
       </w:r>
+      <w:proofErr w:type="spellStart"/>
       <w:r>
         <w:rPr>
           <w:rFonts w:asciiTheme="minorHAnsi" w:hAnsiTheme="minorHAnsi" w:cstheme="minorHAnsi"/>
@@ -13878,6 +14120,7 @@
         </w:rPr>
         <w:t>Skyzpro</w:t>
       </w:r>
+      <w:proofErr w:type="spellEnd"/>
       <w:r>
         <w:rPr>
           <w:rFonts w:asciiTheme="minorHAnsi" w:hAnsiTheme="minorHAnsi" w:cstheme="minorHAnsi"/>
@@ -13916,6 +14159,7 @@
         </w:rPr>
         <w:t xml:space="preserve"> </w:t>
       </w:r>
+      <w:proofErr w:type="spellStart"/>
       <w:r>
         <w:rPr>
           <w:rFonts w:asciiTheme="minorHAnsi" w:hAnsiTheme="minorHAnsi" w:cstheme="minorHAnsi"/>
@@ -13923,6 +14167,7 @@
         </w:rPr>
         <w:t>Vayago</w:t>
       </w:r>
+      <w:proofErr w:type="spellEnd"/>
     </w:p>
     <w:p>
       <w:pPr>
@@ -13962,6 +14207,7 @@
         </w:rPr>
         <w:tab/>
       </w:r>
+      <w:proofErr w:type="spellStart"/>
       <w:r>
         <w:rPr>
           <w:rFonts w:asciiTheme="minorHAnsi" w:hAnsiTheme="minorHAnsi" w:cstheme="minorHAnsi"/>
@@ -13970,6 +14216,7 @@
         </w:rPr>
         <w:t>Provab</w:t>
       </w:r>
+      <w:proofErr w:type="spellEnd"/>
       <w:r>
         <w:rPr>
           <w:rFonts w:asciiTheme="minorHAnsi" w:hAnsiTheme="minorHAnsi" w:cstheme="minorHAnsi"/>
@@ -13979,6 +14226,7 @@
         </w:rPr>
         <w:t xml:space="preserve"> </w:t>
       </w:r>
+      <w:proofErr w:type="spellStart"/>
       <w:r>
         <w:rPr>
           <w:rFonts w:asciiTheme="minorHAnsi" w:hAnsiTheme="minorHAnsi" w:cstheme="minorHAnsi"/>
@@ -13987,6 +14235,7 @@
         </w:rPr>
         <w:t>Technosoft</w:t>
       </w:r>
+      <w:proofErr w:type="spellEnd"/>
       <w:r>
         <w:rPr>
           <w:rFonts w:asciiTheme="minorHAnsi" w:hAnsiTheme="minorHAnsi" w:cstheme="minorHAnsi"/>
@@ -14422,11 +14671,19 @@
         </w:rPr>
         <w:t xml:space="preserve"> </w:t>
       </w:r>
-      <w:r>
-        <w:rPr>
-          <w:rFonts w:asciiTheme="minorHAnsi" w:hAnsiTheme="minorHAnsi" w:cstheme="minorHAnsi"/>
-        </w:rPr>
-        <w:t>Hotelbed,</w:t>
+      <w:proofErr w:type="spellStart"/>
+      <w:r>
+        <w:rPr>
+          <w:rFonts w:asciiTheme="minorHAnsi" w:hAnsiTheme="minorHAnsi" w:cstheme="minorHAnsi"/>
+        </w:rPr>
+        <w:t>Hotelbed</w:t>
+      </w:r>
+      <w:proofErr w:type="spellEnd"/>
+      <w:r>
+        <w:rPr>
+          <w:rFonts w:asciiTheme="minorHAnsi" w:hAnsiTheme="minorHAnsi" w:cstheme="minorHAnsi"/>
+        </w:rPr>
+        <w:t>,</w:t>
       </w:r>
       <w:r>
         <w:rPr>
@@ -14435,11 +14692,19 @@
         </w:rPr>
         <w:t xml:space="preserve"> </w:t>
       </w:r>
-      <w:r>
-        <w:rPr>
-          <w:rFonts w:asciiTheme="minorHAnsi" w:hAnsiTheme="minorHAnsi" w:cstheme="minorHAnsi"/>
-        </w:rPr>
-        <w:t>Hotelspro,</w:t>
+      <w:proofErr w:type="spellStart"/>
+      <w:r>
+        <w:rPr>
+          <w:rFonts w:asciiTheme="minorHAnsi" w:hAnsiTheme="minorHAnsi" w:cstheme="minorHAnsi"/>
+        </w:rPr>
+        <w:t>Hotelspro</w:t>
+      </w:r>
+      <w:proofErr w:type="spellEnd"/>
+      <w:r>
+        <w:rPr>
+          <w:rFonts w:asciiTheme="minorHAnsi" w:hAnsiTheme="minorHAnsi" w:cstheme="minorHAnsi"/>
+        </w:rPr>
+        <w:t>,</w:t>
       </w:r>
       <w:r>
         <w:rPr>
@@ -14448,11 +14713,19 @@
         </w:rPr>
         <w:t xml:space="preserve"> </w:t>
       </w:r>
-      <w:r>
-        <w:rPr>
-          <w:rFonts w:asciiTheme="minorHAnsi" w:hAnsiTheme="minorHAnsi" w:cstheme="minorHAnsi"/>
-        </w:rPr>
-        <w:t>Travco,</w:t>
+      <w:proofErr w:type="spellStart"/>
+      <w:r>
+        <w:rPr>
+          <w:rFonts w:asciiTheme="minorHAnsi" w:hAnsiTheme="minorHAnsi" w:cstheme="minorHAnsi"/>
+        </w:rPr>
+        <w:t>Travco</w:t>
+      </w:r>
+      <w:proofErr w:type="spellEnd"/>
+      <w:r>
+        <w:rPr>
+          <w:rFonts w:asciiTheme="minorHAnsi" w:hAnsiTheme="minorHAnsi" w:cstheme="minorHAnsi"/>
+        </w:rPr>
+        <w:t>,</w:t>
       </w:r>
       <w:r>
         <w:rPr>
@@ -14461,12 +14734,69 @@
         </w:rPr>
         <w:t xml:space="preserve"> </w:t>
       </w:r>
-      <w:r>
-        <w:rPr>
-          <w:rFonts w:asciiTheme="minorHAnsi" w:hAnsiTheme="minorHAnsi" w:cstheme="minorHAnsi"/>
-          <w:w w:val="95"/>
-        </w:rPr>
-        <w:t>Tourico, Jac travels, Travelfusion, Desia, DOTW, Transhotel, Miki travels, Mistifly for Flight Ticket in</w:t>
+      <w:proofErr w:type="spellStart"/>
+      <w:r>
+        <w:rPr>
+          <w:rFonts w:asciiTheme="minorHAnsi" w:hAnsiTheme="minorHAnsi" w:cstheme="minorHAnsi"/>
+          <w:w w:val="95"/>
+        </w:rPr>
+        <w:t>Tourico</w:t>
+      </w:r>
+      <w:proofErr w:type="spellEnd"/>
+      <w:r>
+        <w:rPr>
+          <w:rFonts w:asciiTheme="minorHAnsi" w:hAnsiTheme="minorHAnsi" w:cstheme="minorHAnsi"/>
+          <w:w w:val="95"/>
+        </w:rPr>
+        <w:t xml:space="preserve">, Jac travels, </w:t>
+      </w:r>
+      <w:proofErr w:type="spellStart"/>
+      <w:r>
+        <w:rPr>
+          <w:rFonts w:asciiTheme="minorHAnsi" w:hAnsiTheme="minorHAnsi" w:cstheme="minorHAnsi"/>
+          <w:w w:val="95"/>
+        </w:rPr>
+        <w:t>Travelfusion</w:t>
+      </w:r>
+      <w:proofErr w:type="spellEnd"/>
+      <w:r>
+        <w:rPr>
+          <w:rFonts w:asciiTheme="minorHAnsi" w:hAnsiTheme="minorHAnsi" w:cstheme="minorHAnsi"/>
+          <w:w w:val="95"/>
+        </w:rPr>
+        <w:t xml:space="preserve">, Desia, DOTW, </w:t>
+      </w:r>
+      <w:proofErr w:type="spellStart"/>
+      <w:r>
+        <w:rPr>
+          <w:rFonts w:asciiTheme="minorHAnsi" w:hAnsiTheme="minorHAnsi" w:cstheme="minorHAnsi"/>
+          <w:w w:val="95"/>
+        </w:rPr>
+        <w:t>Transhotel</w:t>
+      </w:r>
+      <w:proofErr w:type="spellEnd"/>
+      <w:r>
+        <w:rPr>
+          <w:rFonts w:asciiTheme="minorHAnsi" w:hAnsiTheme="minorHAnsi" w:cstheme="minorHAnsi"/>
+          <w:w w:val="95"/>
+        </w:rPr>
+        <w:t xml:space="preserve">, Miki travels, </w:t>
+      </w:r>
+      <w:proofErr w:type="spellStart"/>
+      <w:r>
+        <w:rPr>
+          <w:rFonts w:asciiTheme="minorHAnsi" w:hAnsiTheme="minorHAnsi" w:cstheme="minorHAnsi"/>
+          <w:w w:val="95"/>
+        </w:rPr>
+        <w:t>Mistifly</w:t>
+      </w:r>
+      <w:proofErr w:type="spellEnd"/>
+      <w:r>
+        <w:rPr>
+          <w:rFonts w:asciiTheme="minorHAnsi" w:hAnsiTheme="minorHAnsi" w:cstheme="minorHAnsi"/>
+          <w:w w:val="95"/>
+        </w:rPr>
+        <w:t xml:space="preserve"> for Flight Ticket in</w:t>
       </w:r>
       <w:r>
         <w:rPr>
@@ -14790,12 +15120,14 @@
         </w:rPr>
         <w:t xml:space="preserve"> </w:t>
       </w:r>
+      <w:proofErr w:type="spellStart"/>
       <w:r>
         <w:rPr>
           <w:rFonts w:asciiTheme="minorHAnsi" w:hAnsiTheme="minorHAnsi" w:cstheme="minorHAnsi"/>
         </w:rPr>
         <w:t>Codeigniter</w:t>
       </w:r>
+      <w:proofErr w:type="spellEnd"/>
       <w:r>
         <w:rPr>
           <w:rFonts w:asciiTheme="minorHAnsi" w:hAnsiTheme="minorHAnsi" w:cstheme="minorHAnsi"/>
@@ -15853,13 +16185,23 @@
         </w:rPr>
         <w:t xml:space="preserve"> </w:t>
       </w:r>
-      <w:r>
-        <w:rPr>
-          <w:rFonts w:asciiTheme="minorHAnsi" w:hAnsiTheme="minorHAnsi" w:cstheme="minorHAnsi"/>
-          <w:w w:val="95"/>
-          <w:sz w:val="23"/>
-        </w:rPr>
-        <w:t>Sahiprice,</w:t>
+      <w:proofErr w:type="spellStart"/>
+      <w:r>
+        <w:rPr>
+          <w:rFonts w:asciiTheme="minorHAnsi" w:hAnsiTheme="minorHAnsi" w:cstheme="minorHAnsi"/>
+          <w:w w:val="95"/>
+          <w:sz w:val="23"/>
+        </w:rPr>
+        <w:t>Sahiprice</w:t>
+      </w:r>
+      <w:proofErr w:type="spellEnd"/>
+      <w:r>
+        <w:rPr>
+          <w:rFonts w:asciiTheme="minorHAnsi" w:hAnsiTheme="minorHAnsi" w:cstheme="minorHAnsi"/>
+          <w:w w:val="95"/>
+          <w:sz w:val="23"/>
+        </w:rPr>
+        <w:t>,</w:t>
       </w:r>
       <w:r>
         <w:rPr>
@@ -15870,6 +16212,7 @@
         </w:rPr>
         <w:t xml:space="preserve"> </w:t>
       </w:r>
+      <w:proofErr w:type="spellStart"/>
       <w:r>
         <w:rPr>
           <w:rFonts w:asciiTheme="minorHAnsi" w:hAnsiTheme="minorHAnsi" w:cstheme="minorHAnsi"/>
@@ -15878,6 +16221,7 @@
         </w:rPr>
         <w:t>iGifts</w:t>
       </w:r>
+      <w:proofErr w:type="spellEnd"/>
     </w:p>
     <w:p>
       <w:pPr>
@@ -15918,13 +16262,31 @@
         </w:rPr>
         <w:tab/>
       </w:r>
-      <w:r>
-        <w:rPr>
-          <w:rFonts w:asciiTheme="minorHAnsi" w:hAnsiTheme="minorHAnsi" w:cstheme="minorHAnsi"/>
-          <w:sz w:val="23"/>
-        </w:rPr>
-        <w:t>Guhantara - Bangalore, iGifts</w:t>
-      </w:r>
+      <w:proofErr w:type="spellStart"/>
+      <w:r>
+        <w:rPr>
+          <w:rFonts w:asciiTheme="minorHAnsi" w:hAnsiTheme="minorHAnsi" w:cstheme="minorHAnsi"/>
+          <w:sz w:val="23"/>
+        </w:rPr>
+        <w:t>Guhantara</w:t>
+      </w:r>
+      <w:proofErr w:type="spellEnd"/>
+      <w:r>
+        <w:rPr>
+          <w:rFonts w:asciiTheme="minorHAnsi" w:hAnsiTheme="minorHAnsi" w:cstheme="minorHAnsi"/>
+          <w:sz w:val="23"/>
+        </w:rPr>
+        <w:t xml:space="preserve"> - Bangalore, </w:t>
+      </w:r>
+      <w:proofErr w:type="spellStart"/>
+      <w:r>
+        <w:rPr>
+          <w:rFonts w:asciiTheme="minorHAnsi" w:hAnsiTheme="minorHAnsi" w:cstheme="minorHAnsi"/>
+          <w:sz w:val="23"/>
+        </w:rPr>
+        <w:t>iGifts</w:t>
+      </w:r>
+      <w:proofErr w:type="spellEnd"/>
       <w:r>
         <w:rPr>
           <w:rFonts w:asciiTheme="minorHAnsi" w:hAnsiTheme="minorHAnsi" w:cstheme="minorHAnsi"/>
@@ -15974,6 +16336,7 @@
         </w:rPr>
         <w:tab/>
       </w:r>
+      <w:proofErr w:type="spellStart"/>
       <w:r>
         <w:rPr>
           <w:rFonts w:asciiTheme="minorHAnsi" w:hAnsiTheme="minorHAnsi" w:cstheme="minorHAnsi"/>
@@ -15982,6 +16345,7 @@
         </w:rPr>
         <w:t>Propellogic</w:t>
       </w:r>
+      <w:proofErr w:type="spellEnd"/>
       <w:r>
         <w:rPr>
           <w:rFonts w:asciiTheme="minorHAnsi" w:hAnsiTheme="minorHAnsi" w:cstheme="minorHAnsi"/>
@@ -16946,7 +17310,23 @@
           <w:rFonts w:asciiTheme="minorHAnsi" w:hAnsiTheme="minorHAnsi" w:cstheme="minorHAnsi"/>
           <w:lang w:eastAsia="en-IN"/>
         </w:rPr>
-        <w:t>10th) - KG Academy Kaudakani, Odisha, 2003</w:t>
+        <w:t xml:space="preserve">10th) - KG Academy </w:t>
+      </w:r>
+      <w:proofErr w:type="spellStart"/>
+      <w:r>
+        <w:rPr>
+          <w:rFonts w:asciiTheme="minorHAnsi" w:hAnsiTheme="minorHAnsi" w:cstheme="minorHAnsi"/>
+          <w:lang w:eastAsia="en-IN"/>
+        </w:rPr>
+        <w:t>Kaudakani</w:t>
+      </w:r>
+      <w:proofErr w:type="spellEnd"/>
+      <w:r>
+        <w:rPr>
+          <w:rFonts w:asciiTheme="minorHAnsi" w:hAnsiTheme="minorHAnsi" w:cstheme="minorHAnsi"/>
+          <w:lang w:eastAsia="en-IN"/>
+        </w:rPr>
+        <w:t>, Odisha, 2003</w:t>
       </w:r>
     </w:p>
     <w:p>
@@ -16975,7 +17355,23 @@
           <w:rFonts w:asciiTheme="minorHAnsi" w:hAnsiTheme="minorHAnsi" w:cstheme="minorHAnsi"/>
           <w:lang w:eastAsia="en-IN"/>
         </w:rPr>
-        <w:t>+2) - KBDAV College Nirkarpur, Odisha, 2005</w:t>
+        <w:t xml:space="preserve">+2) - KBDAV College </w:t>
+      </w:r>
+      <w:proofErr w:type="spellStart"/>
+      <w:r>
+        <w:rPr>
+          <w:rFonts w:asciiTheme="minorHAnsi" w:hAnsiTheme="minorHAnsi" w:cstheme="minorHAnsi"/>
+          <w:lang w:eastAsia="en-IN"/>
+        </w:rPr>
+        <w:t>Nirkarpur</w:t>
+      </w:r>
+      <w:proofErr w:type="spellEnd"/>
+      <w:r>
+        <w:rPr>
+          <w:rFonts w:asciiTheme="minorHAnsi" w:hAnsiTheme="minorHAnsi" w:cstheme="minorHAnsi"/>
+          <w:lang w:eastAsia="en-IN"/>
+        </w:rPr>
+        <w:t>, Odisha, 2005</w:t>
       </w:r>
     </w:p>
     <w:p>
@@ -17235,7 +17631,22 @@
           <w:lang w:eastAsia="en-IN"/>
         </w:rPr>
         <w:tab/>
-        <w:t>Martial Status</w:t>
+      </w:r>
+      <w:proofErr w:type="spellStart"/>
+      <w:r>
+        <w:rPr>
+          <w:rFonts w:asciiTheme="minorHAnsi" w:hAnsiTheme="minorHAnsi" w:cstheme="minorHAnsi"/>
+          <w:lang w:eastAsia="en-IN"/>
+        </w:rPr>
+        <w:t>Martial</w:t>
+      </w:r>
+      <w:proofErr w:type="spellEnd"/>
+      <w:r>
+        <w:rPr>
+          <w:rFonts w:asciiTheme="minorHAnsi" w:hAnsiTheme="minorHAnsi" w:cstheme="minorHAnsi"/>
+          <w:lang w:eastAsia="en-IN"/>
+        </w:rPr>
+        <w:t xml:space="preserve"> Status</w:t>
       </w:r>
       <w:r>
         <w:rPr>
